--- a/2/otchet.docx
+++ b/2/otchet.docx
@@ -902,7 +902,7 @@
                 <w:sz w:val="28"/>
                 <w:szCs w:val="28"/>
               </w:rPr>
-              <w:t>Кодировки, Вариант Р16</w:t>
+              <w:t>Вариант Р16</w:t>
             </w:r>
           </w:p>
         </w:tc>
@@ -1075,7 +1075,29 @@
           <w:szCs w:val="28"/>
           <w:u w:val="single"/>
         </w:rPr>
-        <w:t xml:space="preserve">                                   _</w:t>
+        <w:t xml:space="preserve">      </w:t>
+      </w:r>
+      <w:r>
+        <w:rPr>
+          <w:rFonts w:ascii="Times New Roman" w:eastAsia="Times New Roman" w:hAnsi="Times New Roman" w:cs="Times New Roman"/>
+          <w:b/>
+          <w:color w:val="000000"/>
+          <w:sz w:val="28"/>
+          <w:szCs w:val="28"/>
+          <w:u w:val="single"/>
+        </w:rPr>
+        <w:t>Камалов А. П.</w:t>
+      </w:r>
+      <w:r>
+        <w:rPr>
+          <w:rFonts w:ascii="Times New Roman" w:eastAsia="Times New Roman" w:hAnsi="Times New Roman" w:cs="Times New Roman"/>
+          <w:b/>
+          <w:color w:val="000000"/>
+          <w:sz w:val="28"/>
+          <w:szCs w:val="28"/>
+          <w:u w:val="single"/>
+        </w:rPr>
+        <w:t xml:space="preserve">                             _</w:t>
       </w:r>
     </w:p>
     <w:p>
@@ -1230,18 +1252,7 @@
           <w:sz w:val="28"/>
           <w:szCs w:val="28"/>
         </w:rPr>
-        <w:t>________________</w:t>
-      </w:r>
-      <w:proofErr w:type="gramStart"/>
-      <w:r>
-        <w:rPr>
-          <w:rFonts w:ascii="Times New Roman" w:eastAsia="Times New Roman" w:hAnsi="Times New Roman" w:cs="Times New Roman"/>
-          <w:b/>
-          <w:color w:val="000000"/>
-          <w:sz w:val="28"/>
-          <w:szCs w:val="28"/>
-        </w:rPr>
-        <w:t xml:space="preserve">_  </w:t>
+        <w:t xml:space="preserve">_________________  </w:t>
       </w:r>
       <w:r>
         <w:rPr>
@@ -1252,9 +1263,8 @@
           <w:szCs w:val="28"/>
           <w:u w:val="single"/>
         </w:rPr>
-        <w:t>_</w:t>
+        <w:t xml:space="preserve">_    </w:t>
       </w:r>
-      <w:proofErr w:type="gramEnd"/>
       <w:r>
         <w:rPr>
           <w:rFonts w:ascii="Times New Roman" w:eastAsia="Times New Roman" w:hAnsi="Times New Roman" w:cs="Times New Roman"/>
@@ -1264,7 +1274,18 @@
           <w:szCs w:val="28"/>
           <w:u w:val="single"/>
         </w:rPr>
-        <w:t xml:space="preserve">                                 __</w:t>
+        <w:t>Родионов С. В.</w:t>
+      </w:r>
+      <w:r>
+        <w:rPr>
+          <w:rFonts w:ascii="Times New Roman" w:eastAsia="Times New Roman" w:hAnsi="Times New Roman" w:cs="Times New Roman"/>
+          <w:b/>
+          <w:color w:val="000000"/>
+          <w:sz w:val="28"/>
+          <w:szCs w:val="28"/>
+          <w:u w:val="single"/>
+        </w:rPr>
+        <w:t xml:space="preserve">                             __</w:t>
       </w:r>
       <w:r>
         <w:rPr>
@@ -1465,31 +1486,6 @@
     <w:p>
       <w:pPr>
         <w:spacing w:after="0" w:line="240" w:lineRule="auto"/>
-        <w:jc w:val="center"/>
-        <w:rPr>
-          <w:rFonts w:ascii="Times New Roman" w:eastAsia="Times New Roman" w:hAnsi="Times New Roman" w:cs="Times New Roman"/>
-          <w:i/>
-          <w:sz w:val="28"/>
-          <w:szCs w:val="28"/>
-        </w:rPr>
-      </w:pPr>
-    </w:p>
-    <w:p>
-      <w:pPr>
-        <w:spacing w:after="0" w:line="240" w:lineRule="auto"/>
-        <w:jc w:val="center"/>
-        <w:rPr>
-          <w:rFonts w:ascii="Times New Roman" w:eastAsia="Times New Roman" w:hAnsi="Times New Roman" w:cs="Times New Roman"/>
-          <w:i/>
-          <w:sz w:val="28"/>
-          <w:szCs w:val="28"/>
-        </w:rPr>
-      </w:pPr>
-    </w:p>
-    <w:p>
-      <w:pPr>
-        <w:spacing w:after="0" w:line="240" w:lineRule="auto"/>
-        <w:jc w:val="center"/>
         <w:rPr>
           <w:rFonts w:ascii="Times New Roman" w:eastAsia="Times New Roman" w:hAnsi="Times New Roman" w:cs="Times New Roman"/>
           <w:i/>
@@ -1562,6 +1558,26 @@
         <w:jc w:val="both"/>
         <w:rPr>
           <w:rFonts w:ascii="Times New Roman" w:eastAsia="Times New Roman" w:hAnsi="Times New Roman" w:cs="Times New Roman"/>
+          <w:b w:val="0"/>
+          <w:color w:val="000000"/>
+        </w:rPr>
+      </w:pPr>
+      <w:r>
+        <w:rPr>
+          <w:rFonts w:ascii="Times New Roman" w:eastAsia="Times New Roman" w:hAnsi="Times New Roman" w:cs="Times New Roman"/>
+          <w:b w:val="0"/>
+          <w:color w:val="000000"/>
+        </w:rPr>
+        <w:t>Разработать объектно-ориентированную программу для вычисления декартовых координат вершин правильного восьмиугольника с заданной длиной стороны, центр которого смещен на юго-восток от начала координат, а две диагонали параллельны осям координат. Длина стороны и смещение центра восьмиугольника должна передаваться программе аргументами командной строки ее вызова, а полученные координаты его вершин должны отображаться в потоке стандартного вывода. Программная реализация вычислений должна быть основана на разработке класса точки с приватными полями для ее декартовых координат, публичными методами доступа к ним и конструктором инициализации их значений. Кроме того, в этом классе нужно предусмотреть статический метод для конструирования точки по ее полярным координатам.</w:t>
+      </w:r>
+    </w:p>
+    <w:p>
+      <w:pPr>
+        <w:pStyle w:val="1"/>
+        <w:spacing w:before="0" w:after="200" w:line="360" w:lineRule="auto"/>
+        <w:jc w:val="center"/>
+        <w:rPr>
+          <w:rFonts w:ascii="Times New Roman" w:eastAsia="Times New Roman" w:hAnsi="Times New Roman" w:cs="Times New Roman"/>
           <w:color w:val="00000A"/>
           <w:sz w:val="32"/>
           <w:szCs w:val="32"/>
@@ -1570,395 +1586,1655 @@
       <w:r>
         <w:rPr>
           <w:rFonts w:ascii="Times New Roman" w:eastAsia="Times New Roman" w:hAnsi="Times New Roman" w:cs="Times New Roman"/>
-          <w:b w:val="0"/>
-          <w:color w:val="000000"/>
-        </w:rPr>
-        <w:t>Разраб</w:t>
-      </w:r>
-      <w:r>
-        <w:rPr>
-          <w:rFonts w:ascii="Times New Roman" w:eastAsia="Times New Roman" w:hAnsi="Times New Roman" w:cs="Times New Roman"/>
-          <w:b w:val="0"/>
-          <w:color w:val="000000"/>
-        </w:rPr>
-        <w:t xml:space="preserve">отать объектно-ориентированную программу для вычисления декартовых координат вершин правильного восьмиугольника с заданной длиной стороны, центр которого смещен на юго-восток от начала координат, а две диагонали параллельны осям координат. Длина стороны и </w:t>
-      </w:r>
-      <w:r>
-        <w:rPr>
-          <w:rFonts w:ascii="Times New Roman" w:eastAsia="Times New Roman" w:hAnsi="Times New Roman" w:cs="Times New Roman"/>
-          <w:b w:val="0"/>
-          <w:color w:val="000000"/>
-        </w:rPr>
-        <w:t xml:space="preserve">смещение центра восьмиугольника должна передаваться программе аргументами командной строки ее вызова, а полученные координаты его вершин должны отображаться в потоке стандартного вывода. Программная реализация вычислений должна быть основана на разработке </w:t>
-      </w:r>
-      <w:r>
-        <w:rPr>
-          <w:rFonts w:ascii="Times New Roman" w:eastAsia="Times New Roman" w:hAnsi="Times New Roman" w:cs="Times New Roman"/>
-          <w:b w:val="0"/>
-          <w:color w:val="000000"/>
-        </w:rPr>
-        <w:t>класса точки с приватными полями для ее декартовых координат, публичными методами доступа к ним и конструктором инициализации их значений. Кроме того, в этом классе нужно предусмотреть статический метод для конструирования точки по ее полярным координатам.</w:t>
+          <w:color w:val="00000A"/>
+          <w:sz w:val="32"/>
+          <w:szCs w:val="32"/>
+        </w:rPr>
+        <w:t>Описание программы</w:t>
       </w:r>
     </w:p>
     <w:p>
       <w:pPr>
+        <w:rPr>
+          <w:rFonts w:ascii="Times New Roman" w:eastAsia="Times New Roman" w:hAnsi="Times New Roman" w:cs="Times New Roman"/>
+          <w:sz w:val="28"/>
+          <w:szCs w:val="28"/>
+        </w:rPr>
+      </w:pPr>
+      <w:r>
+        <w:rPr>
+          <w:rFonts w:ascii="Times New Roman" w:eastAsia="Times New Roman" w:hAnsi="Times New Roman" w:cs="Times New Roman"/>
+          <w:b/>
+          <w:sz w:val="28"/>
+          <w:szCs w:val="28"/>
+          <w:u w:val="single"/>
+        </w:rPr>
+        <w:t>Входные данные</w:t>
+      </w:r>
+      <w:r>
+        <w:rPr>
+          <w:rFonts w:ascii="Times New Roman" w:eastAsia="Times New Roman" w:hAnsi="Times New Roman" w:cs="Times New Roman"/>
+          <w:sz w:val="28"/>
+          <w:szCs w:val="28"/>
+        </w:rPr>
+        <w:t xml:space="preserve">: </w:t>
+      </w:r>
+      <w:r>
+        <w:rPr>
+          <w:rFonts w:ascii="Times New Roman" w:eastAsia="Times New Roman" w:hAnsi="Times New Roman" w:cs="Times New Roman"/>
+          <w:sz w:val="28"/>
+          <w:szCs w:val="28"/>
+        </w:rPr>
+        <w:t>длин</w:t>
+      </w:r>
+      <w:r>
+        <w:rPr>
+          <w:rFonts w:ascii="Times New Roman" w:eastAsia="Times New Roman" w:hAnsi="Times New Roman" w:cs="Times New Roman"/>
+          <w:sz w:val="28"/>
+          <w:szCs w:val="28"/>
+        </w:rPr>
+        <w:t>а</w:t>
+      </w:r>
+      <w:r>
+        <w:rPr>
+          <w:rFonts w:ascii="Times New Roman" w:eastAsia="Times New Roman" w:hAnsi="Times New Roman" w:cs="Times New Roman"/>
+          <w:sz w:val="28"/>
+          <w:szCs w:val="28"/>
+        </w:rPr>
+        <w:t xml:space="preserve"> </w:t>
+      </w:r>
+      <w:r>
+        <w:rPr>
+          <w:rFonts w:ascii="Times New Roman" w:eastAsia="Times New Roman" w:hAnsi="Times New Roman" w:cs="Times New Roman"/>
+          <w:sz w:val="28"/>
+          <w:szCs w:val="28"/>
+        </w:rPr>
+        <w:t>стороны правильного восьмиугольника</w:t>
+      </w:r>
+      <w:r>
+        <w:rPr>
+          <w:rFonts w:ascii="Times New Roman" w:eastAsia="Times New Roman" w:hAnsi="Times New Roman" w:cs="Times New Roman"/>
+          <w:sz w:val="28"/>
+          <w:szCs w:val="28"/>
+        </w:rPr>
+        <w:t xml:space="preserve"> </w:t>
+      </w:r>
+      <w:r>
+        <w:rPr>
+          <w:rFonts w:ascii="Times New Roman" w:eastAsia="Times New Roman" w:hAnsi="Times New Roman" w:cs="Times New Roman"/>
+          <w:sz w:val="28"/>
+          <w:szCs w:val="28"/>
+        </w:rPr>
+        <w:t>(</w:t>
+      </w:r>
+      <w:r>
+        <w:rPr>
+          <w:rFonts w:ascii="Times New Roman" w:eastAsia="Times New Roman" w:hAnsi="Times New Roman" w:cs="Times New Roman"/>
+          <w:i/>
+          <w:sz w:val="28"/>
+          <w:szCs w:val="28"/>
+          <w:lang w:val="en-US"/>
+        </w:rPr>
+        <w:t>side</w:t>
+      </w:r>
+      <w:r>
+        <w:rPr>
+          <w:rFonts w:ascii="Times New Roman" w:eastAsia="Times New Roman" w:hAnsi="Times New Roman" w:cs="Times New Roman"/>
+          <w:sz w:val="28"/>
+          <w:szCs w:val="28"/>
+        </w:rPr>
+        <w:t xml:space="preserve">) </w:t>
+      </w:r>
+      <w:r>
+        <w:rPr>
+          <w:rFonts w:ascii="Times New Roman" w:eastAsia="Times New Roman" w:hAnsi="Times New Roman" w:cs="Times New Roman"/>
+          <w:sz w:val="28"/>
+          <w:szCs w:val="28"/>
+        </w:rPr>
+        <w:t>и координаты х и у для смещения относительно начала координат</w:t>
+      </w:r>
+      <w:r>
+        <w:rPr>
+          <w:rFonts w:ascii="Times New Roman" w:eastAsia="Times New Roman" w:hAnsi="Times New Roman" w:cs="Times New Roman"/>
+          <w:sz w:val="28"/>
+          <w:szCs w:val="28"/>
+        </w:rPr>
+        <w:t xml:space="preserve"> (</w:t>
+      </w:r>
+      <w:proofErr w:type="spellStart"/>
+      <w:r>
+        <w:rPr>
+          <w:rFonts w:ascii="Times New Roman" w:eastAsia="Times New Roman" w:hAnsi="Times New Roman" w:cs="Times New Roman"/>
+          <w:i/>
+          <w:sz w:val="28"/>
+          <w:szCs w:val="28"/>
+          <w:lang w:val="en-US"/>
+        </w:rPr>
+        <w:t>deltaX</w:t>
+      </w:r>
+      <w:proofErr w:type="spellEnd"/>
+      <w:r>
+        <w:rPr>
+          <w:rFonts w:ascii="Times New Roman" w:eastAsia="Times New Roman" w:hAnsi="Times New Roman" w:cs="Times New Roman"/>
+          <w:i/>
+          <w:sz w:val="28"/>
+          <w:szCs w:val="28"/>
+        </w:rPr>
+        <w:t xml:space="preserve"> </w:t>
+      </w:r>
+      <w:r>
+        <w:rPr>
+          <w:rFonts w:ascii="Times New Roman" w:eastAsia="MS Mincho" w:hAnsi="Times New Roman" w:cs="Times New Roman"/>
+          <w:i/>
+          <w:sz w:val="28"/>
+          <w:szCs w:val="28"/>
+          <w:lang w:eastAsia="ja-JP"/>
+        </w:rPr>
+        <w:t>и</w:t>
+      </w:r>
+      <w:r>
+        <w:rPr>
+          <w:rFonts w:ascii="Times New Roman" w:eastAsia="Times New Roman" w:hAnsi="Times New Roman" w:cs="Times New Roman"/>
+          <w:i/>
+          <w:sz w:val="28"/>
+          <w:szCs w:val="28"/>
+        </w:rPr>
+        <w:t xml:space="preserve"> </w:t>
+      </w:r>
+      <w:proofErr w:type="spellStart"/>
+      <w:r>
+        <w:rPr>
+          <w:rFonts w:ascii="Times New Roman" w:eastAsia="Times New Roman" w:hAnsi="Times New Roman" w:cs="Times New Roman"/>
+          <w:i/>
+          <w:sz w:val="28"/>
+          <w:szCs w:val="28"/>
+          <w:lang w:val="en-US"/>
+        </w:rPr>
+        <w:t>deltaY</w:t>
+      </w:r>
+      <w:proofErr w:type="spellEnd"/>
+      <w:r>
+        <w:rPr>
+          <w:rFonts w:ascii="Times New Roman" w:eastAsia="Times New Roman" w:hAnsi="Times New Roman" w:cs="Times New Roman"/>
+          <w:i/>
+          <w:sz w:val="28"/>
+          <w:szCs w:val="28"/>
+        </w:rPr>
+        <w:t>)</w:t>
+      </w:r>
+      <w:r>
+        <w:rPr>
+          <w:rFonts w:ascii="Times New Roman" w:eastAsia="Times New Roman" w:hAnsi="Times New Roman" w:cs="Times New Roman"/>
+          <w:sz w:val="28"/>
+          <w:szCs w:val="28"/>
+        </w:rPr>
+        <w:t>.</w:t>
+      </w:r>
+    </w:p>
+    <w:p>
+      <w:pPr>
+        <w:rPr>
+          <w:rFonts w:ascii="Times New Roman" w:eastAsia="Times New Roman" w:hAnsi="Times New Roman" w:cs="Times New Roman"/>
+          <w:sz w:val="28"/>
+          <w:szCs w:val="28"/>
+        </w:rPr>
+      </w:pPr>
+      <w:r>
+        <w:rPr>
+          <w:rFonts w:ascii="Times New Roman" w:eastAsia="Times New Roman" w:hAnsi="Times New Roman" w:cs="Times New Roman"/>
+          <w:b/>
+          <w:sz w:val="28"/>
+          <w:szCs w:val="28"/>
+          <w:u w:val="single"/>
+        </w:rPr>
+        <w:t>В</w:t>
+      </w:r>
+      <w:r>
+        <w:rPr>
+          <w:rFonts w:ascii="Times New Roman" w:eastAsia="Times New Roman" w:hAnsi="Times New Roman" w:cs="Times New Roman"/>
+          <w:b/>
+          <w:sz w:val="28"/>
+          <w:szCs w:val="28"/>
+          <w:u w:val="single"/>
+        </w:rPr>
+        <w:t>ы</w:t>
+      </w:r>
+      <w:r>
+        <w:rPr>
+          <w:rFonts w:ascii="Times New Roman" w:eastAsia="Times New Roman" w:hAnsi="Times New Roman" w:cs="Times New Roman"/>
+          <w:b/>
+          <w:sz w:val="28"/>
+          <w:szCs w:val="28"/>
+          <w:u w:val="single"/>
+        </w:rPr>
+        <w:t>ходные данные</w:t>
+      </w:r>
+      <w:r>
+        <w:rPr>
+          <w:rFonts w:ascii="Times New Roman" w:eastAsia="Times New Roman" w:hAnsi="Times New Roman" w:cs="Times New Roman"/>
+          <w:sz w:val="28"/>
+          <w:szCs w:val="28"/>
+        </w:rPr>
+        <w:t xml:space="preserve">: </w:t>
+      </w:r>
+      <w:r>
+        <w:rPr>
+          <w:rFonts w:ascii="Times New Roman" w:eastAsia="Times New Roman" w:hAnsi="Times New Roman" w:cs="Times New Roman"/>
+          <w:sz w:val="28"/>
+          <w:szCs w:val="28"/>
+        </w:rPr>
+        <w:t>координаты вершин правильного восьмиугольника</w:t>
+      </w:r>
+      <w:r>
+        <w:rPr>
+          <w:rFonts w:ascii="Times New Roman" w:eastAsia="Times New Roman" w:hAnsi="Times New Roman" w:cs="Times New Roman"/>
+          <w:sz w:val="28"/>
+          <w:szCs w:val="28"/>
+        </w:rPr>
+        <w:t>.</w:t>
+      </w:r>
+    </w:p>
+    <w:p>
+      <w:pPr>
+        <w:rPr>
+          <w:rFonts w:ascii="Times New Roman" w:eastAsia="Times New Roman" w:hAnsi="Times New Roman" w:cs="Times New Roman"/>
+          <w:sz w:val="28"/>
+          <w:szCs w:val="28"/>
+        </w:rPr>
+      </w:pPr>
+    </w:p>
+    <w:p>
+      <w:pPr>
+        <w:rPr>
+          <w:rFonts w:ascii="Times New Roman" w:eastAsia="MS Mincho" w:hAnsi="Times New Roman" w:cs="Times New Roman"/>
+          <w:b/>
+          <w:sz w:val="28"/>
+          <w:szCs w:val="28"/>
+          <w:u w:val="single"/>
+          <w:lang w:val="en-US" w:eastAsia="ja-JP"/>
+        </w:rPr>
+      </w:pPr>
+      <w:r>
+        <w:rPr>
+          <w:rFonts w:ascii="Times New Roman" w:eastAsia="MS Mincho" w:hAnsi="Times New Roman" w:cs="Times New Roman"/>
+          <w:b/>
+          <w:sz w:val="28"/>
+          <w:szCs w:val="28"/>
+          <w:u w:val="single"/>
+          <w:lang w:eastAsia="ja-JP"/>
+        </w:rPr>
+        <w:t xml:space="preserve">Класс </w:t>
+      </w:r>
+      <w:r>
+        <w:rPr>
+          <w:rFonts w:ascii="Times New Roman" w:eastAsia="MS Mincho" w:hAnsi="Times New Roman" w:cs="Times New Roman"/>
+          <w:b/>
+          <w:sz w:val="28"/>
+          <w:szCs w:val="28"/>
+          <w:u w:val="single"/>
+          <w:lang w:val="en-US" w:eastAsia="ja-JP"/>
+        </w:rPr>
+        <w:t>Point</w:t>
+      </w:r>
+    </w:p>
+    <w:p>
+      <w:pPr>
+        <w:spacing w:after="0" w:line="360" w:lineRule="auto"/>
+        <w:rPr>
+          <w:rFonts w:ascii="Times New Roman" w:eastAsia="Times New Roman" w:hAnsi="Times New Roman" w:cs="Times New Roman"/>
+          <w:bCs/>
+          <w:i/>
+          <w:iCs/>
+          <w:sz w:val="28"/>
+          <w:szCs w:val="28"/>
+        </w:rPr>
+      </w:pPr>
+      <w:r>
+        <w:rPr>
+          <w:rFonts w:ascii="Times New Roman" w:eastAsia="Times New Roman" w:hAnsi="Times New Roman" w:cs="Times New Roman"/>
+          <w:bCs/>
+          <w:i/>
+          <w:iCs/>
+          <w:sz w:val="28"/>
+          <w:szCs w:val="28"/>
+        </w:rPr>
+        <w:t>Информационные поля:</w:t>
+      </w:r>
+    </w:p>
+    <w:p>
+      <w:pPr>
+        <w:spacing w:after="0" w:line="360" w:lineRule="auto"/>
+        <w:rPr>
+          <w:rFonts w:ascii="Times New Roman" w:eastAsia="Times New Roman" w:hAnsi="Times New Roman" w:cs="Times New Roman"/>
+          <w:bCs/>
+          <w:sz w:val="28"/>
+          <w:szCs w:val="28"/>
+        </w:rPr>
+      </w:pPr>
+      <w:r>
+        <w:rPr>
+          <w:rFonts w:ascii="Times New Roman" w:eastAsia="Times New Roman" w:hAnsi="Times New Roman" w:cs="Times New Roman"/>
+          <w:bCs/>
+          <w:sz w:val="28"/>
+          <w:szCs w:val="28"/>
+        </w:rPr>
+        <w:tab/>
+        <w:t>_</w:t>
+      </w:r>
+      <w:r>
+        <w:rPr>
+          <w:rFonts w:ascii="Times New Roman" w:eastAsia="Times New Roman" w:hAnsi="Times New Roman" w:cs="Times New Roman"/>
+          <w:bCs/>
+          <w:sz w:val="28"/>
+          <w:szCs w:val="28"/>
+          <w:lang w:val="en-US"/>
+        </w:rPr>
+        <w:t>x</w:t>
+      </w:r>
+      <w:r>
+        <w:rPr>
+          <w:rFonts w:ascii="Times New Roman" w:eastAsia="Times New Roman" w:hAnsi="Times New Roman" w:cs="Times New Roman"/>
+          <w:bCs/>
+          <w:sz w:val="28"/>
+          <w:szCs w:val="28"/>
+        </w:rPr>
+        <w:t xml:space="preserve"> (</w:t>
+      </w:r>
+      <w:r>
+        <w:rPr>
+          <w:rFonts w:ascii="Times New Roman" w:eastAsia="Times New Roman" w:hAnsi="Times New Roman" w:cs="Times New Roman"/>
+          <w:bCs/>
+          <w:sz w:val="28"/>
+          <w:szCs w:val="28"/>
+          <w:lang w:val="en-US"/>
+        </w:rPr>
+        <w:t>float</w:t>
+      </w:r>
+      <w:r>
+        <w:rPr>
+          <w:rFonts w:ascii="Times New Roman" w:eastAsia="Times New Roman" w:hAnsi="Times New Roman" w:cs="Times New Roman"/>
+          <w:bCs/>
+          <w:sz w:val="28"/>
+          <w:szCs w:val="28"/>
+        </w:rPr>
+        <w:t>), _</w:t>
+      </w:r>
+      <w:r>
+        <w:rPr>
+          <w:rFonts w:ascii="Times New Roman" w:eastAsia="Times New Roman" w:hAnsi="Times New Roman" w:cs="Times New Roman"/>
+          <w:bCs/>
+          <w:sz w:val="28"/>
+          <w:szCs w:val="28"/>
+          <w:lang w:val="en-US"/>
+        </w:rPr>
+        <w:t>y</w:t>
+      </w:r>
+      <w:r>
+        <w:rPr>
+          <w:rFonts w:ascii="Times New Roman" w:eastAsia="Times New Roman" w:hAnsi="Times New Roman" w:cs="Times New Roman"/>
+          <w:bCs/>
+          <w:sz w:val="28"/>
+          <w:szCs w:val="28"/>
+        </w:rPr>
+        <w:t xml:space="preserve"> (</w:t>
+      </w:r>
+      <w:r>
+        <w:rPr>
+          <w:rFonts w:ascii="Times New Roman" w:eastAsia="Times New Roman" w:hAnsi="Times New Roman" w:cs="Times New Roman"/>
+          <w:bCs/>
+          <w:sz w:val="28"/>
+          <w:szCs w:val="28"/>
+          <w:lang w:val="en-US"/>
+        </w:rPr>
+        <w:t>float</w:t>
+      </w:r>
+      <w:r>
+        <w:rPr>
+          <w:rFonts w:ascii="Times New Roman" w:eastAsia="Times New Roman" w:hAnsi="Times New Roman" w:cs="Times New Roman"/>
+          <w:bCs/>
+          <w:sz w:val="28"/>
+          <w:szCs w:val="28"/>
+        </w:rPr>
+        <w:t>) – координаты точки;</w:t>
+      </w:r>
+    </w:p>
+    <w:p>
+      <w:pPr>
+        <w:spacing w:after="0" w:line="360" w:lineRule="auto"/>
+        <w:rPr>
+          <w:rFonts w:ascii="Times New Roman" w:eastAsia="Times New Roman" w:hAnsi="Times New Roman" w:cs="Times New Roman"/>
+          <w:bCs/>
+          <w:i/>
+          <w:iCs/>
+          <w:sz w:val="28"/>
+          <w:szCs w:val="28"/>
+        </w:rPr>
+      </w:pPr>
+      <w:r>
+        <w:rPr>
+          <w:rFonts w:ascii="Times New Roman" w:eastAsia="Times New Roman" w:hAnsi="Times New Roman" w:cs="Times New Roman"/>
+          <w:bCs/>
+          <w:i/>
+          <w:iCs/>
+          <w:sz w:val="28"/>
+          <w:szCs w:val="28"/>
+        </w:rPr>
+        <w:t>Конструкторы и деструкторы:</w:t>
+      </w:r>
+    </w:p>
+    <w:p>
+      <w:pPr>
+        <w:spacing w:after="0" w:line="360" w:lineRule="auto"/>
+        <w:rPr>
+          <w:rFonts w:ascii="Times New Roman" w:eastAsia="Times New Roman" w:hAnsi="Times New Roman" w:cs="Times New Roman"/>
+          <w:bCs/>
+          <w:sz w:val="28"/>
+          <w:szCs w:val="28"/>
+        </w:rPr>
+      </w:pPr>
+      <w:r>
+        <w:rPr>
+          <w:rFonts w:ascii="Times New Roman" w:eastAsia="Times New Roman" w:hAnsi="Times New Roman" w:cs="Times New Roman"/>
+          <w:bCs/>
+          <w:sz w:val="28"/>
+          <w:szCs w:val="28"/>
+        </w:rPr>
+        <w:tab/>
+      </w:r>
+      <w:r>
+        <w:rPr>
+          <w:rFonts w:ascii="Times New Roman" w:eastAsia="Times New Roman" w:hAnsi="Times New Roman" w:cs="Times New Roman"/>
+          <w:bCs/>
+          <w:sz w:val="28"/>
+          <w:szCs w:val="28"/>
+          <w:lang w:val="en-US"/>
+        </w:rPr>
+        <w:t>Point</w:t>
+      </w:r>
+      <w:r>
+        <w:rPr>
+          <w:rFonts w:ascii="Times New Roman" w:eastAsia="Times New Roman" w:hAnsi="Times New Roman" w:cs="Times New Roman"/>
+          <w:bCs/>
+          <w:sz w:val="28"/>
+          <w:szCs w:val="28"/>
+        </w:rPr>
+        <w:t xml:space="preserve"> (</w:t>
+      </w:r>
+      <w:r>
+        <w:rPr>
+          <w:rFonts w:ascii="Times New Roman" w:eastAsia="Times New Roman" w:hAnsi="Times New Roman" w:cs="Times New Roman"/>
+          <w:bCs/>
+          <w:sz w:val="28"/>
+          <w:szCs w:val="28"/>
+          <w:lang w:val="en-US"/>
+        </w:rPr>
+        <w:t>float</w:t>
+      </w:r>
+      <w:r>
+        <w:rPr>
+          <w:rFonts w:ascii="Times New Roman" w:eastAsia="Times New Roman" w:hAnsi="Times New Roman" w:cs="Times New Roman"/>
+          <w:bCs/>
+          <w:sz w:val="28"/>
+          <w:szCs w:val="28"/>
+        </w:rPr>
+        <w:t xml:space="preserve">, </w:t>
+      </w:r>
+      <w:r>
+        <w:rPr>
+          <w:rFonts w:ascii="Times New Roman" w:eastAsia="Times New Roman" w:hAnsi="Times New Roman" w:cs="Times New Roman"/>
+          <w:bCs/>
+          <w:sz w:val="28"/>
+          <w:szCs w:val="28"/>
+          <w:lang w:val="en-US"/>
+        </w:rPr>
+        <w:t>float</w:t>
+      </w:r>
+      <w:r>
+        <w:rPr>
+          <w:rFonts w:ascii="Times New Roman" w:eastAsia="Times New Roman" w:hAnsi="Times New Roman" w:cs="Times New Roman"/>
+          <w:bCs/>
+          <w:sz w:val="28"/>
+          <w:szCs w:val="28"/>
+        </w:rPr>
+        <w:t>) – инициализации;</w:t>
+      </w:r>
+    </w:p>
+    <w:p>
+      <w:pPr>
+        <w:spacing w:after="0" w:line="360" w:lineRule="auto"/>
+        <w:rPr>
+          <w:rFonts w:ascii="Times New Roman" w:eastAsia="Times New Roman" w:hAnsi="Times New Roman" w:cs="Times New Roman"/>
+          <w:bCs/>
+          <w:sz w:val="28"/>
+          <w:szCs w:val="28"/>
+        </w:rPr>
+      </w:pPr>
+      <w:r>
+        <w:rPr>
+          <w:rFonts w:ascii="Times New Roman" w:eastAsia="Times New Roman" w:hAnsi="Times New Roman" w:cs="Times New Roman"/>
+          <w:bCs/>
+          <w:sz w:val="28"/>
+          <w:szCs w:val="28"/>
+        </w:rPr>
+        <w:tab/>
+      </w:r>
+      <w:r>
+        <w:rPr>
+          <w:rFonts w:ascii="Times New Roman" w:eastAsia="Times New Roman" w:hAnsi="Times New Roman" w:cs="Times New Roman"/>
+          <w:bCs/>
+          <w:sz w:val="28"/>
+          <w:szCs w:val="28"/>
+          <w:lang w:val="en-US"/>
+        </w:rPr>
+        <w:t>Point</w:t>
+      </w:r>
+      <w:r>
+        <w:rPr>
+          <w:rFonts w:ascii="Times New Roman" w:eastAsia="Times New Roman" w:hAnsi="Times New Roman" w:cs="Times New Roman"/>
+          <w:bCs/>
+          <w:sz w:val="28"/>
+          <w:szCs w:val="28"/>
+        </w:rPr>
+        <w:t xml:space="preserve"> () – по умолчанию</w:t>
+      </w:r>
+      <w:r>
+        <w:rPr>
+          <w:rFonts w:ascii="Times New Roman" w:eastAsia="Times New Roman" w:hAnsi="Times New Roman" w:cs="Times New Roman"/>
+          <w:bCs/>
+          <w:sz w:val="28"/>
+          <w:szCs w:val="28"/>
+        </w:rPr>
+        <w:t>;</w:t>
+      </w:r>
+    </w:p>
+    <w:p>
+      <w:pPr>
+        <w:spacing w:after="0" w:line="360" w:lineRule="auto"/>
+        <w:rPr>
+          <w:rFonts w:ascii="Times New Roman" w:eastAsia="Times New Roman" w:hAnsi="Times New Roman" w:cs="Times New Roman"/>
+          <w:bCs/>
+          <w:i/>
+          <w:iCs/>
+          <w:sz w:val="28"/>
+          <w:szCs w:val="28"/>
+        </w:rPr>
+      </w:pPr>
+      <w:r>
+        <w:rPr>
+          <w:rFonts w:ascii="Times New Roman" w:eastAsia="Times New Roman" w:hAnsi="Times New Roman" w:cs="Times New Roman"/>
+          <w:bCs/>
+          <w:i/>
+          <w:iCs/>
+          <w:sz w:val="28"/>
+          <w:szCs w:val="28"/>
+        </w:rPr>
+        <w:t>Методы:</w:t>
+      </w:r>
+    </w:p>
+    <w:p>
+      <w:pPr>
+        <w:spacing w:after="0" w:line="360" w:lineRule="auto"/>
+        <w:ind w:firstLine="720"/>
+        <w:rPr>
+          <w:rFonts w:ascii="Times New Roman" w:eastAsia="Times New Roman" w:hAnsi="Times New Roman" w:cs="Times New Roman"/>
+          <w:bCs/>
+          <w:sz w:val="28"/>
+          <w:szCs w:val="28"/>
+        </w:rPr>
+      </w:pPr>
+      <w:r>
+        <w:rPr>
+          <w:rFonts w:ascii="Times New Roman" w:eastAsia="Times New Roman" w:hAnsi="Times New Roman" w:cs="Times New Roman"/>
+          <w:bCs/>
+          <w:sz w:val="28"/>
+          <w:szCs w:val="28"/>
+          <w:lang w:val="en-US"/>
+        </w:rPr>
+        <w:t>float</w:t>
+      </w:r>
+      <w:r>
+        <w:rPr>
+          <w:rFonts w:ascii="Times New Roman" w:eastAsia="Times New Roman" w:hAnsi="Times New Roman" w:cs="Times New Roman"/>
+          <w:bCs/>
+          <w:sz w:val="28"/>
+          <w:szCs w:val="28"/>
+        </w:rPr>
+        <w:t xml:space="preserve"> </w:t>
+      </w:r>
+      <w:proofErr w:type="spellStart"/>
+      <w:proofErr w:type="gramStart"/>
+      <w:r>
+        <w:rPr>
+          <w:rFonts w:ascii="Times New Roman" w:eastAsia="Times New Roman" w:hAnsi="Times New Roman" w:cs="Times New Roman"/>
+          <w:bCs/>
+          <w:sz w:val="28"/>
+          <w:szCs w:val="28"/>
+          <w:lang w:val="en-US"/>
+        </w:rPr>
+        <w:t>getX</w:t>
+      </w:r>
+      <w:proofErr w:type="spellEnd"/>
+      <w:r>
+        <w:rPr>
+          <w:rFonts w:ascii="Times New Roman" w:eastAsia="Times New Roman" w:hAnsi="Times New Roman" w:cs="Times New Roman"/>
+          <w:bCs/>
+          <w:sz w:val="28"/>
+          <w:szCs w:val="28"/>
+        </w:rPr>
+        <w:t>(</w:t>
+      </w:r>
+      <w:proofErr w:type="gramEnd"/>
+      <w:r>
+        <w:rPr>
+          <w:rFonts w:ascii="Times New Roman" w:eastAsia="Times New Roman" w:hAnsi="Times New Roman" w:cs="Times New Roman"/>
+          <w:bCs/>
+          <w:sz w:val="28"/>
+          <w:szCs w:val="28"/>
+        </w:rPr>
+        <w:t xml:space="preserve">) – публичный метод доступа к приватному полю </w:t>
+      </w:r>
+      <w:r>
+        <w:rPr>
+          <w:rFonts w:ascii="Times New Roman" w:eastAsia="Times New Roman" w:hAnsi="Times New Roman" w:cs="Times New Roman"/>
+          <w:bCs/>
+          <w:sz w:val="28"/>
+          <w:szCs w:val="28"/>
+          <w:lang w:val="en-US"/>
+        </w:rPr>
+        <w:t>x</w:t>
+      </w:r>
+      <w:r>
+        <w:rPr>
+          <w:rFonts w:ascii="Times New Roman" w:eastAsia="Times New Roman" w:hAnsi="Times New Roman" w:cs="Times New Roman"/>
+          <w:bCs/>
+          <w:sz w:val="28"/>
+          <w:szCs w:val="28"/>
+        </w:rPr>
+        <w:t>;</w:t>
+      </w:r>
+    </w:p>
+    <w:p>
+      <w:pPr>
+        <w:spacing w:after="0" w:line="360" w:lineRule="auto"/>
+        <w:rPr>
+          <w:rFonts w:ascii="Times New Roman" w:eastAsia="Times New Roman" w:hAnsi="Times New Roman" w:cs="Times New Roman"/>
+          <w:bCs/>
+          <w:sz w:val="28"/>
+          <w:szCs w:val="28"/>
+        </w:rPr>
+      </w:pPr>
+      <w:r>
+        <w:rPr>
+          <w:rFonts w:ascii="Times New Roman" w:eastAsia="Times New Roman" w:hAnsi="Times New Roman" w:cs="Times New Roman"/>
+          <w:bCs/>
+          <w:sz w:val="28"/>
+          <w:szCs w:val="28"/>
+        </w:rPr>
+        <w:tab/>
+      </w:r>
+      <w:r>
+        <w:rPr>
+          <w:rFonts w:ascii="Times New Roman" w:eastAsia="Times New Roman" w:hAnsi="Times New Roman" w:cs="Times New Roman"/>
+          <w:bCs/>
+          <w:sz w:val="28"/>
+          <w:szCs w:val="28"/>
+          <w:lang w:val="en-US"/>
+        </w:rPr>
+        <w:t>float</w:t>
+      </w:r>
+      <w:r>
+        <w:rPr>
+          <w:rFonts w:ascii="Times New Roman" w:eastAsia="Times New Roman" w:hAnsi="Times New Roman" w:cs="Times New Roman"/>
+          <w:bCs/>
+          <w:sz w:val="28"/>
+          <w:szCs w:val="28"/>
+        </w:rPr>
+        <w:t xml:space="preserve"> </w:t>
+      </w:r>
+      <w:proofErr w:type="spellStart"/>
+      <w:proofErr w:type="gramStart"/>
+      <w:r>
+        <w:rPr>
+          <w:rFonts w:ascii="Times New Roman" w:eastAsia="Times New Roman" w:hAnsi="Times New Roman" w:cs="Times New Roman"/>
+          <w:bCs/>
+          <w:sz w:val="28"/>
+          <w:szCs w:val="28"/>
+          <w:lang w:val="en-US"/>
+        </w:rPr>
+        <w:t>get</w:t>
+      </w:r>
+      <w:r>
+        <w:rPr>
+          <w:rFonts w:ascii="Times New Roman" w:eastAsia="Times New Roman" w:hAnsi="Times New Roman" w:cs="Times New Roman"/>
+          <w:bCs/>
+          <w:sz w:val="28"/>
+          <w:szCs w:val="28"/>
+          <w:lang w:val="en-US"/>
+        </w:rPr>
+        <w:t>Y</w:t>
+      </w:r>
+      <w:proofErr w:type="spellEnd"/>
+      <w:r>
+        <w:rPr>
+          <w:rFonts w:ascii="Times New Roman" w:eastAsia="Times New Roman" w:hAnsi="Times New Roman" w:cs="Times New Roman"/>
+          <w:bCs/>
+          <w:sz w:val="28"/>
+          <w:szCs w:val="28"/>
+        </w:rPr>
+        <w:t>(</w:t>
+      </w:r>
+      <w:proofErr w:type="gramEnd"/>
+      <w:r>
+        <w:rPr>
+          <w:rFonts w:ascii="Times New Roman" w:eastAsia="Times New Roman" w:hAnsi="Times New Roman" w:cs="Times New Roman"/>
+          <w:bCs/>
+          <w:sz w:val="28"/>
+          <w:szCs w:val="28"/>
+        </w:rPr>
+        <w:t xml:space="preserve">) – публичный метод доступа к приватному полю </w:t>
+      </w:r>
+      <w:r>
+        <w:rPr>
+          <w:rFonts w:ascii="Times New Roman" w:eastAsia="Times New Roman" w:hAnsi="Times New Roman" w:cs="Times New Roman"/>
+          <w:bCs/>
+          <w:sz w:val="28"/>
+          <w:szCs w:val="28"/>
+          <w:lang w:val="en-US"/>
+        </w:rPr>
+        <w:t>y</w:t>
+      </w:r>
+      <w:r>
+        <w:rPr>
+          <w:rFonts w:ascii="Times New Roman" w:eastAsia="Times New Roman" w:hAnsi="Times New Roman" w:cs="Times New Roman"/>
+          <w:bCs/>
+          <w:sz w:val="28"/>
+          <w:szCs w:val="28"/>
+        </w:rPr>
+        <w:t>;</w:t>
+      </w:r>
+    </w:p>
+    <w:p>
+      <w:pPr>
+        <w:spacing w:after="0" w:line="360" w:lineRule="auto"/>
+        <w:jc w:val="both"/>
+        <w:rPr>
+          <w:rFonts w:ascii="Times New Roman" w:eastAsia="Times New Roman" w:hAnsi="Times New Roman" w:cs="Times New Roman"/>
+          <w:bCs/>
+          <w:sz w:val="28"/>
+          <w:szCs w:val="28"/>
+        </w:rPr>
+      </w:pPr>
+      <w:r>
+        <w:rPr>
+          <w:rFonts w:ascii="Times New Roman" w:eastAsia="Times New Roman" w:hAnsi="Times New Roman" w:cs="Times New Roman"/>
+          <w:bCs/>
+          <w:sz w:val="28"/>
+          <w:szCs w:val="28"/>
+        </w:rPr>
+        <w:tab/>
+      </w:r>
+      <w:r>
+        <w:rPr>
+          <w:rFonts w:ascii="Times New Roman" w:eastAsia="Times New Roman" w:hAnsi="Times New Roman" w:cs="Times New Roman"/>
+          <w:bCs/>
+          <w:sz w:val="28"/>
+          <w:szCs w:val="28"/>
+          <w:lang w:val="en-US"/>
+        </w:rPr>
+        <w:t>static</w:t>
+      </w:r>
+      <w:r>
+        <w:rPr>
+          <w:rFonts w:ascii="Times New Roman" w:eastAsia="Times New Roman" w:hAnsi="Times New Roman" w:cs="Times New Roman"/>
+          <w:bCs/>
+          <w:sz w:val="28"/>
+          <w:szCs w:val="28"/>
+        </w:rPr>
+        <w:t xml:space="preserve"> </w:t>
+      </w:r>
+      <w:r>
+        <w:rPr>
+          <w:rFonts w:ascii="Times New Roman" w:eastAsia="Times New Roman" w:hAnsi="Times New Roman" w:cs="Times New Roman"/>
+          <w:bCs/>
+          <w:sz w:val="28"/>
+          <w:szCs w:val="28"/>
+          <w:lang w:val="en-US"/>
+        </w:rPr>
+        <w:t>Point</w:t>
+      </w:r>
+      <w:r>
+        <w:rPr>
+          <w:rFonts w:ascii="Times New Roman" w:eastAsia="Times New Roman" w:hAnsi="Times New Roman" w:cs="Times New Roman"/>
+          <w:bCs/>
+          <w:sz w:val="28"/>
+          <w:szCs w:val="28"/>
+        </w:rPr>
+        <w:t xml:space="preserve"> </w:t>
+      </w:r>
+      <w:proofErr w:type="gramStart"/>
+      <w:r>
+        <w:rPr>
+          <w:rFonts w:ascii="Times New Roman" w:eastAsia="Times New Roman" w:hAnsi="Times New Roman" w:cs="Times New Roman"/>
+          <w:bCs/>
+          <w:sz w:val="28"/>
+          <w:szCs w:val="28"/>
+          <w:lang w:val="en-US"/>
+        </w:rPr>
+        <w:t>p</w:t>
+      </w:r>
+      <w:r>
+        <w:rPr>
+          <w:rFonts w:ascii="Times New Roman" w:eastAsia="Times New Roman" w:hAnsi="Times New Roman" w:cs="Times New Roman"/>
+          <w:bCs/>
+          <w:sz w:val="28"/>
+          <w:szCs w:val="28"/>
+          <w:lang w:val="en-US"/>
+        </w:rPr>
+        <w:t>olar</w:t>
+      </w:r>
+      <w:r>
+        <w:rPr>
+          <w:rFonts w:ascii="Times New Roman" w:eastAsia="Times New Roman" w:hAnsi="Times New Roman" w:cs="Times New Roman"/>
+          <w:bCs/>
+          <w:sz w:val="28"/>
+          <w:szCs w:val="28"/>
+        </w:rPr>
+        <w:t>(</w:t>
+      </w:r>
+      <w:proofErr w:type="gramEnd"/>
+      <w:r>
+        <w:rPr>
+          <w:rFonts w:ascii="Times New Roman" w:eastAsia="Times New Roman" w:hAnsi="Times New Roman" w:cs="Times New Roman"/>
+          <w:bCs/>
+          <w:sz w:val="28"/>
+          <w:szCs w:val="28"/>
+          <w:lang w:val="en-US"/>
+        </w:rPr>
+        <w:t>float</w:t>
+      </w:r>
+      <w:r>
+        <w:rPr>
+          <w:rFonts w:ascii="Times New Roman" w:eastAsia="Times New Roman" w:hAnsi="Times New Roman" w:cs="Times New Roman"/>
+          <w:bCs/>
+          <w:sz w:val="28"/>
+          <w:szCs w:val="28"/>
+        </w:rPr>
+        <w:t xml:space="preserve">, </w:t>
+      </w:r>
+      <w:r>
+        <w:rPr>
+          <w:rFonts w:ascii="Times New Roman" w:eastAsia="Times New Roman" w:hAnsi="Times New Roman" w:cs="Times New Roman"/>
+          <w:bCs/>
+          <w:sz w:val="28"/>
+          <w:szCs w:val="28"/>
+          <w:lang w:val="en-US"/>
+        </w:rPr>
+        <w:t>float</w:t>
+      </w:r>
+      <w:r>
+        <w:rPr>
+          <w:rFonts w:ascii="Times New Roman" w:eastAsia="Times New Roman" w:hAnsi="Times New Roman" w:cs="Times New Roman"/>
+          <w:bCs/>
+          <w:sz w:val="28"/>
+          <w:szCs w:val="28"/>
+        </w:rPr>
+        <w:t>) – статический метод конструирования точки по полярным координатам;</w:t>
+      </w:r>
+    </w:p>
+    <w:p>
+      <w:pPr>
+        <w:spacing w:after="0" w:line="360" w:lineRule="auto"/>
+        <w:ind w:firstLine="708"/>
+        <w:jc w:val="both"/>
+      </w:pPr>
+      <w:r>
+        <w:rPr>
+          <w:rFonts w:ascii="Times New Roman" w:eastAsia="Times New Roman" w:hAnsi="Times New Roman" w:cs="Times New Roman"/>
+          <w:bCs/>
+          <w:sz w:val="28"/>
+          <w:szCs w:val="28"/>
+        </w:rPr>
+        <w:lastRenderedPageBreak/>
+        <w:t xml:space="preserve">Программа принимает на вход длину </w:t>
+      </w:r>
+      <w:r>
+        <w:rPr>
+          <w:rFonts w:ascii="Times New Roman" w:eastAsia="MS Mincho" w:hAnsi="Times New Roman" w:cs="Times New Roman"/>
+          <w:bCs/>
+          <w:sz w:val="28"/>
+          <w:szCs w:val="28"/>
+          <w:lang w:eastAsia="ja-JP"/>
+        </w:rPr>
+        <w:t>стороны</w:t>
+      </w:r>
+      <w:r>
+        <w:rPr>
+          <w:rFonts w:ascii="Times New Roman" w:eastAsia="Times New Roman" w:hAnsi="Times New Roman" w:cs="Times New Roman"/>
+          <w:bCs/>
+          <w:sz w:val="28"/>
+          <w:szCs w:val="28"/>
+        </w:rPr>
+        <w:t xml:space="preserve"> </w:t>
+      </w:r>
+      <w:bookmarkStart w:id="1" w:name="_Hlk127798367"/>
+      <w:r>
+        <w:rPr>
+          <w:rFonts w:ascii="Times New Roman" w:eastAsia="Times New Roman" w:hAnsi="Times New Roman" w:cs="Times New Roman"/>
+          <w:bCs/>
+          <w:sz w:val="28"/>
+          <w:szCs w:val="28"/>
+        </w:rPr>
+        <w:t>правильного восьмиугольника</w:t>
+      </w:r>
+      <w:bookmarkEnd w:id="1"/>
+      <w:r>
+        <w:rPr>
+          <w:rFonts w:ascii="Times New Roman" w:eastAsia="Times New Roman" w:hAnsi="Times New Roman" w:cs="Times New Roman"/>
+          <w:bCs/>
+          <w:sz w:val="28"/>
+          <w:szCs w:val="28"/>
+        </w:rPr>
+        <w:t xml:space="preserve"> и</w:t>
+      </w:r>
+      <w:r>
+        <w:rPr>
+          <w:rFonts w:ascii="Times New Roman" w:eastAsia="Times New Roman" w:hAnsi="Times New Roman" w:cs="Times New Roman"/>
+          <w:bCs/>
+          <w:sz w:val="28"/>
+          <w:szCs w:val="28"/>
+        </w:rPr>
+        <w:t xml:space="preserve"> смещение центра </w:t>
+      </w:r>
+      <w:r>
+        <w:rPr>
+          <w:rFonts w:ascii="Times New Roman" w:eastAsia="Times New Roman" w:hAnsi="Times New Roman" w:cs="Times New Roman"/>
+          <w:bCs/>
+          <w:sz w:val="28"/>
+          <w:szCs w:val="28"/>
+        </w:rPr>
+        <w:t>правильного восьмиугольника</w:t>
+      </w:r>
+      <w:r>
+        <w:rPr>
+          <w:rFonts w:ascii="Times New Roman" w:eastAsia="Times New Roman" w:hAnsi="Times New Roman" w:cs="Times New Roman"/>
+          <w:bCs/>
+          <w:sz w:val="28"/>
+          <w:szCs w:val="28"/>
+        </w:rPr>
+        <w:t xml:space="preserve">. Затем находятся координаты вершин </w:t>
+      </w:r>
+      <w:r>
+        <w:rPr>
+          <w:rFonts w:ascii="Times New Roman" w:eastAsia="Times New Roman" w:hAnsi="Times New Roman" w:cs="Times New Roman"/>
+          <w:bCs/>
+          <w:sz w:val="28"/>
+          <w:szCs w:val="28"/>
+        </w:rPr>
+        <w:t>правильного восьмиугольника</w:t>
+      </w:r>
+      <w:r>
+        <w:rPr>
+          <w:rFonts w:ascii="Times New Roman" w:eastAsia="Times New Roman" w:hAnsi="Times New Roman" w:cs="Times New Roman"/>
+          <w:bCs/>
+          <w:sz w:val="28"/>
+          <w:szCs w:val="28"/>
+        </w:rPr>
+        <w:t xml:space="preserve">. Для этого используется класс </w:t>
+      </w:r>
+      <w:proofErr w:type="spellStart"/>
+      <w:r>
+        <w:rPr>
+          <w:rFonts w:ascii="Times New Roman" w:eastAsia="Times New Roman" w:hAnsi="Times New Roman" w:cs="Times New Roman"/>
+          <w:bCs/>
+          <w:sz w:val="28"/>
+          <w:szCs w:val="28"/>
+        </w:rPr>
+        <w:t>Point</w:t>
+      </w:r>
+      <w:proofErr w:type="spellEnd"/>
+      <w:r>
+        <w:rPr>
+          <w:rFonts w:ascii="Times New Roman" w:eastAsia="Times New Roman" w:hAnsi="Times New Roman" w:cs="Times New Roman"/>
+          <w:bCs/>
+          <w:sz w:val="28"/>
+          <w:szCs w:val="28"/>
+        </w:rPr>
+        <w:t>, который описывает точку на плоскости и позволяет работать с полярными и декартовыми координатами. Координаты вершин находятся по формуле, использующей полярные координаты. По ним (</w:t>
+      </w:r>
+      <w:r>
+        <w:rPr>
+          <w:rFonts w:ascii="Times New Roman" w:eastAsia="Times New Roman" w:hAnsi="Times New Roman" w:cs="Times New Roman"/>
+          <w:bCs/>
+          <w:i/>
+          <w:sz w:val="28"/>
+          <w:szCs w:val="28"/>
+        </w:rPr>
+        <w:t>ρ</w:t>
+      </w:r>
+      <w:r>
+        <w:rPr>
+          <w:rFonts w:ascii="Times New Roman" w:eastAsia="Times New Roman" w:hAnsi="Times New Roman" w:cs="Times New Roman"/>
+          <w:bCs/>
+          <w:i/>
+          <w:sz w:val="28"/>
+          <w:szCs w:val="28"/>
+        </w:rPr>
+        <w:t xml:space="preserve"> </w:t>
+      </w:r>
+      <w:r>
+        <w:rPr>
+          <w:rFonts w:ascii="Times New Roman" w:eastAsia="Times New Roman" w:hAnsi="Times New Roman" w:cs="Times New Roman"/>
+          <w:bCs/>
+          <w:sz w:val="28"/>
+          <w:szCs w:val="28"/>
+        </w:rPr>
+        <w:t xml:space="preserve">и </w:t>
+      </w:r>
+      <w:r>
+        <w:rPr>
+          <w:rFonts w:ascii="Times New Roman" w:eastAsia="Times New Roman" w:hAnsi="Times New Roman" w:cs="Times New Roman"/>
+          <w:bCs/>
+          <w:i/>
+          <w:sz w:val="28"/>
+          <w:szCs w:val="28"/>
+        </w:rPr>
+        <w:t>φ</w:t>
+      </w:r>
+      <w:r>
+        <w:rPr>
+          <w:rFonts w:ascii="Times New Roman" w:eastAsia="Times New Roman" w:hAnsi="Times New Roman" w:cs="Times New Roman"/>
+          <w:bCs/>
+          <w:sz w:val="28"/>
+          <w:szCs w:val="28"/>
+        </w:rPr>
+        <w:t>) мы находим декартовы координаты новой точки на плоскости (x, y) следующим образом:</w:t>
+      </w:r>
+    </w:p>
+    <w:p>
+      <w:pPr>
+        <w:spacing w:after="0" w:line="360" w:lineRule="auto"/>
+        <w:ind w:firstLine="708"/>
+        <w:jc w:val="both"/>
+        <w:rPr>
+          <w:sz w:val="28"/>
+          <w:szCs w:val="28"/>
+        </w:rPr>
+      </w:pPr>
+      <m:oMathPara>
+        <m:oMath>
+          <m:r>
+            <w:rPr>
+              <w:rFonts w:ascii="Cambria Math" w:hAnsi="Cambria Math"/>
+              <w:sz w:val="28"/>
+              <w:szCs w:val="28"/>
+            </w:rPr>
+            <m:t>x=ρ*</m:t>
+          </m:r>
+          <m:func>
+            <m:funcPr>
+              <m:ctrlPr>
+                <w:rPr>
+                  <w:rFonts w:ascii="Cambria Math" w:hAnsi="Cambria Math"/>
+                  <w:i/>
+                  <w:sz w:val="28"/>
+                  <w:szCs w:val="28"/>
+                </w:rPr>
+              </m:ctrlPr>
+            </m:funcPr>
+            <m:fName>
+              <m:r>
+                <m:rPr>
+                  <m:sty m:val="p"/>
+                </m:rPr>
+                <w:rPr>
+                  <w:rFonts w:ascii="Cambria Math" w:hAnsi="Cambria Math"/>
+                  <w:sz w:val="28"/>
+                  <w:szCs w:val="28"/>
+                </w:rPr>
+                <m:t>cos</m:t>
+              </m:r>
+            </m:fName>
+            <m:e>
+              <m:r>
+                <w:rPr>
+                  <w:rFonts w:ascii="Cambria Math" w:hAnsi="Cambria Math"/>
+                  <w:sz w:val="28"/>
+                  <w:szCs w:val="28"/>
+                </w:rPr>
+                <m:t>φ</m:t>
+              </m:r>
+            </m:e>
+          </m:func>
+        </m:oMath>
+      </m:oMathPara>
+    </w:p>
+    <w:p>
+      <w:pPr>
+        <w:spacing w:after="0" w:line="360" w:lineRule="auto"/>
+        <w:ind w:firstLine="708"/>
+        <w:jc w:val="both"/>
+        <w:rPr>
+          <w:i/>
+          <w:sz w:val="28"/>
+          <w:szCs w:val="28"/>
+        </w:rPr>
+      </w:pPr>
+      <m:oMathPara>
+        <m:oMath>
+          <m:r>
+            <w:rPr>
+              <w:rFonts w:ascii="Cambria Math" w:hAnsi="Cambria Math"/>
+              <w:sz w:val="28"/>
+              <w:szCs w:val="28"/>
+            </w:rPr>
+            <m:t>y=ρ*</m:t>
+          </m:r>
+          <m:func>
+            <m:funcPr>
+              <m:ctrlPr>
+                <w:rPr>
+                  <w:rFonts w:ascii="Cambria Math" w:hAnsi="Cambria Math"/>
+                  <w:i/>
+                  <w:sz w:val="28"/>
+                  <w:szCs w:val="28"/>
+                </w:rPr>
+              </m:ctrlPr>
+            </m:funcPr>
+            <m:fName>
+              <m:r>
+                <m:rPr>
+                  <m:sty m:val="p"/>
+                </m:rPr>
+                <w:rPr>
+                  <w:rFonts w:ascii="Cambria Math" w:hAnsi="Cambria Math"/>
+                  <w:sz w:val="28"/>
+                  <w:szCs w:val="28"/>
+                </w:rPr>
+                <m:t>sin</m:t>
+              </m:r>
+            </m:fName>
+            <m:e>
+              <m:r>
+                <w:rPr>
+                  <w:rFonts w:ascii="Cambria Math" w:hAnsi="Cambria Math"/>
+                  <w:sz w:val="28"/>
+                  <w:szCs w:val="28"/>
+                </w:rPr>
+                <m:t>φ</m:t>
+              </m:r>
+            </m:e>
+          </m:func>
+        </m:oMath>
+      </m:oMathPara>
+    </w:p>
+    <w:p>
+      <w:pPr>
+        <w:spacing w:after="0" w:line="360" w:lineRule="auto"/>
+        <w:ind w:firstLine="708"/>
+        <w:jc w:val="both"/>
+        <w:rPr>
+          <w:lang w:val="en-US"/>
+        </w:rPr>
+      </w:pPr>
+    </w:p>
+    <w:p>
+      <w:pPr>
+        <w:spacing w:after="0" w:line="360" w:lineRule="auto"/>
+        <w:ind w:firstLine="708"/>
+        <w:jc w:val="both"/>
+        <w:rPr>
+          <w:rFonts w:ascii="Times New Roman" w:eastAsia="Times New Roman" w:hAnsi="Times New Roman" w:cs="Times New Roman"/>
+          <w:sz w:val="28"/>
+          <w:szCs w:val="28"/>
+        </w:rPr>
+      </w:pPr>
+      <w:r>
+        <w:rPr>
+          <w:rFonts w:ascii="Times New Roman" w:eastAsia="Times New Roman" w:hAnsi="Times New Roman" w:cs="Times New Roman"/>
+          <w:bCs/>
+          <w:sz w:val="28"/>
+          <w:szCs w:val="28"/>
+        </w:rPr>
+        <w:t xml:space="preserve">где </w:t>
+      </w:r>
+      <w:r>
+        <w:rPr>
+          <w:rFonts w:ascii="Times New Roman" w:eastAsia="Times New Roman" w:hAnsi="Times New Roman" w:cs="Times New Roman"/>
+          <w:bCs/>
+          <w:i/>
+          <w:sz w:val="28"/>
+          <w:szCs w:val="28"/>
+        </w:rPr>
+        <w:t>ρ</w:t>
+      </w:r>
+      <w:r>
+        <w:rPr>
+          <w:rFonts w:ascii="Times New Roman" w:eastAsia="Times New Roman" w:hAnsi="Times New Roman" w:cs="Times New Roman"/>
+          <w:bCs/>
+          <w:sz w:val="28"/>
+          <w:szCs w:val="28"/>
+        </w:rPr>
+        <w:t xml:space="preserve"> - радиус вектор, </w:t>
+      </w:r>
+      <w:r>
+        <w:rPr>
+          <w:rFonts w:ascii="Times New Roman" w:eastAsia="Times New Roman" w:hAnsi="Times New Roman" w:cs="Times New Roman"/>
+          <w:bCs/>
+          <w:i/>
+          <w:sz w:val="28"/>
+          <w:szCs w:val="28"/>
+        </w:rPr>
+        <w:t>φ</w:t>
+      </w:r>
+      <w:r>
+        <w:rPr>
+          <w:rFonts w:ascii="Times New Roman" w:eastAsia="Times New Roman" w:hAnsi="Times New Roman" w:cs="Times New Roman"/>
+          <w:bCs/>
+          <w:sz w:val="28"/>
+          <w:szCs w:val="28"/>
+        </w:rPr>
+        <w:t xml:space="preserve"> - угол между осью x и радиус-вектором, указанный в радианах. Затем происходит смещение вершин </w:t>
+      </w:r>
+      <w:r>
+        <w:rPr>
+          <w:rFonts w:ascii="Times New Roman" w:eastAsia="Times New Roman" w:hAnsi="Times New Roman" w:cs="Times New Roman"/>
+          <w:bCs/>
+          <w:sz w:val="28"/>
+          <w:szCs w:val="28"/>
+        </w:rPr>
+        <w:t>правильного восьмиугольника</w:t>
+      </w:r>
+      <w:r>
+        <w:rPr>
+          <w:rFonts w:ascii="Times New Roman" w:eastAsia="Times New Roman" w:hAnsi="Times New Roman" w:cs="Times New Roman"/>
+          <w:bCs/>
+          <w:sz w:val="28"/>
+          <w:szCs w:val="28"/>
+        </w:rPr>
+        <w:t xml:space="preserve"> на заданное смещение, и программа выводит координаты вершин на экран.</w:t>
+      </w:r>
+    </w:p>
+    <w:p>
+      <w:pPr>
         <w:pStyle w:val="1"/>
         <w:spacing w:before="0" w:after="200" w:line="360" w:lineRule="auto"/>
         <w:jc w:val="center"/>
         <w:rPr>
           <w:rFonts w:ascii="Times New Roman" w:eastAsia="Times New Roman" w:hAnsi="Times New Roman" w:cs="Times New Roman"/>
-          <w:color w:val="00000A"/>
-          <w:sz w:val="32"/>
-          <w:szCs w:val="32"/>
+          <w:b w:val="0"/>
+          <w:bCs w:val="0"/>
+          <w:color w:val="auto"/>
+        </w:rPr>
+      </w:pPr>
+    </w:p>
+    <w:p>
+      <w:pPr>
+        <w:spacing w:after="0" w:line="240" w:lineRule="auto"/>
+        <w:rPr>
+          <w:rFonts w:ascii="Times New Roman" w:eastAsia="Times New Roman" w:hAnsi="Times New Roman" w:cs="Times New Roman"/>
+          <w:sz w:val="28"/>
+          <w:szCs w:val="28"/>
         </w:rPr>
       </w:pPr>
       <w:r>
         <w:rPr>
           <w:rFonts w:ascii="Times New Roman" w:eastAsia="Times New Roman" w:hAnsi="Times New Roman" w:cs="Times New Roman"/>
-          <w:color w:val="00000A"/>
-          <w:sz w:val="32"/>
-          <w:szCs w:val="32"/>
-        </w:rPr>
-        <w:t>Описание решения</w:t>
+          <w:b/>
+          <w:bCs/>
+        </w:rPr>
+        <w:br w:type="page"/>
       </w:r>
     </w:p>
     <w:p>
       <w:pPr>
-        <w:pStyle w:val="aff2"/>
+        <w:pageBreakBefore/>
+        <w:spacing w:after="0" w:line="360" w:lineRule="auto"/>
+        <w:jc w:val="center"/>
+        <w:rPr>
+          <w:rFonts w:ascii="Times New Roman" w:eastAsia="Times New Roman" w:hAnsi="Times New Roman" w:cs="Times New Roman"/>
+          <w:b/>
+          <w:sz w:val="32"/>
+          <w:szCs w:val="32"/>
+        </w:rPr>
+      </w:pPr>
+      <w:r>
+        <w:rPr>
+          <w:rFonts w:ascii="Times New Roman" w:eastAsia="Times New Roman" w:hAnsi="Times New Roman" w:cs="Times New Roman"/>
+          <w:b/>
+          <w:sz w:val="32"/>
+          <w:szCs w:val="32"/>
+        </w:rPr>
+        <w:lastRenderedPageBreak/>
+        <w:t>Список литературы</w:t>
+      </w:r>
+    </w:p>
+    <w:p>
+      <w:pPr>
+        <w:widowControl w:val="0"/>
         <w:numPr>
           <w:ilvl w:val="0"/>
-          <w:numId w:val="3"/>
+          <w:numId w:val="7"/>
         </w:numPr>
-        <w:rPr>
-          <w:rFonts w:ascii="Times New Roman" w:eastAsia="Times New Roman" w:hAnsi="Times New Roman" w:cs="Times New Roman"/>
+        <w:pBdr>
+          <w:top w:val="nil"/>
+          <w:left w:val="nil"/>
+          <w:bottom w:val="nil"/>
+          <w:right w:val="nil"/>
+          <w:between w:val="nil"/>
+        </w:pBdr>
+        <w:tabs>
+          <w:tab w:val="left" w:pos="982"/>
+        </w:tabs>
+        <w:spacing w:before="256" w:after="0" w:line="240" w:lineRule="auto"/>
+        <w:ind w:hanging="361"/>
+        <w:rPr>
+          <w:color w:val="000000"/>
+        </w:rPr>
+      </w:pPr>
+      <w:r>
+        <w:rPr>
+          <w:rFonts w:ascii="Times New Roman" w:eastAsia="Times New Roman" w:hAnsi="Times New Roman" w:cs="Times New Roman"/>
+          <w:color w:val="000000"/>
           <w:sz w:val="28"/>
           <w:szCs w:val="28"/>
         </w:rPr>
-      </w:pPr>
+        <w:t>Лекционный и семинарский материалы</w:t>
+      </w:r>
+    </w:p>
+    <w:p>
+      <w:pPr>
+        <w:widowControl w:val="0"/>
+        <w:numPr>
+          <w:ilvl w:val="0"/>
+          <w:numId w:val="7"/>
+        </w:numPr>
+        <w:pBdr>
+          <w:top w:val="nil"/>
+          <w:left w:val="nil"/>
+          <w:bottom w:val="nil"/>
+          <w:right w:val="nil"/>
+          <w:between w:val="nil"/>
+        </w:pBdr>
+        <w:tabs>
+          <w:tab w:val="left" w:pos="982"/>
+        </w:tabs>
+        <w:spacing w:before="98" w:after="0" w:line="312" w:lineRule="auto"/>
+        <w:ind w:left="981" w:right="1243"/>
+        <w:rPr>
+          <w:color w:val="000000"/>
+        </w:rPr>
+      </w:pPr>
+      <w:proofErr w:type="spellStart"/>
       <w:r>
         <w:rPr>
           <w:rFonts w:ascii="Times New Roman" w:eastAsia="Times New Roman" w:hAnsi="Times New Roman" w:cs="Times New Roman"/>
+          <w:color w:val="000000"/>
           <w:sz w:val="28"/>
           <w:szCs w:val="28"/>
         </w:rPr>
-        <w:t xml:space="preserve">В функции </w:t>
-      </w:r>
-      <w:proofErr w:type="spellStart"/>
-      <w:r>
-        <w:rPr>
-          <w:rFonts w:ascii="Times New Roman" w:eastAsia="Times New Roman" w:hAnsi="Times New Roman" w:cs="Times New Roman"/>
-          <w:sz w:val="28"/>
-          <w:szCs w:val="28"/>
-        </w:rPr>
-        <w:t>main</w:t>
+        <w:t>Бьёрн</w:t>
       </w:r>
       <w:proofErr w:type="spellEnd"/>
       <w:r>
         <w:rPr>
           <w:rFonts w:ascii="Times New Roman" w:eastAsia="Times New Roman" w:hAnsi="Times New Roman" w:cs="Times New Roman"/>
+          <w:color w:val="000000"/>
           <w:sz w:val="28"/>
           <w:szCs w:val="28"/>
         </w:rPr>
-        <w:t xml:space="preserve"> создаются 6 переменных типа </w:t>
+        <w:t xml:space="preserve"> Страуструп «Программирование: принципы и практика с использованием С++» 2 издание.</w:t>
       </w:r>
+    </w:p>
+    <w:p>
+      <w:pPr>
+        <w:widowControl w:val="0"/>
+        <w:numPr>
+          <w:ilvl w:val="0"/>
+          <w:numId w:val="7"/>
+        </w:numPr>
+        <w:pBdr>
+          <w:top w:val="nil"/>
+          <w:left w:val="nil"/>
+          <w:bottom w:val="nil"/>
+          <w:right w:val="nil"/>
+          <w:between w:val="nil"/>
+        </w:pBdr>
+        <w:tabs>
+          <w:tab w:val="left" w:pos="982"/>
+        </w:tabs>
+        <w:spacing w:after="0" w:line="312" w:lineRule="auto"/>
+        <w:ind w:left="981" w:right="338"/>
+        <w:rPr>
+          <w:color w:val="000000"/>
+        </w:rPr>
+      </w:pPr>
       <w:proofErr w:type="spellStart"/>
       <w:r>
         <w:rPr>
           <w:rFonts w:ascii="Times New Roman" w:eastAsia="Times New Roman" w:hAnsi="Times New Roman" w:cs="Times New Roman"/>
+          <w:color w:val="000000"/>
           <w:sz w:val="28"/>
           <w:szCs w:val="28"/>
         </w:rPr>
-        <w:t>float</w:t>
+        <w:t>Бьёрн</w:t>
       </w:r>
       <w:proofErr w:type="spellEnd"/>
       <w:r>
         <w:rPr>
           <w:rFonts w:ascii="Times New Roman" w:eastAsia="Times New Roman" w:hAnsi="Times New Roman" w:cs="Times New Roman"/>
+          <w:color w:val="000000"/>
           <w:sz w:val="28"/>
           <w:szCs w:val="28"/>
         </w:rPr>
-        <w:t>: длина стороны правильного восьмиугольника, угол, с помощью которого будем находить вершины, число Пи, радиус описанной окружности, смещения по х и у относительно начала координат; 1 переме</w:t>
-      </w:r>
-      <w:r>
-        <w:rPr>
-          <w:rFonts w:ascii="Times New Roman" w:eastAsia="Times New Roman" w:hAnsi="Times New Roman" w:cs="Times New Roman"/>
-          <w:sz w:val="28"/>
-          <w:szCs w:val="28"/>
-        </w:rPr>
-        <w:t xml:space="preserve">нную-счётчик типа </w:t>
-      </w:r>
-      <w:proofErr w:type="spellStart"/>
-      <w:r>
-        <w:rPr>
-          <w:rFonts w:ascii="Times New Roman" w:eastAsia="Times New Roman" w:hAnsi="Times New Roman" w:cs="Times New Roman"/>
-          <w:sz w:val="28"/>
-          <w:szCs w:val="28"/>
-        </w:rPr>
-        <w:t>int</w:t>
-      </w:r>
-      <w:proofErr w:type="spellEnd"/>
-      <w:r>
-        <w:rPr>
-          <w:rFonts w:ascii="Times New Roman" w:eastAsia="Times New Roman" w:hAnsi="Times New Roman" w:cs="Times New Roman"/>
-          <w:sz w:val="28"/>
-          <w:szCs w:val="28"/>
-        </w:rPr>
-        <w:t xml:space="preserve">. </w:t>
+        <w:t xml:space="preserve"> Страуструп «Язык программирования С++» второе дополненное издание</w:t>
       </w:r>
     </w:p>
     <w:p>
       <w:pPr>
-        <w:pStyle w:val="aff2"/>
-        <w:numPr>
-          <w:ilvl w:val="0"/>
-          <w:numId w:val="3"/>
-        </w:numPr>
-        <w:rPr>
-          <w:rFonts w:ascii="Times New Roman" w:eastAsia="Times New Roman" w:hAnsi="Times New Roman" w:cs="Times New Roman"/>
-          <w:sz w:val="28"/>
-          <w:szCs w:val="28"/>
+        <w:pStyle w:val="1"/>
+        <w:spacing w:before="0" w:after="200" w:line="360" w:lineRule="auto"/>
+        <w:jc w:val="center"/>
+        <w:rPr>
+          <w:rFonts w:ascii="Times New Roman" w:eastAsia="Times New Roman" w:hAnsi="Times New Roman" w:cs="Times New Roman"/>
+          <w:b w:val="0"/>
+          <w:bCs w:val="0"/>
+          <w:color w:val="auto"/>
+        </w:rPr>
+      </w:pPr>
+    </w:p>
+    <w:p>
+      <w:pPr>
+        <w:pStyle w:val="LO-normal"/>
+      </w:pPr>
+    </w:p>
+    <w:p>
+      <w:pPr>
+        <w:pStyle w:val="LO-normal"/>
+      </w:pPr>
+    </w:p>
+    <w:p>
+      <w:pPr>
+        <w:pStyle w:val="LO-normal"/>
+      </w:pPr>
+    </w:p>
+    <w:p>
+      <w:pPr>
+        <w:pStyle w:val="LO-normal"/>
+      </w:pPr>
+    </w:p>
+    <w:p>
+      <w:pPr>
+        <w:pStyle w:val="LO-normal"/>
+      </w:pPr>
+    </w:p>
+    <w:p>
+      <w:pPr>
+        <w:pStyle w:val="LO-normal"/>
+      </w:pPr>
+    </w:p>
+    <w:p>
+      <w:pPr>
+        <w:pStyle w:val="LO-normal"/>
+      </w:pPr>
+    </w:p>
+    <w:p>
+      <w:pPr>
+        <w:pStyle w:val="LO-normal"/>
+      </w:pPr>
+    </w:p>
+    <w:p>
+      <w:pPr>
+        <w:pStyle w:val="LO-normal"/>
+      </w:pPr>
+    </w:p>
+    <w:p>
+      <w:pPr>
+        <w:pStyle w:val="LO-normal"/>
+      </w:pPr>
+    </w:p>
+    <w:p>
+      <w:pPr>
+        <w:pStyle w:val="LO-normal"/>
+      </w:pPr>
+    </w:p>
+    <w:p>
+      <w:pPr>
+        <w:pStyle w:val="LO-normal"/>
+      </w:pPr>
+    </w:p>
+    <w:p>
+      <w:pPr>
+        <w:pStyle w:val="LO-normal"/>
+      </w:pPr>
+    </w:p>
+    <w:p>
+      <w:pPr>
+        <w:pStyle w:val="LO-normal"/>
+      </w:pPr>
+    </w:p>
+    <w:p>
+      <w:pPr>
+        <w:pStyle w:val="LO-normal"/>
+      </w:pPr>
+    </w:p>
+    <w:p>
+      <w:pPr>
+        <w:pStyle w:val="LO-normal"/>
+      </w:pPr>
+    </w:p>
+    <w:p>
+      <w:pPr>
+        <w:pStyle w:val="LO-normal"/>
+      </w:pPr>
+    </w:p>
+    <w:p>
+      <w:pPr>
+        <w:pStyle w:val="LO-normal"/>
+      </w:pPr>
+    </w:p>
+    <w:p>
+      <w:pPr>
+        <w:pStyle w:val="LO-normal"/>
+      </w:pPr>
+    </w:p>
+    <w:p>
+      <w:pPr>
+        <w:pStyle w:val="LO-normal"/>
+      </w:pPr>
+    </w:p>
+    <w:p>
+      <w:pPr>
+        <w:pStyle w:val="LO-normal"/>
+      </w:pPr>
+    </w:p>
+    <w:p>
+      <w:pPr>
+        <w:pStyle w:val="LO-normal"/>
+      </w:pPr>
+    </w:p>
+    <w:p>
+      <w:pPr>
+        <w:pStyle w:val="LO-normal"/>
+      </w:pPr>
+    </w:p>
+    <w:p>
+      <w:pPr>
+        <w:pStyle w:val="LO-normal"/>
+      </w:pPr>
+    </w:p>
+    <w:p>
+      <w:pPr>
+        <w:pStyle w:val="LO-normal"/>
+      </w:pPr>
+    </w:p>
+    <w:p>
+      <w:pPr>
+        <w:pStyle w:val="LO-normal"/>
+      </w:pPr>
+    </w:p>
+    <w:p>
+      <w:pPr>
+        <w:pStyle w:val="LO-normal"/>
+      </w:pPr>
+    </w:p>
+    <w:p>
+      <w:pPr>
+        <w:pStyle w:val="LO-normal"/>
+      </w:pPr>
+    </w:p>
+    <w:p>
+      <w:pPr>
+        <w:pStyle w:val="LO-normal"/>
+      </w:pPr>
+    </w:p>
+    <w:p>
+      <w:pPr>
+        <w:pStyle w:val="LO-normal"/>
+      </w:pPr>
+    </w:p>
+    <w:p>
+      <w:pPr>
+        <w:pStyle w:val="LO-normal"/>
+      </w:pPr>
+      <w:bookmarkStart w:id="2" w:name="_GoBack"/>
+      <w:bookmarkEnd w:id="2"/>
+    </w:p>
+    <w:p>
+      <w:pPr>
+        <w:pStyle w:val="1"/>
+        <w:spacing w:before="0" w:after="200" w:line="360" w:lineRule="auto"/>
+        <w:jc w:val="right"/>
+        <w:rPr>
+          <w:rFonts w:ascii="Times New Roman" w:eastAsia="Times New Roman" w:hAnsi="Times New Roman" w:cs="Times New Roman"/>
+          <w:color w:val="00000A"/>
         </w:rPr>
       </w:pPr>
       <w:r>
         <w:rPr>
           <w:rFonts w:ascii="Times New Roman" w:eastAsia="Times New Roman" w:hAnsi="Times New Roman" w:cs="Times New Roman"/>
-          <w:sz w:val="28"/>
-          <w:szCs w:val="28"/>
-        </w:rPr>
-        <w:t xml:space="preserve">Переменным, отвечающим за смещение или сторону треугольника, присваиваем соответствующие значения из аргументов командной строки. Если количество аргументов меньше 3, то функция </w:t>
-      </w:r>
-      <w:proofErr w:type="spellStart"/>
-      <w:r>
-        <w:rPr>
-          <w:rFonts w:ascii="Times New Roman" w:eastAsia="Times New Roman" w:hAnsi="Times New Roman" w:cs="Times New Roman"/>
-          <w:sz w:val="28"/>
-          <w:szCs w:val="28"/>
-        </w:rPr>
-        <w:t>main</w:t>
-      </w:r>
-      <w:proofErr w:type="spellEnd"/>
-      <w:r>
-        <w:rPr>
-          <w:rFonts w:ascii="Times New Roman" w:eastAsia="Times New Roman" w:hAnsi="Times New Roman" w:cs="Times New Roman"/>
-          <w:sz w:val="28"/>
-          <w:szCs w:val="28"/>
-        </w:rPr>
-        <w:t xml:space="preserve"> возвращает значение -1, происходит завершение раб</w:t>
-      </w:r>
-      <w:r>
-        <w:rPr>
-          <w:rFonts w:ascii="Times New Roman" w:eastAsia="Times New Roman" w:hAnsi="Times New Roman" w:cs="Times New Roman"/>
-          <w:sz w:val="28"/>
-          <w:szCs w:val="28"/>
-        </w:rPr>
-        <w:t>оты программы.</w:t>
+          <w:color w:val="00000A"/>
+        </w:rPr>
+        <w:lastRenderedPageBreak/>
+        <w:t>Приложение 1</w:t>
       </w:r>
     </w:p>
     <w:p>
       <w:pPr>
-        <w:pStyle w:val="aff2"/>
-        <w:numPr>
-          <w:ilvl w:val="0"/>
-          <w:numId w:val="3"/>
-        </w:numPr>
-        <w:rPr>
-          <w:rFonts w:ascii="Times New Roman" w:eastAsia="Times New Roman" w:hAnsi="Times New Roman" w:cs="Times New Roman"/>
-          <w:sz w:val="28"/>
-          <w:szCs w:val="28"/>
-        </w:rPr>
-      </w:pPr>
-      <w:r>
-        <w:rPr>
-          <w:rFonts w:ascii="Times New Roman" w:eastAsia="Times New Roman" w:hAnsi="Times New Roman" w:cs="Times New Roman"/>
-          <w:sz w:val="28"/>
-          <w:szCs w:val="28"/>
-        </w:rPr>
-        <w:t xml:space="preserve">Если смещение указано неверно, то функция </w:t>
-      </w:r>
-      <w:proofErr w:type="spellStart"/>
-      <w:r>
-        <w:rPr>
-          <w:rFonts w:ascii="Times New Roman" w:eastAsia="Times New Roman" w:hAnsi="Times New Roman" w:cs="Times New Roman"/>
-          <w:sz w:val="28"/>
-          <w:szCs w:val="28"/>
-        </w:rPr>
-        <w:t>main</w:t>
-      </w:r>
-      <w:proofErr w:type="spellEnd"/>
-      <w:r>
-        <w:rPr>
-          <w:rFonts w:ascii="Times New Roman" w:eastAsia="Times New Roman" w:hAnsi="Times New Roman" w:cs="Times New Roman"/>
-          <w:sz w:val="28"/>
-          <w:szCs w:val="28"/>
-        </w:rPr>
-        <w:t xml:space="preserve"> возвращает значение -2, происходит завершение работы программы.</w:t>
-      </w:r>
-    </w:p>
-    <w:p>
-      <w:pPr>
-        <w:pStyle w:val="aff2"/>
-        <w:numPr>
-          <w:ilvl w:val="0"/>
-          <w:numId w:val="3"/>
-        </w:numPr>
-        <w:rPr>
-          <w:rFonts w:ascii="Times New Roman" w:eastAsia="Times New Roman" w:hAnsi="Times New Roman" w:cs="Times New Roman"/>
-          <w:sz w:val="28"/>
-          <w:szCs w:val="28"/>
-        </w:rPr>
-      </w:pPr>
-      <w:r>
-        <w:rPr>
-          <w:rFonts w:ascii="Times New Roman" w:eastAsia="Times New Roman" w:hAnsi="Times New Roman" w:cs="Times New Roman"/>
-          <w:sz w:val="28"/>
-          <w:szCs w:val="28"/>
-        </w:rPr>
-        <w:t xml:space="preserve">С помощью цикла </w:t>
-      </w:r>
-      <w:proofErr w:type="spellStart"/>
-      <w:r>
-        <w:rPr>
-          <w:rFonts w:ascii="Times New Roman" w:eastAsia="Times New Roman" w:hAnsi="Times New Roman" w:cs="Times New Roman"/>
-          <w:sz w:val="28"/>
-          <w:szCs w:val="28"/>
-        </w:rPr>
-        <w:t>while</w:t>
-      </w:r>
-      <w:proofErr w:type="spellEnd"/>
-      <w:r>
-        <w:rPr>
-          <w:rFonts w:ascii="Times New Roman" w:eastAsia="Times New Roman" w:hAnsi="Times New Roman" w:cs="Times New Roman"/>
-          <w:sz w:val="28"/>
-          <w:szCs w:val="28"/>
-        </w:rPr>
-        <w:t xml:space="preserve">, воспользовавшись статическим методом класса </w:t>
-      </w:r>
-      <w:proofErr w:type="spellStart"/>
-      <w:r>
-        <w:rPr>
-          <w:rFonts w:ascii="Times New Roman" w:eastAsia="Times New Roman" w:hAnsi="Times New Roman" w:cs="Times New Roman"/>
-          <w:sz w:val="28"/>
-          <w:szCs w:val="28"/>
-        </w:rPr>
-        <w:t>Polar</w:t>
-      </w:r>
-      <w:proofErr w:type="spellEnd"/>
-      <w:r>
-        <w:rPr>
-          <w:rFonts w:ascii="Times New Roman" w:eastAsia="Times New Roman" w:hAnsi="Times New Roman" w:cs="Times New Roman"/>
-          <w:sz w:val="28"/>
-          <w:szCs w:val="28"/>
-        </w:rPr>
-        <w:t>, создаём вершины правильного восьмиугольника, меняя угол.</w:t>
-      </w:r>
-    </w:p>
-    <w:p>
-      <w:pPr>
-        <w:pStyle w:val="aff2"/>
-        <w:numPr>
-          <w:ilvl w:val="0"/>
-          <w:numId w:val="3"/>
-        </w:numPr>
-        <w:rPr>
-          <w:rFonts w:ascii="Times New Roman" w:eastAsia="Times New Roman" w:hAnsi="Times New Roman" w:cs="Times New Roman"/>
-          <w:sz w:val="28"/>
-          <w:szCs w:val="28"/>
-        </w:rPr>
-      </w:pPr>
-      <w:r>
-        <w:rPr>
-          <w:rFonts w:ascii="Times New Roman" w:eastAsia="Times New Roman" w:hAnsi="Times New Roman" w:cs="Times New Roman"/>
-          <w:sz w:val="28"/>
-          <w:szCs w:val="28"/>
-        </w:rPr>
-        <w:t xml:space="preserve">С помощью цикла </w:t>
-      </w:r>
-      <w:proofErr w:type="spellStart"/>
-      <w:r>
-        <w:rPr>
-          <w:rFonts w:ascii="Times New Roman" w:eastAsia="Times New Roman" w:hAnsi="Times New Roman" w:cs="Times New Roman"/>
-          <w:sz w:val="28"/>
-          <w:szCs w:val="28"/>
-        </w:rPr>
-        <w:t>do-while</w:t>
-      </w:r>
-      <w:proofErr w:type="spellEnd"/>
-      <w:r>
-        <w:rPr>
-          <w:rFonts w:ascii="Times New Roman" w:eastAsia="Times New Roman" w:hAnsi="Times New Roman" w:cs="Times New Roman"/>
-          <w:sz w:val="28"/>
-          <w:szCs w:val="28"/>
-        </w:rPr>
-        <w:t xml:space="preserve"> выводим получившиеся координаты вершин.</w:t>
-      </w:r>
-    </w:p>
-    <w:p>
-      <w:pPr>
-        <w:rPr>
-          <w:rFonts w:ascii="Times New Roman" w:eastAsia="Times New Roman" w:hAnsi="Times New Roman" w:cs="Times New Roman"/>
-          <w:sz w:val="28"/>
-          <w:szCs w:val="28"/>
-        </w:rPr>
-      </w:pPr>
-      <w:r>
-        <w:rPr>
-          <w:rFonts w:ascii="Times New Roman" w:eastAsia="Times New Roman" w:hAnsi="Times New Roman" w:cs="Times New Roman"/>
-          <w:sz w:val="28"/>
-          <w:szCs w:val="28"/>
-        </w:rPr>
-        <w:t xml:space="preserve"> </w:t>
-      </w:r>
-    </w:p>
-    <w:p>
-      <w:pPr>
-        <w:rPr>
-          <w:rFonts w:ascii="Times New Roman" w:eastAsia="Times New Roman" w:hAnsi="Times New Roman" w:cs="Times New Roman"/>
-          <w:sz w:val="28"/>
-          <w:szCs w:val="28"/>
-        </w:rPr>
-      </w:pPr>
-    </w:p>
-    <w:p>
-      <w:pPr>
         <w:pStyle w:val="1"/>
         <w:spacing w:before="0" w:after="200" w:line="360" w:lineRule="auto"/>
         <w:jc w:val="center"/>
         <w:rPr>
           <w:rFonts w:ascii="Times New Roman" w:eastAsia="Times New Roman" w:hAnsi="Times New Roman" w:cs="Times New Roman"/>
           <w:b w:val="0"/>
-          <w:bCs w:val="0"/>
-          <w:color w:val="auto"/>
-        </w:rPr>
-      </w:pPr>
-    </w:p>
-    <w:p>
-      <w:pPr>
-        <w:pStyle w:val="LO-normal"/>
-      </w:pPr>
-    </w:p>
-    <w:p>
-      <w:pPr>
-        <w:pStyle w:val="LO-normal"/>
-      </w:pPr>
-    </w:p>
-    <w:p>
-      <w:pPr>
-        <w:pStyle w:val="1"/>
-        <w:spacing w:before="0" w:after="200" w:line="360" w:lineRule="auto"/>
-        <w:jc w:val="center"/>
-        <w:rPr>
-          <w:rFonts w:ascii="Times New Roman" w:eastAsia="Times New Roman" w:hAnsi="Times New Roman" w:cs="Times New Roman"/>
           <w:i/>
         </w:rPr>
       </w:pPr>
       <w:r>
         <w:rPr>
           <w:rFonts w:ascii="Times New Roman" w:eastAsia="Times New Roman" w:hAnsi="Times New Roman" w:cs="Times New Roman"/>
+          <w:b w:val="0"/>
           <w:color w:val="00000A"/>
-          <w:sz w:val="32"/>
-          <w:szCs w:val="32"/>
-        </w:rPr>
-        <w:lastRenderedPageBreak/>
+        </w:rPr>
         <w:t>Текст программы</w:t>
       </w:r>
     </w:p>
@@ -2734,6 +4010,7 @@
                 <w:sz w:val="28"/>
                 <w:szCs w:val="28"/>
               </w:rPr>
+              <w:lastRenderedPageBreak/>
               <w:t>42:</w:t>
             </w:r>
           </w:p>
@@ -2770,7 +4047,6 @@
                 <w:sz w:val="28"/>
                 <w:szCs w:val="28"/>
               </w:rPr>
-              <w:lastRenderedPageBreak/>
               <w:t>44:</w:t>
             </w:r>
           </w:p>
@@ -3005,23 +4281,7 @@
                 <w:sz w:val="28"/>
                 <w:szCs w:val="28"/>
               </w:rPr>
-              <w:t>5</w:t>
-            </w:r>
-            <w:r>
-              <w:rPr>
-                <w:rFonts w:ascii="Times New Roman" w:eastAsia="Times New Roman" w:hAnsi="Times New Roman" w:cs="Times New Roman"/>
-                <w:sz w:val="28"/>
-                <w:szCs w:val="28"/>
-              </w:rPr>
-              <w:t>6</w:t>
-            </w:r>
-            <w:r>
-              <w:rPr>
-                <w:rFonts w:ascii="Times New Roman" w:eastAsia="Times New Roman" w:hAnsi="Times New Roman" w:cs="Times New Roman"/>
-                <w:sz w:val="28"/>
-                <w:szCs w:val="28"/>
-              </w:rPr>
-              <w:t>:</w:t>
+              <w:t>56:</w:t>
             </w:r>
           </w:p>
         </w:tc>
@@ -3102,7 +4362,7 @@
                 <w:lang w:val="en-US"/>
               </w:rPr>
               <w:tab/>
-              <w:t>float x, y;</w:t>
+              <w:t>float _x, _y;</w:t>
             </w:r>
           </w:p>
           <w:p>
@@ -3133,7 +4393,7 @@
                 <w:lang w:val="en-US"/>
               </w:rPr>
               <w:tab/>
-              <w:t>Point (float _x, float _y): x(_x</w:t>
+              <w:t>Point (float x, float y): _x(x</w:t>
             </w:r>
             <w:proofErr w:type="gramStart"/>
             <w:r>
@@ -3143,7 +4403,7 @@
                 <w:szCs w:val="28"/>
                 <w:lang w:val="en-US"/>
               </w:rPr>
-              <w:t>),y</w:t>
+              <w:t>),_</w:t>
             </w:r>
             <w:proofErr w:type="gramEnd"/>
             <w:r>
@@ -3153,7 +4413,7 @@
                 <w:szCs w:val="28"/>
                 <w:lang w:val="en-US"/>
               </w:rPr>
-              <w:t>(_y) {};</w:t>
+              <w:t>y(y) {};</w:t>
             </w:r>
           </w:p>
           <w:p>
@@ -3225,7 +4485,7 @@
                 <w:szCs w:val="28"/>
                 <w:lang w:val="en-US"/>
               </w:rPr>
-              <w:t>): x(0), y(0) {};</w:t>
+              <w:t>): _x(0), _y(0) {};</w:t>
             </w:r>
           </w:p>
           <w:p>
@@ -3287,7 +4547,7 @@
                 <w:szCs w:val="28"/>
                 <w:lang w:val="en-US"/>
               </w:rPr>
-              <w:t>) {return x;}</w:t>
+              <w:t>) {return _x;}</w:t>
             </w:r>
           </w:p>
           <w:p>
@@ -3371,7 +4631,7 @@
                 <w:sz w:val="28"/>
                 <w:szCs w:val="28"/>
               </w:rPr>
-              <w:t xml:space="preserve"> </w:t>
+              <w:t xml:space="preserve"> _</w:t>
             </w:r>
             <w:r>
               <w:rPr>
@@ -3416,13 +4676,6 @@
                 <w:szCs w:val="28"/>
               </w:rPr>
               <w:tab/>
-            </w:r>
-            <w:r>
-              <w:rPr>
-                <w:rFonts w:ascii="Times New Roman" w:eastAsia="Times New Roman" w:hAnsi="Times New Roman" w:cs="Times New Roman"/>
-                <w:sz w:val="28"/>
-                <w:szCs w:val="28"/>
-              </w:rPr>
               <w:t>// Статический метод класса</w:t>
             </w:r>
           </w:p>
@@ -3498,6 +4751,7 @@
                 <w:rFonts w:ascii="Times New Roman" w:eastAsia="Times New Roman" w:hAnsi="Times New Roman" w:cs="Times New Roman"/>
                 <w:sz w:val="28"/>
                 <w:szCs w:val="28"/>
+                <w:lang w:val="en-US"/>
               </w:rPr>
               <w:t>};</w:t>
             </w:r>
@@ -3922,6 +5176,7 @@
                 <w:rFonts w:ascii="Times New Roman" w:eastAsia="Times New Roman" w:hAnsi="Times New Roman" w:cs="Times New Roman"/>
                 <w:sz w:val="28"/>
                 <w:szCs w:val="28"/>
+                <w:lang w:val="en-US"/>
               </w:rPr>
             </w:pPr>
             <w:r>
@@ -3939,6 +5194,7 @@
                 <w:rFonts w:ascii="Times New Roman" w:eastAsia="Times New Roman" w:hAnsi="Times New Roman" w:cs="Times New Roman"/>
                 <w:sz w:val="28"/>
                 <w:szCs w:val="28"/>
+                <w:lang w:val="en-US"/>
               </w:rPr>
               <w:t xml:space="preserve"> </w:t>
             </w:r>
@@ -3957,6 +5213,7 @@
                 <w:rFonts w:ascii="Times New Roman" w:eastAsia="Times New Roman" w:hAnsi="Times New Roman" w:cs="Times New Roman"/>
                 <w:sz w:val="28"/>
                 <w:szCs w:val="28"/>
+                <w:lang w:val="en-US"/>
               </w:rPr>
               <w:t>[</w:t>
             </w:r>
@@ -3966,6 +5223,7 @@
                 <w:rFonts w:ascii="Times New Roman" w:eastAsia="Times New Roman" w:hAnsi="Times New Roman" w:cs="Times New Roman"/>
                 <w:sz w:val="28"/>
                 <w:szCs w:val="28"/>
+                <w:lang w:val="en-US"/>
               </w:rPr>
               <w:t>8];</w:t>
             </w:r>
@@ -3978,6 +5236,7 @@
                 <w:rFonts w:ascii="Times New Roman" w:eastAsia="Times New Roman" w:hAnsi="Times New Roman" w:cs="Times New Roman"/>
                 <w:sz w:val="28"/>
                 <w:szCs w:val="28"/>
+                <w:lang w:val="en-US"/>
               </w:rPr>
             </w:pPr>
             <w:r>
@@ -3985,6 +5244,7 @@
                 <w:rFonts w:ascii="Times New Roman" w:eastAsia="Times New Roman" w:hAnsi="Times New Roman" w:cs="Times New Roman"/>
                 <w:sz w:val="28"/>
                 <w:szCs w:val="28"/>
+                <w:lang w:val="en-US"/>
               </w:rPr>
               <w:tab/>
             </w:r>
@@ -4002,6 +5262,7 @@
                 <w:rFonts w:ascii="Times New Roman" w:eastAsia="Times New Roman" w:hAnsi="Times New Roman" w:cs="Times New Roman"/>
                 <w:sz w:val="28"/>
                 <w:szCs w:val="28"/>
+                <w:lang w:val="en-US"/>
               </w:rPr>
               <w:t xml:space="preserve"> </w:t>
             </w:r>
@@ -4021,6 +5282,7 @@
                 <w:rFonts w:ascii="Times New Roman" w:eastAsia="Times New Roman" w:hAnsi="Times New Roman" w:cs="Times New Roman"/>
                 <w:sz w:val="28"/>
                 <w:szCs w:val="28"/>
+                <w:lang w:val="en-US"/>
               </w:rPr>
               <w:t xml:space="preserve"> = 0;</w:t>
             </w:r>
@@ -4040,8 +5302,16 @@
                 <w:rFonts w:ascii="Times New Roman" w:eastAsia="Times New Roman" w:hAnsi="Times New Roman" w:cs="Times New Roman"/>
                 <w:sz w:val="28"/>
                 <w:szCs w:val="28"/>
+                <w:lang w:val="en-US"/>
               </w:rPr>
               <w:tab/>
+            </w:r>
+            <w:r>
+              <w:rPr>
+                <w:rFonts w:ascii="Times New Roman" w:eastAsia="Times New Roman" w:hAnsi="Times New Roman" w:cs="Times New Roman"/>
+                <w:sz w:val="28"/>
+                <w:szCs w:val="28"/>
+              </w:rPr>
               <w:t>// Проверка на количество аргументов</w:t>
             </w:r>
           </w:p>
@@ -4053,17 +5323,34 @@
                 <w:rFonts w:ascii="Times New Roman" w:eastAsia="Times New Roman" w:hAnsi="Times New Roman" w:cs="Times New Roman"/>
                 <w:sz w:val="28"/>
                 <w:szCs w:val="28"/>
+              </w:rPr>
+            </w:pPr>
+            <w:r>
+              <w:rPr>
+                <w:rFonts w:ascii="Times New Roman" w:eastAsia="Times New Roman" w:hAnsi="Times New Roman" w:cs="Times New Roman"/>
+                <w:sz w:val="28"/>
+                <w:szCs w:val="28"/>
+              </w:rPr>
+              <w:tab/>
+            </w:r>
+            <w:r>
+              <w:rPr>
+                <w:rFonts w:ascii="Times New Roman" w:eastAsia="Times New Roman" w:hAnsi="Times New Roman" w:cs="Times New Roman"/>
+                <w:sz w:val="28"/>
+                <w:szCs w:val="28"/>
                 <w:lang w:val="en-US"/>
               </w:rPr>
-            </w:pPr>
-            <w:r>
-              <w:rPr>
-                <w:rFonts w:ascii="Times New Roman" w:eastAsia="Times New Roman" w:hAnsi="Times New Roman" w:cs="Times New Roman"/>
-                <w:sz w:val="28"/>
-                <w:szCs w:val="28"/>
-              </w:rPr>
-              <w:tab/>
-            </w:r>
+              <w:t>if</w:t>
+            </w:r>
+            <w:r>
+              <w:rPr>
+                <w:rFonts w:ascii="Times New Roman" w:eastAsia="Times New Roman" w:hAnsi="Times New Roman" w:cs="Times New Roman"/>
+                <w:sz w:val="28"/>
+                <w:szCs w:val="28"/>
+              </w:rPr>
+              <w:t xml:space="preserve"> (</w:t>
+            </w:r>
+            <w:proofErr w:type="spellStart"/>
             <w:r>
               <w:rPr>
                 <w:rFonts w:ascii="Times New Roman" w:eastAsia="Times New Roman" w:hAnsi="Times New Roman" w:cs="Times New Roman"/>
@@ -4071,16 +5358,6 @@
                 <w:szCs w:val="28"/>
                 <w:lang w:val="en-US"/>
               </w:rPr>
-              <w:t>if (</w:t>
-            </w:r>
-            <w:proofErr w:type="spellStart"/>
-            <w:r>
-              <w:rPr>
-                <w:rFonts w:ascii="Times New Roman" w:eastAsia="Times New Roman" w:hAnsi="Times New Roman" w:cs="Times New Roman"/>
-                <w:sz w:val="28"/>
-                <w:szCs w:val="28"/>
-                <w:lang w:val="en-US"/>
-              </w:rPr>
               <w:t>argc</w:t>
             </w:r>
             <w:proofErr w:type="spellEnd"/>
@@ -4089,7 +5366,6 @@
                 <w:rFonts w:ascii="Times New Roman" w:eastAsia="Times New Roman" w:hAnsi="Times New Roman" w:cs="Times New Roman"/>
                 <w:sz w:val="28"/>
                 <w:szCs w:val="28"/>
-                <w:lang w:val="en-US"/>
               </w:rPr>
               <w:t xml:space="preserve"> &gt; 2) {</w:t>
             </w:r>
@@ -4110,18 +5386,24 @@
                 <w:rFonts w:ascii="Times New Roman" w:eastAsia="Times New Roman" w:hAnsi="Times New Roman" w:cs="Times New Roman"/>
                 <w:sz w:val="28"/>
                 <w:szCs w:val="28"/>
+              </w:rPr>
+              <w:tab/>
+            </w:r>
+            <w:r>
+              <w:rPr>
+                <w:rFonts w:ascii="Times New Roman" w:eastAsia="Times New Roman" w:hAnsi="Times New Roman" w:cs="Times New Roman"/>
+                <w:sz w:val="28"/>
+                <w:szCs w:val="28"/>
+              </w:rPr>
+              <w:tab/>
+            </w:r>
+            <w:r>
+              <w:rPr>
+                <w:rFonts w:ascii="Times New Roman" w:eastAsia="Times New Roman" w:hAnsi="Times New Roman" w:cs="Times New Roman"/>
+                <w:sz w:val="28"/>
+                <w:szCs w:val="28"/>
                 <w:lang w:val="en-US"/>
               </w:rPr>
-              <w:tab/>
-            </w:r>
-            <w:r>
-              <w:rPr>
-                <w:rFonts w:ascii="Times New Roman" w:eastAsia="Times New Roman" w:hAnsi="Times New Roman" w:cs="Times New Roman"/>
-                <w:sz w:val="28"/>
-                <w:szCs w:val="28"/>
-                <w:lang w:val="en-US"/>
-              </w:rPr>
-              <w:tab/>
               <w:t xml:space="preserve">side = </w:t>
             </w:r>
             <w:proofErr w:type="spellStart"/>
@@ -4480,9 +5762,17 @@
                 <w:rFonts w:ascii="Times New Roman" w:eastAsia="Times New Roman" w:hAnsi="Times New Roman" w:cs="Times New Roman"/>
                 <w:sz w:val="28"/>
                 <w:szCs w:val="28"/>
+              </w:rPr>
+            </w:pPr>
+            <w:r>
+              <w:rPr>
+                <w:rFonts w:ascii="Times New Roman" w:eastAsia="Times New Roman" w:hAnsi="Times New Roman" w:cs="Times New Roman"/>
+                <w:sz w:val="28"/>
+                <w:szCs w:val="28"/>
                 <w:lang w:val="en-US"/>
               </w:rPr>
-            </w:pPr>
+              <w:tab/>
+            </w:r>
             <w:r>
               <w:rPr>
                 <w:rFonts w:ascii="Times New Roman" w:eastAsia="Times New Roman" w:hAnsi="Times New Roman" w:cs="Times New Roman"/>
@@ -4491,16 +5781,15 @@
                 <w:lang w:val="en-US"/>
               </w:rPr>
               <w:tab/>
-            </w:r>
-            <w:r>
-              <w:rPr>
-                <w:rFonts w:ascii="Times New Roman" w:eastAsia="Times New Roman" w:hAnsi="Times New Roman" w:cs="Times New Roman"/>
-                <w:sz w:val="28"/>
-                <w:szCs w:val="28"/>
-                <w:lang w:val="en-US"/>
-              </w:rPr>
-              <w:tab/>
-              <w:t>return -1;</w:t>
+              <w:t>return</w:t>
+            </w:r>
+            <w:r>
+              <w:rPr>
+                <w:rFonts w:ascii="Times New Roman" w:eastAsia="Times New Roman" w:hAnsi="Times New Roman" w:cs="Times New Roman"/>
+                <w:sz w:val="28"/>
+                <w:szCs w:val="28"/>
+              </w:rPr>
+              <w:t xml:space="preserve"> -1;</w:t>
             </w:r>
           </w:p>
           <w:p>
@@ -4511,7 +5800,6 @@
                 <w:rFonts w:ascii="Times New Roman" w:eastAsia="Times New Roman" w:hAnsi="Times New Roman" w:cs="Times New Roman"/>
                 <w:sz w:val="28"/>
                 <w:szCs w:val="28"/>
-                <w:lang w:val="en-US"/>
               </w:rPr>
             </w:pPr>
             <w:r>
@@ -4519,7 +5807,6 @@
                 <w:rFonts w:ascii="Times New Roman" w:eastAsia="Times New Roman" w:hAnsi="Times New Roman" w:cs="Times New Roman"/>
                 <w:sz w:val="28"/>
                 <w:szCs w:val="28"/>
-                <w:lang w:val="en-US"/>
               </w:rPr>
               <w:tab/>
               <w:t>}</w:t>
@@ -4533,9 +5820,33 @@
                 <w:rFonts w:ascii="Times New Roman" w:eastAsia="Times New Roman" w:hAnsi="Times New Roman" w:cs="Times New Roman"/>
                 <w:sz w:val="28"/>
                 <w:szCs w:val="28"/>
+              </w:rPr>
+            </w:pPr>
+            <w:r>
+              <w:rPr>
+                <w:rFonts w:ascii="Times New Roman" w:eastAsia="Times New Roman" w:hAnsi="Times New Roman" w:cs="Times New Roman"/>
+                <w:sz w:val="28"/>
+                <w:szCs w:val="28"/>
+              </w:rPr>
+              <w:tab/>
+            </w:r>
+            <w:r>
+              <w:rPr>
+                <w:rFonts w:ascii="Times New Roman" w:eastAsia="Times New Roman" w:hAnsi="Times New Roman" w:cs="Times New Roman"/>
+                <w:sz w:val="28"/>
+                <w:szCs w:val="28"/>
                 <w:lang w:val="en-US"/>
               </w:rPr>
-            </w:pPr>
+              <w:t>radius</w:t>
+            </w:r>
+            <w:r>
+              <w:rPr>
+                <w:rFonts w:ascii="Times New Roman" w:eastAsia="Times New Roman" w:hAnsi="Times New Roman" w:cs="Times New Roman"/>
+                <w:sz w:val="28"/>
+                <w:szCs w:val="28"/>
+              </w:rPr>
+              <w:t xml:space="preserve"> = </w:t>
+            </w:r>
             <w:r>
               <w:rPr>
                 <w:rFonts w:ascii="Times New Roman" w:eastAsia="Times New Roman" w:hAnsi="Times New Roman" w:cs="Times New Roman"/>
@@ -4543,8 +5854,32 @@
                 <w:szCs w:val="28"/>
                 <w:lang w:val="en-US"/>
               </w:rPr>
-              <w:tab/>
-              <w:t>radius = side*sqrt(4+2*</w:t>
+              <w:t>side</w:t>
+            </w:r>
+            <w:r>
+              <w:rPr>
+                <w:rFonts w:ascii="Times New Roman" w:eastAsia="Times New Roman" w:hAnsi="Times New Roman" w:cs="Times New Roman"/>
+                <w:sz w:val="28"/>
+                <w:szCs w:val="28"/>
+              </w:rPr>
+              <w:t>*</w:t>
+            </w:r>
+            <w:r>
+              <w:rPr>
+                <w:rFonts w:ascii="Times New Roman" w:eastAsia="Times New Roman" w:hAnsi="Times New Roman" w:cs="Times New Roman"/>
+                <w:sz w:val="28"/>
+                <w:szCs w:val="28"/>
+                <w:lang w:val="en-US"/>
+              </w:rPr>
+              <w:t>sqrt</w:t>
+            </w:r>
+            <w:r>
+              <w:rPr>
+                <w:rFonts w:ascii="Times New Roman" w:eastAsia="Times New Roman" w:hAnsi="Times New Roman" w:cs="Times New Roman"/>
+                <w:sz w:val="28"/>
+                <w:szCs w:val="28"/>
+              </w:rPr>
+              <w:t>(4+2*</w:t>
             </w:r>
             <w:proofErr w:type="gramStart"/>
             <w:r>
@@ -4554,7 +5889,15 @@
                 <w:szCs w:val="28"/>
                 <w:lang w:val="en-US"/>
               </w:rPr>
-              <w:t>sqrt(</w:t>
+              <w:t>sqrt</w:t>
+            </w:r>
+            <w:r>
+              <w:rPr>
+                <w:rFonts w:ascii="Times New Roman" w:eastAsia="Times New Roman" w:hAnsi="Times New Roman" w:cs="Times New Roman"/>
+                <w:sz w:val="28"/>
+                <w:szCs w:val="28"/>
+              </w:rPr>
+              <w:t>(</w:t>
             </w:r>
             <w:proofErr w:type="gramEnd"/>
             <w:r>
@@ -4562,7 +5905,6 @@
                 <w:rFonts w:ascii="Times New Roman" w:eastAsia="Times New Roman" w:hAnsi="Times New Roman" w:cs="Times New Roman"/>
                 <w:sz w:val="28"/>
                 <w:szCs w:val="28"/>
-                <w:lang w:val="en-US"/>
               </w:rPr>
               <w:t>2))/2;</w:t>
             </w:r>
@@ -4575,7 +5917,6 @@
                 <w:rFonts w:ascii="Times New Roman" w:eastAsia="Times New Roman" w:hAnsi="Times New Roman" w:cs="Times New Roman"/>
                 <w:sz w:val="28"/>
                 <w:szCs w:val="28"/>
-                <w:lang w:val="en-US"/>
               </w:rPr>
             </w:pPr>
           </w:p>
@@ -4594,7 +5935,6 @@
                 <w:rFonts w:ascii="Times New Roman" w:eastAsia="Times New Roman" w:hAnsi="Times New Roman" w:cs="Times New Roman"/>
                 <w:sz w:val="28"/>
                 <w:szCs w:val="28"/>
-                <w:lang w:val="en-US"/>
               </w:rPr>
               <w:tab/>
             </w:r>
@@ -4615,6 +5955,7 @@
                 <w:rFonts w:ascii="Times New Roman" w:eastAsia="Times New Roman" w:hAnsi="Times New Roman" w:cs="Times New Roman"/>
                 <w:sz w:val="28"/>
                 <w:szCs w:val="28"/>
+                <w:lang w:val="en-US"/>
               </w:rPr>
             </w:pPr>
             <w:r>
@@ -4639,6 +5980,7 @@
                 <w:rFonts w:ascii="Times New Roman" w:eastAsia="Times New Roman" w:hAnsi="Times New Roman" w:cs="Times New Roman"/>
                 <w:sz w:val="28"/>
                 <w:szCs w:val="28"/>
+                <w:lang w:val="en-US"/>
               </w:rPr>
               <w:t xml:space="preserve"> (</w:t>
             </w:r>
@@ -4658,6 +6000,7 @@
                 <w:rFonts w:ascii="Times New Roman" w:eastAsia="Times New Roman" w:hAnsi="Times New Roman" w:cs="Times New Roman"/>
                 <w:sz w:val="28"/>
                 <w:szCs w:val="28"/>
+                <w:lang w:val="en-US"/>
               </w:rPr>
               <w:t xml:space="preserve"> &lt;= 0 || </w:t>
             </w:r>
@@ -4677,6 +6020,7 @@
                 <w:rFonts w:ascii="Times New Roman" w:eastAsia="Times New Roman" w:hAnsi="Times New Roman" w:cs="Times New Roman"/>
                 <w:sz w:val="28"/>
                 <w:szCs w:val="28"/>
+                <w:lang w:val="en-US"/>
               </w:rPr>
               <w:t xml:space="preserve"> &gt;= </w:t>
             </w:r>
@@ -4686,6 +6030,7 @@
                 <w:rFonts w:ascii="Times New Roman" w:eastAsia="Times New Roman" w:hAnsi="Times New Roman" w:cs="Times New Roman"/>
                 <w:sz w:val="28"/>
                 <w:szCs w:val="28"/>
+                <w:lang w:val="en-US"/>
               </w:rPr>
               <w:t>0){</w:t>
             </w:r>
@@ -4707,6 +6052,7 @@
                 <w:rFonts w:ascii="Times New Roman" w:eastAsia="Times New Roman" w:hAnsi="Times New Roman" w:cs="Times New Roman"/>
                 <w:sz w:val="28"/>
                 <w:szCs w:val="28"/>
+                <w:lang w:val="en-US"/>
               </w:rPr>
               <w:tab/>
             </w:r>
@@ -4715,6 +6061,7 @@
                 <w:rFonts w:ascii="Times New Roman" w:eastAsia="Times New Roman" w:hAnsi="Times New Roman" w:cs="Times New Roman"/>
                 <w:sz w:val="28"/>
                 <w:szCs w:val="28"/>
+                <w:lang w:val="en-US"/>
               </w:rPr>
               <w:tab/>
             </w:r>
@@ -4804,6 +6151,7 @@
                 <w:sz w:val="28"/>
                 <w:szCs w:val="28"/>
               </w:rPr>
+              <w:lastRenderedPageBreak/>
               <w:tab/>
               <w:t>}</w:t>
             </w:r>
@@ -4818,8 +6166,6 @@
                 <w:szCs w:val="28"/>
               </w:rPr>
             </w:pPr>
-            <w:bookmarkStart w:id="1" w:name="_GoBack"/>
-            <w:bookmarkEnd w:id="1"/>
           </w:p>
           <w:p>
             <w:pPr>
@@ -4837,7 +6183,6 @@
                 <w:sz w:val="28"/>
                 <w:szCs w:val="28"/>
               </w:rPr>
-              <w:lastRenderedPageBreak/>
               <w:tab/>
             </w:r>
             <w:r>
@@ -5576,12 +6921,192 @@
           <w:szCs w:val="32"/>
         </w:rPr>
       </w:pPr>
-      <w:r>
+    </w:p>
+    <w:p>
+      <w:pPr>
+        <w:jc w:val="center"/>
         <w:rPr>
           <w:rFonts w:ascii="Times New Roman" w:eastAsia="Times New Roman" w:hAnsi="Times New Roman" w:cs="Times New Roman"/>
           <w:b/>
           <w:sz w:val="32"/>
           <w:szCs w:val="32"/>
+        </w:rPr>
+      </w:pPr>
+    </w:p>
+    <w:p>
+      <w:pPr>
+        <w:jc w:val="center"/>
+        <w:rPr>
+          <w:rFonts w:ascii="Times New Roman" w:eastAsia="Times New Roman" w:hAnsi="Times New Roman" w:cs="Times New Roman"/>
+          <w:b/>
+          <w:sz w:val="32"/>
+          <w:szCs w:val="32"/>
+        </w:rPr>
+      </w:pPr>
+    </w:p>
+    <w:p>
+      <w:pPr>
+        <w:jc w:val="center"/>
+        <w:rPr>
+          <w:rFonts w:ascii="Times New Roman" w:eastAsia="Times New Roman" w:hAnsi="Times New Roman" w:cs="Times New Roman"/>
+          <w:b/>
+          <w:sz w:val="32"/>
+          <w:szCs w:val="32"/>
+        </w:rPr>
+      </w:pPr>
+    </w:p>
+    <w:p>
+      <w:pPr>
+        <w:jc w:val="center"/>
+        <w:rPr>
+          <w:rFonts w:ascii="Times New Roman" w:eastAsia="Times New Roman" w:hAnsi="Times New Roman" w:cs="Times New Roman"/>
+          <w:b/>
+          <w:sz w:val="32"/>
+          <w:szCs w:val="32"/>
+        </w:rPr>
+      </w:pPr>
+    </w:p>
+    <w:p>
+      <w:pPr>
+        <w:jc w:val="center"/>
+        <w:rPr>
+          <w:rFonts w:ascii="Times New Roman" w:eastAsia="Times New Roman" w:hAnsi="Times New Roman" w:cs="Times New Roman"/>
+          <w:b/>
+          <w:sz w:val="32"/>
+          <w:szCs w:val="32"/>
+        </w:rPr>
+      </w:pPr>
+    </w:p>
+    <w:p>
+      <w:pPr>
+        <w:jc w:val="center"/>
+        <w:rPr>
+          <w:rFonts w:ascii="Times New Roman" w:eastAsia="Times New Roman" w:hAnsi="Times New Roman" w:cs="Times New Roman"/>
+          <w:b/>
+          <w:sz w:val="32"/>
+          <w:szCs w:val="32"/>
+        </w:rPr>
+      </w:pPr>
+    </w:p>
+    <w:p>
+      <w:pPr>
+        <w:jc w:val="center"/>
+        <w:rPr>
+          <w:rFonts w:ascii="Times New Roman" w:eastAsia="Times New Roman" w:hAnsi="Times New Roman" w:cs="Times New Roman"/>
+          <w:b/>
+          <w:sz w:val="32"/>
+          <w:szCs w:val="32"/>
+        </w:rPr>
+      </w:pPr>
+    </w:p>
+    <w:p>
+      <w:pPr>
+        <w:jc w:val="center"/>
+        <w:rPr>
+          <w:rFonts w:ascii="Times New Roman" w:eastAsia="Times New Roman" w:hAnsi="Times New Roman" w:cs="Times New Roman"/>
+          <w:b/>
+          <w:sz w:val="32"/>
+          <w:szCs w:val="32"/>
+        </w:rPr>
+      </w:pPr>
+    </w:p>
+    <w:p>
+      <w:pPr>
+        <w:jc w:val="center"/>
+        <w:rPr>
+          <w:rFonts w:ascii="Times New Roman" w:eastAsia="Times New Roman" w:hAnsi="Times New Roman" w:cs="Times New Roman"/>
+          <w:b/>
+          <w:sz w:val="32"/>
+          <w:szCs w:val="32"/>
+        </w:rPr>
+      </w:pPr>
+    </w:p>
+    <w:p>
+      <w:pPr>
+        <w:jc w:val="center"/>
+        <w:rPr>
+          <w:rFonts w:ascii="Times New Roman" w:eastAsia="Times New Roman" w:hAnsi="Times New Roman" w:cs="Times New Roman"/>
+          <w:b/>
+          <w:sz w:val="32"/>
+          <w:szCs w:val="32"/>
+        </w:rPr>
+      </w:pPr>
+    </w:p>
+    <w:p>
+      <w:pPr>
+        <w:jc w:val="center"/>
+        <w:rPr>
+          <w:rFonts w:ascii="Times New Roman" w:eastAsia="Times New Roman" w:hAnsi="Times New Roman" w:cs="Times New Roman"/>
+          <w:b/>
+          <w:sz w:val="32"/>
+          <w:szCs w:val="32"/>
+        </w:rPr>
+      </w:pPr>
+    </w:p>
+    <w:p>
+      <w:pPr>
+        <w:jc w:val="center"/>
+        <w:rPr>
+          <w:rFonts w:ascii="Times New Roman" w:eastAsia="Times New Roman" w:hAnsi="Times New Roman" w:cs="Times New Roman"/>
+          <w:b/>
+          <w:sz w:val="32"/>
+          <w:szCs w:val="32"/>
+        </w:rPr>
+      </w:pPr>
+    </w:p>
+    <w:p>
+      <w:pPr>
+        <w:jc w:val="center"/>
+        <w:rPr>
+          <w:rFonts w:ascii="Times New Roman" w:eastAsia="Times New Roman" w:hAnsi="Times New Roman" w:cs="Times New Roman"/>
+          <w:b/>
+          <w:sz w:val="32"/>
+          <w:szCs w:val="32"/>
+        </w:rPr>
+      </w:pPr>
+    </w:p>
+    <w:p>
+      <w:pPr>
+        <w:pStyle w:val="1"/>
+        <w:spacing w:before="0" w:after="200" w:line="360" w:lineRule="auto"/>
+        <w:jc w:val="right"/>
+        <w:rPr>
+          <w:rFonts w:ascii="Times New Roman" w:eastAsia="Times New Roman" w:hAnsi="Times New Roman" w:cs="Times New Roman"/>
+          <w:color w:val="00000A"/>
+          <w:lang w:val="en-US"/>
+        </w:rPr>
+      </w:pPr>
+      <w:r>
+        <w:rPr>
+          <w:rFonts w:ascii="Times New Roman" w:eastAsia="Times New Roman" w:hAnsi="Times New Roman" w:cs="Times New Roman"/>
+          <w:color w:val="00000A"/>
+        </w:rPr>
+        <w:lastRenderedPageBreak/>
+        <w:t xml:space="preserve">Приложение </w:t>
+      </w:r>
+      <w:r>
+        <w:rPr>
+          <w:rFonts w:ascii="Times New Roman" w:eastAsia="Times New Roman" w:hAnsi="Times New Roman" w:cs="Times New Roman"/>
+          <w:color w:val="00000A"/>
+          <w:lang w:val="en-US"/>
+        </w:rPr>
+        <w:t>2</w:t>
+      </w:r>
+    </w:p>
+    <w:p>
+      <w:pPr>
+        <w:jc w:val="center"/>
+        <w:rPr>
+          <w:rFonts w:ascii="Times New Roman" w:eastAsia="Times New Roman" w:hAnsi="Times New Roman" w:cs="Times New Roman"/>
+          <w:sz w:val="28"/>
+          <w:szCs w:val="28"/>
+        </w:rPr>
+      </w:pPr>
+      <w:r>
+        <w:rPr>
+          <w:rFonts w:ascii="Times New Roman" w:eastAsia="Times New Roman" w:hAnsi="Times New Roman" w:cs="Times New Roman"/>
+          <w:sz w:val="28"/>
+          <w:szCs w:val="28"/>
         </w:rPr>
         <w:t>Результаты работы программы</w:t>
       </w:r>
@@ -5691,23 +7216,19 @@
       <w:r>
         <w:t xml:space="preserve">Рисунок </w:t>
       </w:r>
+      <w:fldSimple w:instr=" SEQ Рисунок \* ARABIC ">
+        <w:r>
+          <w:t>1</w:t>
+        </w:r>
+      </w:fldSimple>
       <w:r>
-        <w:fldChar w:fldCharType="begin"/>
+        <w:t xml:space="preserve">. Выполнение программы </w:t>
       </w:r>
       <w:r>
-        <w:instrText xml:space="preserve"> SEQ Рисунок \* ARABIC </w:instrText>
+        <w:t>с корректными аргументами</w:t>
       </w:r>
       <w:r>
-        <w:fldChar w:fldCharType="separate"/>
-      </w:r>
-      <w:r>
-        <w:t>1</w:t>
-      </w:r>
-      <w:r>
-        <w:fldChar w:fldCharType="end"/>
-      </w:r>
-      <w:r>
-        <w:t xml:space="preserve">. Выполнение программы без </w:t>
+        <w:t xml:space="preserve"> </w:t>
       </w:r>
     </w:p>
     <w:p>
@@ -5797,21 +7318,11 @@
       <w:r>
         <w:t xml:space="preserve">Рисунок </w:t>
       </w:r>
-      <w:r>
-        <w:fldChar w:fldCharType="begin"/>
-      </w:r>
-      <w:r>
-        <w:instrText xml:space="preserve"> SEQ Рисунок \* ARABIC </w:instrText>
-      </w:r>
-      <w:r>
-        <w:fldChar w:fldCharType="separate"/>
-      </w:r>
-      <w:r>
-        <w:t>2</w:t>
-      </w:r>
-      <w:r>
-        <w:fldChar w:fldCharType="end"/>
-      </w:r>
+      <w:fldSimple w:instr=" SEQ Рисунок \* ARABIC ">
+        <w:r>
+          <w:t>2</w:t>
+        </w:r>
+      </w:fldSimple>
       <w:r>
         <w:t xml:space="preserve">. Выполнение программы с </w:t>
       </w:r>
@@ -5841,7 +7352,6 @@
           <w:sz w:val="28"/>
           <w:szCs w:val="28"/>
         </w:rPr>
-        <w:lastRenderedPageBreak/>
         <w:drawing>
           <wp:inline distT="0" distB="0" distL="0" distR="0">
             <wp:extent cx="6166895" cy="1143000"/>
@@ -5893,21 +7403,11 @@
       <w:r>
         <w:t xml:space="preserve">Рисунок </w:t>
       </w:r>
-      <w:r>
-        <w:fldChar w:fldCharType="begin"/>
-      </w:r>
-      <w:r>
-        <w:instrText xml:space="preserve"> SEQ Рисунок \* ARABIC </w:instrText>
-      </w:r>
-      <w:r>
-        <w:fldChar w:fldCharType="separate"/>
-      </w:r>
-      <w:r>
-        <w:t>3</w:t>
-      </w:r>
-      <w:r>
-        <w:fldChar w:fldCharType="end"/>
-      </w:r>
+      <w:fldSimple w:instr=" SEQ Рисунок \* ARABIC ">
+        <w:r>
+          <w:t>3</w:t>
+        </w:r>
+      </w:fldSimple>
       <w:r>
         <w:t xml:space="preserve">. Выполнение программы </w:t>
       </w:r>
@@ -5916,10 +7416,12 @@
       </w:r>
     </w:p>
     <w:sectPr>
+      <w:footerReference w:type="default" r:id="rId15"/>
       <w:pgSz w:w="11906" w:h="16838"/>
       <w:pgMar w:top="1134" w:right="851" w:bottom="993" w:left="1418" w:header="0" w:footer="0" w:gutter="0"/>
-      <w:pgNumType w:start="1"/>
+      <w:pgNumType w:start="0"/>
       <w:cols w:space="720"/>
+      <w:titlePg/>
       <w:docGrid w:linePitch="360"/>
     </w:sectPr>
   </w:body>
@@ -5949,6 +7451,48 @@
     </w:p>
   </w:endnote>
 </w:endnotes>
+</file>
+
+<file path=word/footer1.xml><?xml version="1.0" encoding="utf-8"?>
+<w:ftr xmlns:wpc="http://schemas.microsoft.com/office/word/2010/wordprocessingCanvas" xmlns:cx="http://schemas.microsoft.com/office/drawing/2014/chartex" xmlns:cx1="http://schemas.microsoft.com/office/drawing/2015/9/8/chartex" xmlns:cx2="http://schemas.microsoft.com/office/drawing/2015/10/21/chartex" xmlns:cx3="http://schemas.microsoft.com/office/drawing/2016/5/9/chartex" xmlns:cx4="http://schemas.microsoft.com/office/drawing/2016/5/10/chartex" xmlns:cx5="http://schemas.microsoft.com/office/drawing/2016/5/11/chartex" xmlns:cx6="http://schemas.microsoft.com/office/drawing/2016/5/12/chartex" xmlns:cx7="http://schemas.microsoft.com/office/drawing/2016/5/13/chartex" xmlns:cx8="http://schemas.microsoft.com/office/drawing/2016/5/14/chartex" xmlns:mc="http://schemas.openxmlformats.org/markup-compatibility/2006" xmlns:aink="http://schemas.microsoft.com/office/drawing/2016/ink" xmlns:am3d="http://schemas.microsoft.com/office/drawing/2017/model3d" xmlns:o="urn:schemas-microsoft-com:office:office" xmlns:r="http://schemas.openxmlformats.org/officeDocument/2006/relationships" xmlns:m="http://schemas.openxmlformats.org/officeDocument/2006/math" xmlns:v="urn:schemas-microsoft-com:vml" xmlns:wp14="http://schemas.microsoft.com/office/word/2010/wordprocessingDrawing" xmlns:wp="http://schemas.openxmlformats.org/drawingml/2006/wordprocessingDrawing" xmlns:w10="urn:schemas-microsoft-com:office:word" xmlns:w="http://schemas.openxmlformats.org/wordprocessingml/2006/main" xmlns:w14="http://schemas.microsoft.com/office/word/2010/wordml" xmlns:w15="http://schemas.microsoft.com/office/word/2012/wordml" xmlns:w16cid="http://schemas.microsoft.com/office/word/2016/wordml/cid" xmlns:w16se="http://schemas.microsoft.com/office/word/2015/wordml/symex" xmlns:wpg="http://schemas.microsoft.com/office/word/2010/wordprocessingGroup" xmlns:wpi="http://schemas.microsoft.com/office/word/2010/wordprocessingInk" xmlns:wne="http://schemas.microsoft.com/office/word/2006/wordml" xmlns:wps="http://schemas.microsoft.com/office/word/2010/wordprocessingShape" mc:Ignorable="w14 w15 w16se w16cid wp14">
+  <w:sdt>
+    <w:sdtPr>
+      <w:id w:val="1594434733"/>
+      <w:docPartObj>
+        <w:docPartGallery w:val="Page Numbers (Bottom of Page)"/>
+        <w:docPartUnique/>
+      </w:docPartObj>
+    </w:sdtPr>
+    <w:sdtContent>
+      <w:p>
+        <w:pPr>
+          <w:pStyle w:val="ac"/>
+          <w:jc w:val="right"/>
+        </w:pPr>
+        <w:r>
+          <w:fldChar w:fldCharType="begin"/>
+        </w:r>
+        <w:r>
+          <w:instrText>PAGE   \* MERGEFORMAT</w:instrText>
+        </w:r>
+        <w:r>
+          <w:fldChar w:fldCharType="separate"/>
+        </w:r>
+        <w:r>
+          <w:t>2</w:t>
+        </w:r>
+        <w:r>
+          <w:fldChar w:fldCharType="end"/>
+        </w:r>
+      </w:p>
+    </w:sdtContent>
+  </w:sdt>
+  <w:p>
+    <w:pPr>
+      <w:pStyle w:val="ac"/>
+    </w:pPr>
+  </w:p>
+</w:ftr>
 </file>
 
 <file path=word/footnotes.xml><?xml version="1.0" encoding="utf-8"?>
@@ -5979,6 +7523,175 @@
 <file path=word/numbering.xml><?xml version="1.0" encoding="utf-8"?>
 <w:numbering xmlns:wpc="http://schemas.microsoft.com/office/word/2010/wordprocessingCanvas" xmlns:cx="http://schemas.microsoft.com/office/drawing/2014/chartex" xmlns:cx1="http://schemas.microsoft.com/office/drawing/2015/9/8/chartex" xmlns:cx2="http://schemas.microsoft.com/office/drawing/2015/10/21/chartex" xmlns:cx3="http://schemas.microsoft.com/office/drawing/2016/5/9/chartex" xmlns:cx4="http://schemas.microsoft.com/office/drawing/2016/5/10/chartex" xmlns:cx5="http://schemas.microsoft.com/office/drawing/2016/5/11/chartex" xmlns:cx6="http://schemas.microsoft.com/office/drawing/2016/5/12/chartex" xmlns:cx7="http://schemas.microsoft.com/office/drawing/2016/5/13/chartex" xmlns:cx8="http://schemas.microsoft.com/office/drawing/2016/5/14/chartex" xmlns:mc="http://schemas.openxmlformats.org/markup-compatibility/2006" xmlns:aink="http://schemas.microsoft.com/office/drawing/2016/ink" xmlns:am3d="http://schemas.microsoft.com/office/drawing/2017/model3d" xmlns:o="urn:schemas-microsoft-com:office:office" xmlns:r="http://schemas.openxmlformats.org/officeDocument/2006/relationships" xmlns:m="http://schemas.openxmlformats.org/officeDocument/2006/math" xmlns:v="urn:schemas-microsoft-com:vml" xmlns:wp14="http://schemas.microsoft.com/office/word/2010/wordprocessingDrawing" xmlns:wp="http://schemas.openxmlformats.org/drawingml/2006/wordprocessingDrawing" xmlns:w10="urn:schemas-microsoft-com:office:word" xmlns:w="http://schemas.openxmlformats.org/wordprocessingml/2006/main" xmlns:w14="http://schemas.microsoft.com/office/word/2010/wordml" xmlns:w15="http://schemas.microsoft.com/office/word/2012/wordml" xmlns:w16cid="http://schemas.microsoft.com/office/word/2016/wordml/cid" xmlns:w16se="http://schemas.microsoft.com/office/word/2015/wordml/symex" xmlns:wpg="http://schemas.microsoft.com/office/word/2010/wordprocessingGroup" xmlns:wpi="http://schemas.microsoft.com/office/word/2010/wordprocessingInk" xmlns:wne="http://schemas.microsoft.com/office/word/2006/wordml" xmlns:wps="http://schemas.microsoft.com/office/word/2010/wordprocessingShape" mc:Ignorable="w14 w15 w16se w16cid wp14">
   <w:abstractNum w:abstractNumId="0" w15:restartNumberingAfterBreak="0">
+    <w:nsid w:val="2F980695"/>
+    <w:multiLevelType w:val="hybridMultilevel"/>
+    <w:tmpl w:val="289894AE"/>
+    <w:lvl w:ilvl="0" w:tplc="4C82912C">
+      <w:start w:val="1"/>
+      <w:numFmt w:val="decimal"/>
+      <w:lvlText w:val="%1."/>
+      <w:lvlJc w:val="left"/>
+      <w:pPr>
+        <w:ind w:left="720" w:hanging="360"/>
+      </w:pPr>
+    </w:lvl>
+    <w:lvl w:ilvl="1" w:tplc="D232403C">
+      <w:start w:val="1"/>
+      <w:numFmt w:val="lowerLetter"/>
+      <w:lvlText w:val="%2."/>
+      <w:lvlJc w:val="left"/>
+      <w:pPr>
+        <w:ind w:left="1440" w:hanging="360"/>
+      </w:pPr>
+    </w:lvl>
+    <w:lvl w:ilvl="2" w:tplc="A63A690C">
+      <w:start w:val="1"/>
+      <w:numFmt w:val="lowerRoman"/>
+      <w:lvlText w:val="%3."/>
+      <w:lvlJc w:val="right"/>
+      <w:pPr>
+        <w:ind w:left="2160" w:hanging="180"/>
+      </w:pPr>
+    </w:lvl>
+    <w:lvl w:ilvl="3" w:tplc="5DDAF956">
+      <w:start w:val="1"/>
+      <w:numFmt w:val="decimal"/>
+      <w:lvlText w:val="%4."/>
+      <w:lvlJc w:val="left"/>
+      <w:pPr>
+        <w:ind w:left="2880" w:hanging="360"/>
+      </w:pPr>
+    </w:lvl>
+    <w:lvl w:ilvl="4" w:tplc="F4669046">
+      <w:start w:val="1"/>
+      <w:numFmt w:val="lowerLetter"/>
+      <w:lvlText w:val="%5."/>
+      <w:lvlJc w:val="left"/>
+      <w:pPr>
+        <w:ind w:left="3600" w:hanging="360"/>
+      </w:pPr>
+    </w:lvl>
+    <w:lvl w:ilvl="5" w:tplc="5872A198">
+      <w:start w:val="1"/>
+      <w:numFmt w:val="lowerRoman"/>
+      <w:lvlText w:val="%6."/>
+      <w:lvlJc w:val="right"/>
+      <w:pPr>
+        <w:ind w:left="4320" w:hanging="180"/>
+      </w:pPr>
+    </w:lvl>
+    <w:lvl w:ilvl="6" w:tplc="AC72FB44">
+      <w:start w:val="1"/>
+      <w:numFmt w:val="decimal"/>
+      <w:lvlText w:val="%7."/>
+      <w:lvlJc w:val="left"/>
+      <w:pPr>
+        <w:ind w:left="5040" w:hanging="360"/>
+      </w:pPr>
+    </w:lvl>
+    <w:lvl w:ilvl="7" w:tplc="F2D4770A">
+      <w:start w:val="1"/>
+      <w:numFmt w:val="lowerLetter"/>
+      <w:lvlText w:val="%8."/>
+      <w:lvlJc w:val="left"/>
+      <w:pPr>
+        <w:ind w:left="5760" w:hanging="360"/>
+      </w:pPr>
+    </w:lvl>
+    <w:lvl w:ilvl="8" w:tplc="5C76A174">
+      <w:start w:val="1"/>
+      <w:numFmt w:val="lowerRoman"/>
+      <w:lvlText w:val="%9."/>
+      <w:lvlJc w:val="right"/>
+      <w:pPr>
+        <w:ind w:left="6480" w:hanging="180"/>
+      </w:pPr>
+    </w:lvl>
+  </w:abstractNum>
+  <w:abstractNum w:abstractNumId="1" w15:restartNumberingAfterBreak="0">
+    <w:nsid w:val="38CA55A4"/>
+    <w:multiLevelType w:val="multilevel"/>
+    <w:tmpl w:val="5936D5E4"/>
+    <w:lvl w:ilvl="0">
+      <w:start w:val="1"/>
+      <w:numFmt w:val="decimal"/>
+      <w:lvlText w:val="%1."/>
+      <w:lvlJc w:val="left"/>
+      <w:pPr>
+        <w:ind w:left="982" w:hanging="360"/>
+      </w:pPr>
+      <w:rPr>
+        <w:rFonts w:ascii="Times New Roman" w:eastAsia="Times New Roman" w:hAnsi="Times New Roman" w:cs="Times New Roman"/>
+        <w:sz w:val="28"/>
+        <w:szCs w:val="28"/>
+      </w:rPr>
+    </w:lvl>
+    <w:lvl w:ilvl="1">
+      <w:numFmt w:val="bullet"/>
+      <w:lvlText w:val="•"/>
+      <w:lvlJc w:val="left"/>
+      <w:pPr>
+        <w:ind w:left="1868" w:hanging="360"/>
+      </w:pPr>
+    </w:lvl>
+    <w:lvl w:ilvl="2">
+      <w:numFmt w:val="bullet"/>
+      <w:lvlText w:val="•"/>
+      <w:lvlJc w:val="left"/>
+      <w:pPr>
+        <w:ind w:left="2757" w:hanging="360"/>
+      </w:pPr>
+    </w:lvl>
+    <w:lvl w:ilvl="3">
+      <w:numFmt w:val="bullet"/>
+      <w:lvlText w:val="•"/>
+      <w:lvlJc w:val="left"/>
+      <w:pPr>
+        <w:ind w:left="3645" w:hanging="360"/>
+      </w:pPr>
+    </w:lvl>
+    <w:lvl w:ilvl="4">
+      <w:numFmt w:val="bullet"/>
+      <w:lvlText w:val="•"/>
+      <w:lvlJc w:val="left"/>
+      <w:pPr>
+        <w:ind w:left="4534" w:hanging="360"/>
+      </w:pPr>
+    </w:lvl>
+    <w:lvl w:ilvl="5">
+      <w:numFmt w:val="bullet"/>
+      <w:lvlText w:val="•"/>
+      <w:lvlJc w:val="left"/>
+      <w:pPr>
+        <w:ind w:left="5423" w:hanging="360"/>
+      </w:pPr>
+    </w:lvl>
+    <w:lvl w:ilvl="6">
+      <w:numFmt w:val="bullet"/>
+      <w:lvlText w:val="•"/>
+      <w:lvlJc w:val="left"/>
+      <w:pPr>
+        <w:ind w:left="6311" w:hanging="360"/>
+      </w:pPr>
+    </w:lvl>
+    <w:lvl w:ilvl="7">
+      <w:numFmt w:val="bullet"/>
+      <w:lvlText w:val="•"/>
+      <w:lvlJc w:val="left"/>
+      <w:pPr>
+        <w:ind w:left="7200" w:hanging="360"/>
+      </w:pPr>
+    </w:lvl>
+    <w:lvl w:ilvl="8">
+      <w:numFmt w:val="bullet"/>
+      <w:lvlText w:val="•"/>
+      <w:lvlJc w:val="left"/>
+      <w:pPr>
+        <w:ind w:left="8089" w:hanging="360"/>
+      </w:pPr>
+    </w:lvl>
+  </w:abstractNum>
+  <w:abstractNum w:abstractNumId="2" w15:restartNumberingAfterBreak="0">
     <w:nsid w:val="3B0C7635"/>
     <w:multiLevelType w:val="hybridMultilevel"/>
     <w:tmpl w:val="1DF231E8"/>
@@ -6093,7 +7806,7 @@
       </w:rPr>
     </w:lvl>
   </w:abstractNum>
-  <w:abstractNum w:abstractNumId="1" w15:restartNumberingAfterBreak="0">
+  <w:abstractNum w:abstractNumId="3" w15:restartNumberingAfterBreak="0">
     <w:nsid w:val="407215B9"/>
     <w:multiLevelType w:val="hybridMultilevel"/>
     <w:tmpl w:val="17A4459E"/>
@@ -6188,7 +7901,7 @@
       </w:pPr>
     </w:lvl>
   </w:abstractNum>
-  <w:abstractNum w:abstractNumId="2" w15:restartNumberingAfterBreak="0">
+  <w:abstractNum w:abstractNumId="4" w15:restartNumberingAfterBreak="0">
     <w:nsid w:val="4D796958"/>
     <w:multiLevelType w:val="hybridMultilevel"/>
     <w:tmpl w:val="289894AE"/>
@@ -6274,14 +7987,201 @@
       </w:pPr>
     </w:lvl>
   </w:abstractNum>
+  <w:abstractNum w:abstractNumId="5" w15:restartNumberingAfterBreak="0">
+    <w:nsid w:val="584C36E7"/>
+    <w:multiLevelType w:val="hybridMultilevel"/>
+    <w:tmpl w:val="F4D42922"/>
+    <w:lvl w:ilvl="0" w:tplc="7C74E0AA">
+      <w:start w:val="1"/>
+      <w:numFmt w:val="decimal"/>
+      <w:lvlText w:val="%1."/>
+      <w:lvlJc w:val="left"/>
+      <w:pPr>
+        <w:ind w:left="720" w:hanging="360"/>
+      </w:pPr>
+      <w:rPr>
+        <w:rFonts w:hint="default"/>
+      </w:rPr>
+    </w:lvl>
+    <w:lvl w:ilvl="1" w:tplc="73D89FE8">
+      <w:start w:val="1"/>
+      <w:numFmt w:val="lowerLetter"/>
+      <w:lvlText w:val="%2."/>
+      <w:lvlJc w:val="left"/>
+      <w:pPr>
+        <w:ind w:left="1440" w:hanging="360"/>
+      </w:pPr>
+    </w:lvl>
+    <w:lvl w:ilvl="2" w:tplc="202CC332">
+      <w:start w:val="1"/>
+      <w:numFmt w:val="lowerRoman"/>
+      <w:lvlText w:val="%3."/>
+      <w:lvlJc w:val="right"/>
+      <w:pPr>
+        <w:ind w:left="2160" w:hanging="180"/>
+      </w:pPr>
+    </w:lvl>
+    <w:lvl w:ilvl="3" w:tplc="E09A194C">
+      <w:start w:val="1"/>
+      <w:numFmt w:val="decimal"/>
+      <w:lvlText w:val="%4."/>
+      <w:lvlJc w:val="left"/>
+      <w:pPr>
+        <w:ind w:left="2880" w:hanging="360"/>
+      </w:pPr>
+    </w:lvl>
+    <w:lvl w:ilvl="4" w:tplc="D0560420">
+      <w:start w:val="1"/>
+      <w:numFmt w:val="lowerLetter"/>
+      <w:lvlText w:val="%5."/>
+      <w:lvlJc w:val="left"/>
+      <w:pPr>
+        <w:ind w:left="3600" w:hanging="360"/>
+      </w:pPr>
+    </w:lvl>
+    <w:lvl w:ilvl="5" w:tplc="B9C0AED0">
+      <w:start w:val="1"/>
+      <w:numFmt w:val="lowerRoman"/>
+      <w:lvlText w:val="%6."/>
+      <w:lvlJc w:val="right"/>
+      <w:pPr>
+        <w:ind w:left="4320" w:hanging="180"/>
+      </w:pPr>
+    </w:lvl>
+    <w:lvl w:ilvl="6" w:tplc="FA7880EE">
+      <w:start w:val="1"/>
+      <w:numFmt w:val="decimal"/>
+      <w:lvlText w:val="%7."/>
+      <w:lvlJc w:val="left"/>
+      <w:pPr>
+        <w:ind w:left="5040" w:hanging="360"/>
+      </w:pPr>
+    </w:lvl>
+    <w:lvl w:ilvl="7" w:tplc="C10EB7F2">
+      <w:start w:val="1"/>
+      <w:numFmt w:val="lowerLetter"/>
+      <w:lvlText w:val="%8."/>
+      <w:lvlJc w:val="left"/>
+      <w:pPr>
+        <w:ind w:left="5760" w:hanging="360"/>
+      </w:pPr>
+    </w:lvl>
+    <w:lvl w:ilvl="8" w:tplc="3954A604">
+      <w:start w:val="1"/>
+      <w:numFmt w:val="lowerRoman"/>
+      <w:lvlText w:val="%9."/>
+      <w:lvlJc w:val="right"/>
+      <w:pPr>
+        <w:ind w:left="6480" w:hanging="180"/>
+      </w:pPr>
+    </w:lvl>
+  </w:abstractNum>
+  <w:abstractNum w:abstractNumId="6" w15:restartNumberingAfterBreak="0">
+    <w:nsid w:val="6C23599A"/>
+    <w:multiLevelType w:val="hybridMultilevel"/>
+    <w:tmpl w:val="289894AE"/>
+    <w:lvl w:ilvl="0" w:tplc="4C82912C">
+      <w:start w:val="1"/>
+      <w:numFmt w:val="decimal"/>
+      <w:lvlText w:val="%1."/>
+      <w:lvlJc w:val="left"/>
+      <w:pPr>
+        <w:ind w:left="720" w:hanging="360"/>
+      </w:pPr>
+    </w:lvl>
+    <w:lvl w:ilvl="1" w:tplc="D232403C">
+      <w:start w:val="1"/>
+      <w:numFmt w:val="lowerLetter"/>
+      <w:lvlText w:val="%2."/>
+      <w:lvlJc w:val="left"/>
+      <w:pPr>
+        <w:ind w:left="1440" w:hanging="360"/>
+      </w:pPr>
+    </w:lvl>
+    <w:lvl w:ilvl="2" w:tplc="A63A690C">
+      <w:start w:val="1"/>
+      <w:numFmt w:val="lowerRoman"/>
+      <w:lvlText w:val="%3."/>
+      <w:lvlJc w:val="right"/>
+      <w:pPr>
+        <w:ind w:left="2160" w:hanging="180"/>
+      </w:pPr>
+    </w:lvl>
+    <w:lvl w:ilvl="3" w:tplc="5DDAF956">
+      <w:start w:val="1"/>
+      <w:numFmt w:val="decimal"/>
+      <w:lvlText w:val="%4."/>
+      <w:lvlJc w:val="left"/>
+      <w:pPr>
+        <w:ind w:left="2880" w:hanging="360"/>
+      </w:pPr>
+    </w:lvl>
+    <w:lvl w:ilvl="4" w:tplc="F4669046">
+      <w:start w:val="1"/>
+      <w:numFmt w:val="lowerLetter"/>
+      <w:lvlText w:val="%5."/>
+      <w:lvlJc w:val="left"/>
+      <w:pPr>
+        <w:ind w:left="3600" w:hanging="360"/>
+      </w:pPr>
+    </w:lvl>
+    <w:lvl w:ilvl="5" w:tplc="5872A198">
+      <w:start w:val="1"/>
+      <w:numFmt w:val="lowerRoman"/>
+      <w:lvlText w:val="%6."/>
+      <w:lvlJc w:val="right"/>
+      <w:pPr>
+        <w:ind w:left="4320" w:hanging="180"/>
+      </w:pPr>
+    </w:lvl>
+    <w:lvl w:ilvl="6" w:tplc="AC72FB44">
+      <w:start w:val="1"/>
+      <w:numFmt w:val="decimal"/>
+      <w:lvlText w:val="%7."/>
+      <w:lvlJc w:val="left"/>
+      <w:pPr>
+        <w:ind w:left="5040" w:hanging="360"/>
+      </w:pPr>
+    </w:lvl>
+    <w:lvl w:ilvl="7" w:tplc="F2D4770A">
+      <w:start w:val="1"/>
+      <w:numFmt w:val="lowerLetter"/>
+      <w:lvlText w:val="%8."/>
+      <w:lvlJc w:val="left"/>
+      <w:pPr>
+        <w:ind w:left="5760" w:hanging="360"/>
+      </w:pPr>
+    </w:lvl>
+    <w:lvl w:ilvl="8" w:tplc="5C76A174">
+      <w:start w:val="1"/>
+      <w:numFmt w:val="lowerRoman"/>
+      <w:lvlText w:val="%9."/>
+      <w:lvlJc w:val="right"/>
+      <w:pPr>
+        <w:ind w:left="6480" w:hanging="180"/>
+      </w:pPr>
+    </w:lvl>
+  </w:abstractNum>
   <w:num w:numId="1">
+    <w:abstractNumId w:val="2"/>
+  </w:num>
+  <w:num w:numId="2">
+    <w:abstractNumId w:val="3"/>
+  </w:num>
+  <w:num w:numId="3">
+    <w:abstractNumId w:val="4"/>
+  </w:num>
+  <w:num w:numId="4">
+    <w:abstractNumId w:val="6"/>
+  </w:num>
+  <w:num w:numId="5">
     <w:abstractNumId w:val="0"/>
   </w:num>
-  <w:num w:numId="2">
+  <w:num w:numId="6">
+    <w:abstractNumId w:val="5"/>
+  </w:num>
+  <w:num w:numId="7">
     <w:abstractNumId w:val="1"/>
-  </w:num>
-  <w:num w:numId="3">
-    <w:abstractNumId w:val="2"/>
   </w:num>
 </w:numbering>
 </file>
@@ -6454,7 +8354,7 @@
     <w:lsdException w:name="Table Web 2" w:semiHidden="1" w:unhideWhenUsed="1"/>
     <w:lsdException w:name="Table Web 3" w:semiHidden="1" w:unhideWhenUsed="1"/>
     <w:lsdException w:name="Balloon Text" w:semiHidden="1" w:unhideWhenUsed="1"/>
-    <w:lsdException w:name="Table Grid" w:semiHidden="1" w:uiPriority="59" w:unhideWhenUsed="1"/>
+    <w:lsdException w:name="Table Grid" w:uiPriority="59"/>
     <w:lsdException w:name="Table Theme" w:semiHidden="1" w:unhideWhenUsed="1"/>
     <w:lsdException w:name="Placeholder Text" w:semiHidden="1"/>
     <w:lsdException w:name="No Spacing" w:uiPriority="1" w:qFormat="1"/>
@@ -18215,6 +20115,16 @@
       </w:tblBorders>
     </w:tblPr>
   </w:style>
+  <w:style w:type="character" w:styleId="aff7">
+    <w:name w:val="Placeholder Text"/>
+    <w:basedOn w:val="a0"/>
+    <w:uiPriority w:val="99"/>
+    <w:semiHidden/>
+    <w:rsid w:val="00D118D4"/>
+    <w:rPr>
+      <w:color w:val="808080"/>
+    </w:rPr>
+  </w:style>
 </w:styles>
 </file>
 

--- a/2/otchet.docx
+++ b/2/otchet.docx
@@ -62,69 +62,41 @@
               <w:rPr>
                 <w:noProof/>
               </w:rPr>
-              <mc:AlternateContent>
-                <mc:Choice Requires="wpg">
-                  <w:drawing>
-                    <wp:inline distT="0" distB="0" distL="0" distR="0">
-                      <wp:extent cx="733425" cy="828675"/>
-                      <wp:effectExtent l="0" t="0" r="0" b="0"/>
-                      <wp:docPr id="1" name="image1.jpg" descr="Gerb-BMSTU_01"/>
-                      <wp:cNvGraphicFramePr>
-                        <a:graphicFrameLocks xmlns:a="http://schemas.openxmlformats.org/drawingml/2006/main" noChangeAspect="1"/>
-                      </wp:cNvGraphicFramePr>
-                      <a:graphic xmlns:a="http://schemas.openxmlformats.org/drawingml/2006/main">
-                        <a:graphicData uri="http://schemas.openxmlformats.org/drawingml/2006/picture">
-                          <pic:pic xmlns:pic="http://schemas.openxmlformats.org/drawingml/2006/picture">
-                            <pic:nvPicPr>
-                              <pic:cNvPr id="1" name="image1.jpg" descr="Gerb-BMSTU_01"/>
-                              <pic:cNvPicPr>
-                                <a:picLocks noChangeAspect="1"/>
-                              </pic:cNvPicPr>
-                            </pic:nvPicPr>
-                            <pic:blipFill>
-                              <a:blip r:embed="rId8"/>
-                              <a:stretch/>
-                            </pic:blipFill>
-                            <pic:spPr bwMode="auto">
-                              <a:xfrm>
-                                <a:off x="0" y="0"/>
-                                <a:ext cx="733424" cy="828675"/>
-                              </a:xfrm>
-                              <a:prstGeom prst="rect">
-                                <a:avLst/>
-                              </a:prstGeom>
-                            </pic:spPr>
-                          </pic:pic>
-                        </a:graphicData>
-                      </a:graphic>
-                    </wp:inline>
-                  </w:drawing>
-                </mc:Choice>
-                <mc:Fallback xmlns:a="http://schemas.openxmlformats.org/drawingml/2006/main">
-                  <w:pict>
-                    <v:shapetype type="#_x0000_t75" o:spt="75" coordsize="21600,21600" o:preferrelative="t" path="m@4@5l@4@11@9@11@9@5xe">
-                      <v:formulas>
-                        <v:f eqn="if lineDrawn pixelLineWidth 0"/>
-                        <v:f eqn="sum @0 1 0"/>
-                        <v:f eqn="sum 0 0 @1"/>
-                        <v:f eqn="prod @2 1 2"/>
-                        <v:f eqn="prod @3 21600 pixelWidth"/>
-                        <v:f eqn="prod @3 21600 pixelHeight"/>
-                        <v:f eqn="sum @0 0 1"/>
-                        <v:f eqn="prod @6 1 2"/>
-                        <v:f eqn="prod @7 21600 pixelWidth"/>
-                        <v:f eqn="sum @8 21600 0"/>
-                        <v:f eqn="prod @7 21600 pixelHeight"/>
-                        <v:f eqn="sum @10 21600 0"/>
-                      </v:formulas>
-                    </v:shapetype>
-                    <v:shape id="_x0000_i0" o:spid="_x0000_s0" type="#_x0000_t75" style="width:57.8pt;height:65.2pt;mso-wrap-distance-left:0.0pt;mso-wrap-distance-top:0.0pt;mso-wrap-distance-right:0.0pt;mso-wrap-distance-bottom:0.0pt;" stroked="false">
-                      <v:path textboxrect="0,0,0,0"/>
-                      <v:imagedata r:id="rId10" o:title=""/>
-                    </v:shape>
-                  </w:pict>
-                </mc:Fallback>
-              </mc:AlternateContent>
+              <w:drawing>
+                <wp:inline distT="0" distB="0" distL="0" distR="0">
+                  <wp:extent cx="733425" cy="828675"/>
+                  <wp:effectExtent l="0" t="0" r="0" b="0"/>
+                  <wp:docPr id="1" name="image1.jpg" descr="Gerb-BMSTU_01"/>
+                  <wp:cNvGraphicFramePr>
+                    <a:graphicFrameLocks xmlns:a="http://schemas.openxmlformats.org/drawingml/2006/main" noChangeAspect="1"/>
+                  </wp:cNvGraphicFramePr>
+                  <a:graphic xmlns:a="http://schemas.openxmlformats.org/drawingml/2006/main">
+                    <a:graphicData uri="http://schemas.openxmlformats.org/drawingml/2006/picture">
+                      <pic:pic xmlns:pic="http://schemas.openxmlformats.org/drawingml/2006/picture">
+                        <pic:nvPicPr>
+                          <pic:cNvPr id="1" name="image1.jpg" descr="Gerb-BMSTU_01"/>
+                          <pic:cNvPicPr>
+                            <a:picLocks noChangeAspect="1"/>
+                          </pic:cNvPicPr>
+                        </pic:nvPicPr>
+                        <pic:blipFill>
+                          <a:blip r:embed="rId8"/>
+                          <a:stretch/>
+                        </pic:blipFill>
+                        <pic:spPr bwMode="auto">
+                          <a:xfrm>
+                            <a:off x="0" y="0"/>
+                            <a:ext cx="733424" cy="828675"/>
+                          </a:xfrm>
+                          <a:prstGeom prst="rect">
+                            <a:avLst/>
+                          </a:prstGeom>
+                        </pic:spPr>
+                      </pic:pic>
+                    </a:graphicData>
+                  </a:graphic>
+                </wp:inline>
+              </w:drawing>
             </w:r>
           </w:p>
         </w:tc>
@@ -828,7 +800,7 @@
                 <w:szCs w:val="28"/>
                 <w:lang w:val="en-US"/>
               </w:rPr>
-              <w:t>1</w:t>
+              <w:t>2</w:t>
             </w:r>
           </w:p>
         </w:tc>
@@ -855,7 +827,7 @@
                 <w:sz w:val="28"/>
                 <w:szCs w:val="28"/>
               </w:rPr>
-              <w:t>Тема лабораторной работы</w:t>
+              <w:t>Вариант</w:t>
             </w:r>
           </w:p>
         </w:tc>
@@ -902,7 +874,7 @@
                 <w:sz w:val="28"/>
                 <w:szCs w:val="28"/>
               </w:rPr>
-              <w:t>Вариант Р16</w:t>
+              <w:t>D08</w:t>
             </w:r>
           </w:p>
         </w:tc>
@@ -1554,7 +1526,7 @@
     <w:p>
       <w:pPr>
         <w:pStyle w:val="1"/>
-        <w:spacing w:before="0" w:after="200" w:line="360" w:lineRule="auto"/>
+        <w:spacing w:line="360" w:lineRule="auto"/>
         <w:jc w:val="both"/>
         <w:rPr>
           <w:rFonts w:ascii="Times New Roman" w:eastAsia="Times New Roman" w:hAnsi="Times New Roman" w:cs="Times New Roman"/>
@@ -1568,7 +1540,7 @@
           <w:b w:val="0"/>
           <w:color w:val="000000"/>
         </w:rPr>
-        <w:t>Разработать объектно-ориентированную программу для вычисления декартовых координат вершин правильного восьмиугольника с заданной длиной стороны, центр которого смещен на юго-восток от начала координат, а две диагонали параллельны осям координат. Длина стороны и смещение центра восьмиугольника должна передаваться программе аргументами командной строки ее вызова, а полученные координаты его вершин должны отображаться в потоке стандартного вывода. Программная реализация вычислений должна быть основана на разработке класса точки с приватными полями для ее декартовых координат, публичными методами доступа к ним и конструктором инициализации их значений. Кроме того, в этом классе нужно предусмотреть статический метод для конструирования точки по ее полярным координатам.</w:t>
+        <w:t>Разработать объектно-ориентированную программу поиска пары наиболее отдаленных точек из любого заданного набора точек на плоскости. Декартовые координаты всех его точек должны быть специфицированы парами целых чисел в аргументах командной строки вызова программы. Координаты полученной пары наиболее отдаленных точек и расстояние между ними должны отображаться строкой потока стандартного вывода. В программе должен быть реализован класс точки с приватными полями для ее декартовых координат, публичными методами доступа к ним и конструктором инициализации их значений, а также метод для вычисления расстояния до любой другой заданной точки. Кроме того, в программе должно быть предусмотрено динамическое распределение памяти для всех точек заданного набора и массива их адресов.</w:t>
       </w:r>
     </w:p>
     <w:p>
@@ -1625,142 +1597,7 @@
           <w:sz w:val="28"/>
           <w:szCs w:val="28"/>
         </w:rPr>
-        <w:t>длин</w:t>
-      </w:r>
-      <w:r>
-        <w:rPr>
-          <w:rFonts w:ascii="Times New Roman" w:eastAsia="Times New Roman" w:hAnsi="Times New Roman" w:cs="Times New Roman"/>
-          <w:sz w:val="28"/>
-          <w:szCs w:val="28"/>
-        </w:rPr>
-        <w:t>а</w:t>
-      </w:r>
-      <w:r>
-        <w:rPr>
-          <w:rFonts w:ascii="Times New Roman" w:eastAsia="Times New Roman" w:hAnsi="Times New Roman" w:cs="Times New Roman"/>
-          <w:sz w:val="28"/>
-          <w:szCs w:val="28"/>
-        </w:rPr>
-        <w:t xml:space="preserve"> </w:t>
-      </w:r>
-      <w:r>
-        <w:rPr>
-          <w:rFonts w:ascii="Times New Roman" w:eastAsia="Times New Roman" w:hAnsi="Times New Roman" w:cs="Times New Roman"/>
-          <w:sz w:val="28"/>
-          <w:szCs w:val="28"/>
-        </w:rPr>
-        <w:t>стороны правильного восьмиугольника</w:t>
-      </w:r>
-      <w:r>
-        <w:rPr>
-          <w:rFonts w:ascii="Times New Roman" w:eastAsia="Times New Roman" w:hAnsi="Times New Roman" w:cs="Times New Roman"/>
-          <w:sz w:val="28"/>
-          <w:szCs w:val="28"/>
-        </w:rPr>
-        <w:t xml:space="preserve"> </w:t>
-      </w:r>
-      <w:r>
-        <w:rPr>
-          <w:rFonts w:ascii="Times New Roman" w:eastAsia="Times New Roman" w:hAnsi="Times New Roman" w:cs="Times New Roman"/>
-          <w:sz w:val="28"/>
-          <w:szCs w:val="28"/>
-        </w:rPr>
-        <w:t>(</w:t>
-      </w:r>
-      <w:r>
-        <w:rPr>
-          <w:rFonts w:ascii="Times New Roman" w:eastAsia="Times New Roman" w:hAnsi="Times New Roman" w:cs="Times New Roman"/>
-          <w:i/>
-          <w:sz w:val="28"/>
-          <w:szCs w:val="28"/>
-          <w:lang w:val="en-US"/>
-        </w:rPr>
-        <w:t>side</w:t>
-      </w:r>
-      <w:r>
-        <w:rPr>
-          <w:rFonts w:ascii="Times New Roman" w:eastAsia="Times New Roman" w:hAnsi="Times New Roman" w:cs="Times New Roman"/>
-          <w:sz w:val="28"/>
-          <w:szCs w:val="28"/>
-        </w:rPr>
-        <w:t xml:space="preserve">) </w:t>
-      </w:r>
-      <w:r>
-        <w:rPr>
-          <w:rFonts w:ascii="Times New Roman" w:eastAsia="Times New Roman" w:hAnsi="Times New Roman" w:cs="Times New Roman"/>
-          <w:sz w:val="28"/>
-          <w:szCs w:val="28"/>
-        </w:rPr>
-        <w:t>и координаты х и у для смещения относительно начала координат</w:t>
-      </w:r>
-      <w:r>
-        <w:rPr>
-          <w:rFonts w:ascii="Times New Roman" w:eastAsia="Times New Roman" w:hAnsi="Times New Roman" w:cs="Times New Roman"/>
-          <w:sz w:val="28"/>
-          <w:szCs w:val="28"/>
-        </w:rPr>
-        <w:t xml:space="preserve"> (</w:t>
-      </w:r>
-      <w:proofErr w:type="spellStart"/>
-      <w:r>
-        <w:rPr>
-          <w:rFonts w:ascii="Times New Roman" w:eastAsia="Times New Roman" w:hAnsi="Times New Roman" w:cs="Times New Roman"/>
-          <w:i/>
-          <w:sz w:val="28"/>
-          <w:szCs w:val="28"/>
-          <w:lang w:val="en-US"/>
-        </w:rPr>
-        <w:t>deltaX</w:t>
-      </w:r>
-      <w:proofErr w:type="spellEnd"/>
-      <w:r>
-        <w:rPr>
-          <w:rFonts w:ascii="Times New Roman" w:eastAsia="Times New Roman" w:hAnsi="Times New Roman" w:cs="Times New Roman"/>
-          <w:i/>
-          <w:sz w:val="28"/>
-          <w:szCs w:val="28"/>
-        </w:rPr>
-        <w:t xml:space="preserve"> </w:t>
-      </w:r>
-      <w:r>
-        <w:rPr>
-          <w:rFonts w:ascii="Times New Roman" w:eastAsia="MS Mincho" w:hAnsi="Times New Roman" w:cs="Times New Roman"/>
-          <w:i/>
-          <w:sz w:val="28"/>
-          <w:szCs w:val="28"/>
-          <w:lang w:eastAsia="ja-JP"/>
-        </w:rPr>
-        <w:t>и</w:t>
-      </w:r>
-      <w:r>
-        <w:rPr>
-          <w:rFonts w:ascii="Times New Roman" w:eastAsia="Times New Roman" w:hAnsi="Times New Roman" w:cs="Times New Roman"/>
-          <w:i/>
-          <w:sz w:val="28"/>
-          <w:szCs w:val="28"/>
-        </w:rPr>
-        <w:t xml:space="preserve"> </w:t>
-      </w:r>
-      <w:proofErr w:type="spellStart"/>
-      <w:r>
-        <w:rPr>
-          <w:rFonts w:ascii="Times New Roman" w:eastAsia="Times New Roman" w:hAnsi="Times New Roman" w:cs="Times New Roman"/>
-          <w:i/>
-          <w:sz w:val="28"/>
-          <w:szCs w:val="28"/>
-          <w:lang w:val="en-US"/>
-        </w:rPr>
-        <w:t>deltaY</w:t>
-      </w:r>
-      <w:proofErr w:type="spellEnd"/>
-      <w:r>
-        <w:rPr>
-          <w:rFonts w:ascii="Times New Roman" w:eastAsia="Times New Roman" w:hAnsi="Times New Roman" w:cs="Times New Roman"/>
-          <w:i/>
-          <w:sz w:val="28"/>
-          <w:szCs w:val="28"/>
-        </w:rPr>
-        <w:t>)</w:t>
+        <w:t>целочисленные координаты точек из аргументов командной строки</w:t>
       </w:r>
       <w:r>
         <w:rPr>
@@ -1823,7 +1660,7 @@
           <w:sz w:val="28"/>
           <w:szCs w:val="28"/>
         </w:rPr>
-        <w:t>координаты вершин правильного восьмиугольника</w:t>
+        <w:t>наибольшее расстояние и координаты соответствующих точек</w:t>
       </w:r>
       <w:r>
         <w:rPr>
@@ -1846,34 +1683,34 @@
     <w:p>
       <w:pPr>
         <w:rPr>
-          <w:rFonts w:ascii="Times New Roman" w:eastAsia="MS Mincho" w:hAnsi="Times New Roman" w:cs="Times New Roman"/>
+          <w:rFonts w:ascii="Times New Roman" w:hAnsi="Times New Roman" w:cs="Times New Roman"/>
+          <w:b/>
+          <w:sz w:val="28"/>
+          <w:szCs w:val="28"/>
+          <w:u w:val="single"/>
+          <w:lang w:eastAsia="ja-JP"/>
+        </w:rPr>
+      </w:pPr>
+      <w:r>
+        <w:rPr>
+          <w:rFonts w:ascii="Times New Roman" w:hAnsi="Times New Roman" w:cs="Times New Roman"/>
+          <w:b/>
+          <w:sz w:val="28"/>
+          <w:szCs w:val="28"/>
+          <w:u w:val="single"/>
+          <w:lang w:eastAsia="ja-JP"/>
+        </w:rPr>
+        <w:t xml:space="preserve">Класс </w:t>
+      </w:r>
+      <w:r>
+        <w:rPr>
+          <w:rFonts w:ascii="Times New Roman" w:hAnsi="Times New Roman" w:cs="Times New Roman"/>
           <w:b/>
           <w:sz w:val="28"/>
           <w:szCs w:val="28"/>
           <w:u w:val="single"/>
           <w:lang w:val="en-US" w:eastAsia="ja-JP"/>
         </w:rPr>
-      </w:pPr>
-      <w:r>
-        <w:rPr>
-          <w:rFonts w:ascii="Times New Roman" w:eastAsia="MS Mincho" w:hAnsi="Times New Roman" w:cs="Times New Roman"/>
-          <w:b/>
-          <w:sz w:val="28"/>
-          <w:szCs w:val="28"/>
-          <w:u w:val="single"/>
-          <w:lang w:eastAsia="ja-JP"/>
-        </w:rPr>
-        <w:t xml:space="preserve">Класс </w:t>
-      </w:r>
-      <w:r>
-        <w:rPr>
-          <w:rFonts w:ascii="Times New Roman" w:eastAsia="MS Mincho" w:hAnsi="Times New Roman" w:cs="Times New Roman"/>
-          <w:b/>
-          <w:sz w:val="28"/>
-          <w:szCs w:val="28"/>
-          <w:u w:val="single"/>
-          <w:lang w:val="en-US" w:eastAsia="ja-JP"/>
-        </w:rPr>
         <w:t>Point</w:t>
       </w:r>
     </w:p>
@@ -2381,7 +2218,7 @@
           <w:szCs w:val="28"/>
           <w:lang w:val="en-US"/>
         </w:rPr>
-        <w:t>static</w:t>
+        <w:t>double</w:t>
       </w:r>
       <w:r>
         <w:rPr>
@@ -2392,6 +2229,7 @@
         </w:rPr>
         <w:t xml:space="preserve"> </w:t>
       </w:r>
+      <w:proofErr w:type="gramStart"/>
       <w:r>
         <w:rPr>
           <w:rFonts w:ascii="Times New Roman" w:eastAsia="Times New Roman" w:hAnsi="Times New Roman" w:cs="Times New Roman"/>
@@ -2400,7 +2238,7 @@
           <w:szCs w:val="28"/>
           <w:lang w:val="en-US"/>
         </w:rPr>
-        <w:t>Point</w:t>
+        <w:t>distance</w:t>
       </w:r>
       <w:r>
         <w:rPr>
@@ -2409,9 +2247,9 @@
           <w:sz w:val="28"/>
           <w:szCs w:val="28"/>
         </w:rPr>
-        <w:t xml:space="preserve"> </w:t>
+        <w:t>(</w:t>
       </w:r>
-      <w:proofErr w:type="gramStart"/>
+      <w:proofErr w:type="gramEnd"/>
       <w:r>
         <w:rPr>
           <w:rFonts w:ascii="Times New Roman" w:eastAsia="Times New Roman" w:hAnsi="Times New Roman" w:cs="Times New Roman"/>
@@ -2420,7 +2258,7 @@
           <w:szCs w:val="28"/>
           <w:lang w:val="en-US"/>
         </w:rPr>
-        <w:t>p</w:t>
+        <w:t>Point</w:t>
       </w:r>
       <w:r>
         <w:rPr>
@@ -2428,9 +2266,8 @@
           <w:bCs/>
           <w:sz w:val="28"/>
           <w:szCs w:val="28"/>
-          <w:lang w:val="en-US"/>
-        </w:rPr>
-        <w:t>olar</w:t>
+        </w:rPr>
+        <w:t>*)</w:t>
       </w:r>
       <w:r>
         <w:rPr>
@@ -2439,18 +2276,16 @@
           <w:sz w:val="28"/>
           <w:szCs w:val="28"/>
         </w:rPr>
-        <w:t>(</w:t>
+        <w:t xml:space="preserve"> – метод </w:t>
       </w:r>
-      <w:proofErr w:type="gramEnd"/>
       <w:r>
         <w:rPr>
           <w:rFonts w:ascii="Times New Roman" w:eastAsia="Times New Roman" w:hAnsi="Times New Roman" w:cs="Times New Roman"/>
           <w:bCs/>
           <w:sz w:val="28"/>
           <w:szCs w:val="28"/>
-          <w:lang w:val="en-US"/>
-        </w:rPr>
-        <w:t>float</w:t>
+        </w:rPr>
+        <w:t>вычисления</w:t>
       </w:r>
       <w:r>
         <w:rPr>
@@ -2459,7 +2294,7 @@
           <w:sz w:val="28"/>
           <w:szCs w:val="28"/>
         </w:rPr>
-        <w:t xml:space="preserve">, </w:t>
+        <w:t xml:space="preserve"> </w:t>
       </w:r>
       <w:r>
         <w:rPr>
@@ -2467,9 +2302,8 @@
           <w:bCs/>
           <w:sz w:val="28"/>
           <w:szCs w:val="28"/>
-          <w:lang w:val="en-US"/>
-        </w:rPr>
-        <w:t>float</w:t>
+        </w:rPr>
+        <w:t>расстояни</w:t>
       </w:r>
       <w:r>
         <w:rPr>
@@ -2478,7 +2312,25 @@
           <w:sz w:val="28"/>
           <w:szCs w:val="28"/>
         </w:rPr>
-        <w:t>) – статический метод конструирования точки по полярным координатам;</w:t>
+        <w:t>я</w:t>
+      </w:r>
+      <w:r>
+        <w:rPr>
+          <w:rFonts w:ascii="Times New Roman" w:eastAsia="Times New Roman" w:hAnsi="Times New Roman" w:cs="Times New Roman"/>
+          <w:bCs/>
+          <w:sz w:val="28"/>
+          <w:szCs w:val="28"/>
+        </w:rPr>
+        <w:t xml:space="preserve"> между точками</w:t>
+      </w:r>
+      <w:r>
+        <w:rPr>
+          <w:rFonts w:ascii="Times New Roman" w:eastAsia="Times New Roman" w:hAnsi="Times New Roman" w:cs="Times New Roman"/>
+          <w:bCs/>
+          <w:sz w:val="28"/>
+          <w:szCs w:val="28"/>
+        </w:rPr>
+        <w:t>;</w:t>
       </w:r>
     </w:p>
     <w:p>
@@ -2495,17 +2347,16 @@
           <w:szCs w:val="28"/>
         </w:rPr>
         <w:lastRenderedPageBreak/>
-        <w:t xml:space="preserve">Программа принимает на вход длину </w:t>
+        <w:t xml:space="preserve">Программа принимает на вход </w:t>
       </w:r>
       <w:r>
         <w:rPr>
-          <w:rFonts w:ascii="Times New Roman" w:eastAsia="MS Mincho" w:hAnsi="Times New Roman" w:cs="Times New Roman"/>
+          <w:rFonts w:ascii="Times New Roman" w:eastAsia="Times New Roman" w:hAnsi="Times New Roman" w:cs="Times New Roman"/>
           <w:bCs/>
           <w:sz w:val="28"/>
           <w:szCs w:val="28"/>
-          <w:lang w:eastAsia="ja-JP"/>
-        </w:rPr>
-        <w:t>стороны</w:t>
+        </w:rPr>
+        <w:t>целочисленные координаты точек из аргументов командной строки</w:t>
       </w:r>
       <w:r>
         <w:rPr>
@@ -2514,9 +2365,8 @@
           <w:sz w:val="28"/>
           <w:szCs w:val="28"/>
         </w:rPr>
-        <w:t xml:space="preserve"> </w:t>
+        <w:t xml:space="preserve">. </w:t>
       </w:r>
-      <w:bookmarkStart w:id="1" w:name="_Hlk127798367"/>
       <w:r>
         <w:rPr>
           <w:rFonts w:ascii="Times New Roman" w:eastAsia="Times New Roman" w:hAnsi="Times New Roman" w:cs="Times New Roman"/>
@@ -2524,9 +2374,11 @@
           <w:sz w:val="28"/>
           <w:szCs w:val="28"/>
         </w:rPr>
-        <w:t>правильного восьмиугольника</w:t>
+        <w:t>После</w:t>
       </w:r>
-      <w:bookmarkEnd w:id="1"/>
+      <w:r>
+        <w:t xml:space="preserve"> </w:t>
+      </w:r>
       <w:r>
         <w:rPr>
           <w:rFonts w:ascii="Times New Roman" w:eastAsia="Times New Roman" w:hAnsi="Times New Roman" w:cs="Times New Roman"/>
@@ -2534,7 +2386,7 @@
           <w:sz w:val="28"/>
           <w:szCs w:val="28"/>
         </w:rPr>
-        <w:t xml:space="preserve"> и</w:t>
+        <w:t>вычисляет расстояние между всеми парами точек</w:t>
       </w:r>
       <w:r>
         <w:rPr>
@@ -2543,7 +2395,7 @@
           <w:sz w:val="28"/>
           <w:szCs w:val="28"/>
         </w:rPr>
-        <w:t xml:space="preserve"> смещение центра </w:t>
+        <w:t xml:space="preserve"> </w:t>
       </w:r>
       <w:r>
         <w:rPr>
@@ -2552,7 +2404,7 @@
           <w:sz w:val="28"/>
           <w:szCs w:val="28"/>
         </w:rPr>
-        <w:t>правильного восьмиугольника</w:t>
+        <w:t>и сохраняет самую длинную дистанцию</w:t>
       </w:r>
       <w:r>
         <w:rPr>
@@ -2561,7 +2413,7 @@
           <w:sz w:val="28"/>
           <w:szCs w:val="28"/>
         </w:rPr>
-        <w:t xml:space="preserve">. Затем находятся координаты вершин </w:t>
+        <w:t xml:space="preserve"> </w:t>
       </w:r>
       <w:r>
         <w:rPr>
@@ -2570,7 +2422,7 @@
           <w:sz w:val="28"/>
           <w:szCs w:val="28"/>
         </w:rPr>
-        <w:t>правильного восьмиугольника</w:t>
+        <w:t>и координаты соответствующих точек</w:t>
       </w:r>
       <w:r>
         <w:rPr>
@@ -2579,9 +2431,8 @@
           <w:sz w:val="28"/>
           <w:szCs w:val="28"/>
         </w:rPr>
-        <w:t xml:space="preserve">. Для этого используется класс </w:t>
+        <w:t xml:space="preserve">. </w:t>
       </w:r>
-      <w:proofErr w:type="spellStart"/>
       <w:r>
         <w:rPr>
           <w:rFonts w:ascii="Times New Roman" w:eastAsia="Times New Roman" w:hAnsi="Times New Roman" w:cs="Times New Roman"/>
@@ -2589,9 +2440,8 @@
           <w:sz w:val="28"/>
           <w:szCs w:val="28"/>
         </w:rPr>
-        <w:t>Point</w:t>
+        <w:t>Р</w:t>
       </w:r>
-      <w:proofErr w:type="spellEnd"/>
       <w:r>
         <w:rPr>
           <w:rFonts w:ascii="Times New Roman" w:eastAsia="Times New Roman" w:hAnsi="Times New Roman" w:cs="Times New Roman"/>
@@ -2599,27 +2449,7 @@
           <w:sz w:val="28"/>
           <w:szCs w:val="28"/>
         </w:rPr>
-        <w:t>, который описывает точку на плоскости и позволяет работать с полярными и декартовыми координатами. Координаты вершин находятся по формуле, использующей полярные координаты. По ним (</w:t>
-      </w:r>
-      <w:r>
-        <w:rPr>
-          <w:rFonts w:ascii="Times New Roman" w:eastAsia="Times New Roman" w:hAnsi="Times New Roman" w:cs="Times New Roman"/>
-          <w:bCs/>
-          <w:i/>
-          <w:sz w:val="28"/>
-          <w:szCs w:val="28"/>
-        </w:rPr>
-        <w:t>ρ</w:t>
-      </w:r>
-      <w:r>
-        <w:rPr>
-          <w:rFonts w:ascii="Times New Roman" w:eastAsia="Times New Roman" w:hAnsi="Times New Roman" w:cs="Times New Roman"/>
-          <w:bCs/>
-          <w:i/>
-          <w:sz w:val="28"/>
-          <w:szCs w:val="28"/>
-        </w:rPr>
-        <w:t xml:space="preserve"> </w:t>
+        <w:t xml:space="preserve">асстояние между </w:t>
       </w:r>
       <w:r>
         <w:rPr>
@@ -2628,26 +2458,7 @@
           <w:sz w:val="28"/>
           <w:szCs w:val="28"/>
         </w:rPr>
-        <w:t xml:space="preserve">и </w:t>
-      </w:r>
-      <w:r>
-        <w:rPr>
-          <w:rFonts w:ascii="Times New Roman" w:eastAsia="Times New Roman" w:hAnsi="Times New Roman" w:cs="Times New Roman"/>
-          <w:bCs/>
-          <w:i/>
-          <w:sz w:val="28"/>
-          <w:szCs w:val="28"/>
-        </w:rPr>
-        <w:t>φ</w:t>
-      </w:r>
-      <w:r>
-        <w:rPr>
-          <w:rFonts w:ascii="Times New Roman" w:eastAsia="Times New Roman" w:hAnsi="Times New Roman" w:cs="Times New Roman"/>
-          <w:bCs/>
-          <w:sz w:val="28"/>
-          <w:szCs w:val="28"/>
-        </w:rPr>
-        <w:t>) мы находим декартовы координаты новой точки на плоскости (x, y) следующим образом:</w:t>
+        <w:t>двумя точками вычисляется по формуле:</w:t>
       </w:r>
     </w:p>
     <w:p>
@@ -2658,6 +2469,7 @@
         <w:rPr>
           <w:sz w:val="28"/>
           <w:szCs w:val="28"/>
+          <w:lang w:val="en-US"/>
         </w:rPr>
       </w:pPr>
       <m:oMathPara>
@@ -2668,102 +2480,281 @@
               <w:sz w:val="28"/>
               <w:szCs w:val="28"/>
             </w:rPr>
-            <m:t>x=ρ*</m:t>
+            <m:t>d</m:t>
           </m:r>
-          <m:func>
-            <m:funcPr>
-              <m:ctrlPr>
-                <w:rPr>
-                  <w:rFonts w:ascii="Cambria Math" w:hAnsi="Cambria Math"/>
-                  <w:i/>
-                  <w:sz w:val="28"/>
-                  <w:szCs w:val="28"/>
-                </w:rPr>
-              </m:ctrlPr>
-            </m:funcPr>
-            <m:fName>
-              <m:r>
-                <m:rPr>
-                  <m:sty m:val="p"/>
-                </m:rPr>
-                <w:rPr>
-                  <w:rFonts w:ascii="Cambria Math" w:hAnsi="Cambria Math"/>
-                  <w:sz w:val="28"/>
-                  <w:szCs w:val="28"/>
-                </w:rPr>
-                <m:t>cos</m:t>
-              </m:r>
-            </m:fName>
-            <m:e>
-              <m:r>
-                <w:rPr>
-                  <w:rFonts w:ascii="Cambria Math" w:hAnsi="Cambria Math"/>
-                  <w:sz w:val="28"/>
-                  <w:szCs w:val="28"/>
-                </w:rPr>
-                <m:t>φ</m:t>
-              </m:r>
-            </m:e>
-          </m:func>
-        </m:oMath>
-      </m:oMathPara>
-    </w:p>
-    <w:p>
-      <w:pPr>
-        <w:spacing w:after="0" w:line="360" w:lineRule="auto"/>
-        <w:ind w:firstLine="708"/>
-        <w:jc w:val="both"/>
-        <w:rPr>
-          <w:i/>
-          <w:sz w:val="28"/>
-          <w:szCs w:val="28"/>
-        </w:rPr>
-      </w:pPr>
-      <m:oMathPara>
-        <m:oMath>
           <m:r>
             <w:rPr>
               <w:rFonts w:ascii="Cambria Math" w:hAnsi="Cambria Math"/>
               <w:sz w:val="28"/>
               <w:szCs w:val="28"/>
             </w:rPr>
-            <m:t>y=ρ*</m:t>
+            <m:t>=</m:t>
           </m:r>
-          <m:func>
-            <m:funcPr>
+          <m:rad>
+            <m:radPr>
+              <m:degHide m:val="1"/>
               <m:ctrlPr>
                 <w:rPr>
-                  <w:rFonts w:ascii="Cambria Math" w:hAnsi="Cambria Math"/>
+                  <w:rFonts w:ascii="Cambria Math" w:eastAsia="Calibri" w:hAnsi="Cambria Math"/>
                   <w:i/>
                   <w:sz w:val="28"/>
                   <w:szCs w:val="28"/>
                 </w:rPr>
               </m:ctrlPr>
-            </m:funcPr>
-            <m:fName>
-              <m:r>
-                <m:rPr>
-                  <m:sty m:val="p"/>
-                </m:rPr>
-                <w:rPr>
-                  <w:rFonts w:ascii="Cambria Math" w:hAnsi="Cambria Math"/>
-                  <w:sz w:val="28"/>
-                  <w:szCs w:val="28"/>
-                </w:rPr>
-                <m:t>sin</m:t>
-              </m:r>
-            </m:fName>
+            </m:radPr>
+            <m:deg/>
             <m:e>
+              <m:sSup>
+                <m:sSupPr>
+                  <m:ctrlPr>
+                    <w:rPr>
+                      <w:rFonts w:ascii="Cambria Math" w:eastAsia="Calibri" w:hAnsi="Cambria Math"/>
+                      <w:i/>
+                      <w:sz w:val="28"/>
+                      <w:szCs w:val="28"/>
+                      <w:lang w:val="en-US"/>
+                    </w:rPr>
+                  </m:ctrlPr>
+                </m:sSupPr>
+                <m:e>
+                  <m:d>
+                    <m:dPr>
+                      <m:ctrlPr>
+                        <w:rPr>
+                          <w:rFonts w:ascii="Cambria Math" w:eastAsia="Calibri" w:hAnsi="Cambria Math"/>
+                          <w:i/>
+                          <w:sz w:val="28"/>
+                          <w:szCs w:val="28"/>
+                          <w:lang w:val="en-US"/>
+                        </w:rPr>
+                      </m:ctrlPr>
+                    </m:dPr>
+                    <m:e>
+                      <m:sSub>
+                        <m:sSubPr>
+                          <m:ctrlPr>
+                            <w:rPr>
+                              <w:rFonts w:ascii="Cambria Math" w:eastAsia="Calibri" w:hAnsi="Cambria Math"/>
+                              <w:i/>
+                              <w:sz w:val="28"/>
+                              <w:szCs w:val="28"/>
+                              <w:lang w:val="en-US"/>
+                            </w:rPr>
+                          </m:ctrlPr>
+                        </m:sSubPr>
+                        <m:e>
+                          <m:r>
+                            <w:rPr>
+                              <w:rFonts w:ascii="Cambria Math" w:hAnsi="Cambria Math"/>
+                              <w:sz w:val="28"/>
+                              <w:szCs w:val="28"/>
+                              <w:lang w:val="en-US"/>
+                            </w:rPr>
+                            <m:t>x</m:t>
+                          </m:r>
+                        </m:e>
+                        <m:sub>
+                          <m:r>
+                            <w:rPr>
+                              <w:rFonts w:ascii="Cambria Math" w:hAnsi="Cambria Math"/>
+                              <w:sz w:val="28"/>
+                              <w:szCs w:val="28"/>
+                              <w:lang w:val="en-US"/>
+                            </w:rPr>
+                            <m:t>2</m:t>
+                          </m:r>
+                        </m:sub>
+                      </m:sSub>
+                      <m:r>
+                        <w:rPr>
+                          <w:rFonts w:ascii="Cambria Math" w:hAnsi="Cambria Math"/>
+                          <w:sz w:val="28"/>
+                          <w:szCs w:val="28"/>
+                          <w:lang w:val="en-US"/>
+                        </w:rPr>
+                        <m:t>-</m:t>
+                      </m:r>
+                      <m:sSub>
+                        <m:sSubPr>
+                          <m:ctrlPr>
+                            <w:rPr>
+                              <w:rFonts w:ascii="Cambria Math" w:eastAsia="Calibri" w:hAnsi="Cambria Math"/>
+                              <w:i/>
+                              <w:sz w:val="28"/>
+                              <w:szCs w:val="28"/>
+                              <w:lang w:val="en-US"/>
+                            </w:rPr>
+                          </m:ctrlPr>
+                        </m:sSubPr>
+                        <m:e>
+                          <m:r>
+                            <w:rPr>
+                              <w:rFonts w:ascii="Cambria Math" w:hAnsi="Cambria Math"/>
+                              <w:sz w:val="28"/>
+                              <w:szCs w:val="28"/>
+                              <w:lang w:val="en-US"/>
+                            </w:rPr>
+                            <m:t>x</m:t>
+                          </m:r>
+                        </m:e>
+                        <m:sub>
+                          <m:r>
+                            <w:rPr>
+                              <w:rFonts w:ascii="Cambria Math" w:hAnsi="Cambria Math"/>
+                              <w:sz w:val="28"/>
+                              <w:szCs w:val="28"/>
+                              <w:lang w:val="en-US"/>
+                            </w:rPr>
+                            <m:t>1</m:t>
+                          </m:r>
+                        </m:sub>
+                      </m:sSub>
+                    </m:e>
+                  </m:d>
+                </m:e>
+                <m:sup>
+                  <m:r>
+                    <w:rPr>
+                      <w:rFonts w:ascii="Cambria Math" w:hAnsi="Cambria Math"/>
+                      <w:sz w:val="28"/>
+                      <w:szCs w:val="28"/>
+                      <w:lang w:val="en-US"/>
+                    </w:rPr>
+                    <m:t>2</m:t>
+                  </m:r>
+                </m:sup>
+              </m:sSup>
               <m:r>
                 <w:rPr>
                   <w:rFonts w:ascii="Cambria Math" w:hAnsi="Cambria Math"/>
                   <w:sz w:val="28"/>
                   <w:szCs w:val="28"/>
+                  <w:lang w:val="en-US"/>
                 </w:rPr>
-                <m:t>φ</m:t>
+                <m:t>+</m:t>
               </m:r>
+              <m:sSup>
+                <m:sSupPr>
+                  <m:ctrlPr>
+                    <w:rPr>
+                      <w:rFonts w:ascii="Cambria Math" w:eastAsia="Calibri" w:hAnsi="Cambria Math"/>
+                      <w:i/>
+                      <w:sz w:val="28"/>
+                      <w:szCs w:val="28"/>
+                      <w:lang w:val="en-US"/>
+                    </w:rPr>
+                  </m:ctrlPr>
+                </m:sSupPr>
+                <m:e>
+                  <m:d>
+                    <m:dPr>
+                      <m:ctrlPr>
+                        <w:rPr>
+                          <w:rFonts w:ascii="Cambria Math" w:eastAsia="Calibri" w:hAnsi="Cambria Math"/>
+                          <w:i/>
+                          <w:sz w:val="28"/>
+                          <w:szCs w:val="28"/>
+                          <w:lang w:val="en-US"/>
+                        </w:rPr>
+                      </m:ctrlPr>
+                    </m:dPr>
+                    <m:e>
+                      <m:sSub>
+                        <m:sSubPr>
+                          <m:ctrlPr>
+                            <w:rPr>
+                              <w:rFonts w:ascii="Cambria Math" w:eastAsia="Calibri" w:hAnsi="Cambria Math"/>
+                              <w:i/>
+                              <w:sz w:val="28"/>
+                              <w:szCs w:val="28"/>
+                              <w:lang w:val="en-US"/>
+                            </w:rPr>
+                          </m:ctrlPr>
+                        </m:sSubPr>
+                        <m:e>
+                          <m:r>
+                            <w:rPr>
+                              <w:rFonts w:ascii="Cambria Math" w:hAnsi="Cambria Math"/>
+                              <w:sz w:val="28"/>
+                              <w:szCs w:val="28"/>
+                              <w:lang w:val="en-US"/>
+                            </w:rPr>
+                            <m:t>y</m:t>
+                          </m:r>
+                        </m:e>
+                        <m:sub>
+                          <m:r>
+                            <w:rPr>
+                              <w:rFonts w:ascii="Cambria Math" w:hAnsi="Cambria Math"/>
+                              <w:sz w:val="28"/>
+                              <w:szCs w:val="28"/>
+                              <w:lang w:val="en-US"/>
+                            </w:rPr>
+                            <m:t>2</m:t>
+                          </m:r>
+                        </m:sub>
+                      </m:sSub>
+                      <m:r>
+                        <w:rPr>
+                          <w:rFonts w:ascii="Cambria Math" w:hAnsi="Cambria Math"/>
+                          <w:sz w:val="28"/>
+                          <w:szCs w:val="28"/>
+                          <w:lang w:val="en-US"/>
+                        </w:rPr>
+                        <m:t>-</m:t>
+                      </m:r>
+                      <m:sSub>
+                        <m:sSubPr>
+                          <m:ctrlPr>
+                            <w:rPr>
+                              <w:rFonts w:ascii="Cambria Math" w:eastAsia="Calibri" w:hAnsi="Cambria Math"/>
+                              <w:i/>
+                              <w:sz w:val="28"/>
+                              <w:szCs w:val="28"/>
+                              <w:lang w:val="en-US"/>
+                            </w:rPr>
+                          </m:ctrlPr>
+                        </m:sSubPr>
+                        <m:e>
+                          <m:r>
+                            <w:rPr>
+                              <w:rFonts w:ascii="Cambria Math" w:hAnsi="Cambria Math"/>
+                              <w:sz w:val="28"/>
+                              <w:szCs w:val="28"/>
+                              <w:lang w:val="en-US"/>
+                            </w:rPr>
+                            <m:t>y</m:t>
+                          </m:r>
+                        </m:e>
+                        <m:sub>
+                          <m:r>
+                            <w:rPr>
+                              <w:rFonts w:ascii="Cambria Math" w:hAnsi="Cambria Math"/>
+                              <w:sz w:val="28"/>
+                              <w:szCs w:val="28"/>
+                              <w:lang w:val="en-US"/>
+                            </w:rPr>
+                            <m:t>1</m:t>
+                          </m:r>
+                        </m:sub>
+                      </m:sSub>
+                    </m:e>
+                  </m:d>
+                </m:e>
+                <m:sup>
+                  <m:r>
+                    <w:rPr>
+                      <w:rFonts w:ascii="Cambria Math" w:hAnsi="Cambria Math"/>
+                      <w:sz w:val="28"/>
+                      <w:szCs w:val="28"/>
+                      <w:lang w:val="en-US"/>
+                    </w:rPr>
+                    <m:t>2</m:t>
+                  </m:r>
+                </m:sup>
+              </m:sSup>
             </m:e>
-          </m:func>
+          </m:rad>
         </m:oMath>
       </m:oMathPara>
     </w:p>
@@ -2790,13 +2781,260 @@
       </w:pPr>
       <w:r>
         <w:rPr>
-          <w:rFonts w:ascii="Times New Roman" w:eastAsia="Times New Roman" w:hAnsi="Times New Roman" w:cs="Times New Roman"/>
+          <w:rFonts w:ascii="Times New Roman" w:hAnsi="Times New Roman" w:cs="Times New Roman"/>
           <w:bCs/>
           <w:sz w:val="28"/>
           <w:szCs w:val="28"/>
-        </w:rPr>
-        <w:t xml:space="preserve">где </w:t>
+          <w:lang w:eastAsia="ja-JP"/>
+        </w:rPr>
+        <w:t>, г</w:t>
       </w:r>
+      <w:r>
+        <w:rPr>
+          <w:rFonts w:ascii="Times New Roman" w:eastAsia="Times New Roman" w:hAnsi="Times New Roman" w:cs="Times New Roman"/>
+          <w:bCs/>
+          <w:sz w:val="28"/>
+          <w:szCs w:val="28"/>
+        </w:rPr>
+        <w:t xml:space="preserve">де </w:t>
+      </w:r>
+      <w:bookmarkStart w:id="1" w:name="_Hlk127825300"/>
+      <m:oMath>
+        <m:r>
+          <w:rPr>
+            <w:rFonts w:ascii="Cambria Math" w:eastAsia="Times New Roman" w:hAnsi="Cambria Math" w:cs="Times New Roman"/>
+            <w:sz w:val="28"/>
+            <w:szCs w:val="28"/>
+          </w:rPr>
+          <m:t>(</m:t>
+        </m:r>
+        <m:sSub>
+          <m:sSubPr>
+            <m:ctrlPr>
+              <w:rPr>
+                <w:rFonts w:ascii="Cambria Math" w:eastAsia="Calibri" w:hAnsi="Cambria Math"/>
+                <w:i/>
+                <w:sz w:val="28"/>
+                <w:szCs w:val="28"/>
+                <w:lang w:val="en-US"/>
+              </w:rPr>
+            </m:ctrlPr>
+          </m:sSubPr>
+          <m:e>
+            <m:r>
+              <w:rPr>
+                <w:rFonts w:ascii="Cambria Math" w:hAnsi="Cambria Math"/>
+                <w:sz w:val="28"/>
+                <w:szCs w:val="28"/>
+                <w:lang w:val="en-US"/>
+              </w:rPr>
+              <m:t>x</m:t>
+            </m:r>
+          </m:e>
+          <m:sub>
+            <m:r>
+              <w:rPr>
+                <w:rFonts w:ascii="Cambria Math" w:hAnsi="Cambria Math"/>
+                <w:sz w:val="28"/>
+                <w:szCs w:val="28"/>
+              </w:rPr>
+              <m:t>1</m:t>
+            </m:r>
+          </m:sub>
+        </m:sSub>
+        <m:r>
+          <w:rPr>
+            <w:rFonts w:ascii="Cambria Math" w:hAnsi="Cambria Math"/>
+            <w:sz w:val="28"/>
+            <w:szCs w:val="28"/>
+          </w:rPr>
+          <m:t xml:space="preserve">; </m:t>
+        </m:r>
+        <m:sSub>
+          <m:sSubPr>
+            <m:ctrlPr>
+              <w:rPr>
+                <w:rFonts w:ascii="Cambria Math" w:eastAsia="Calibri" w:hAnsi="Cambria Math"/>
+                <w:i/>
+                <w:sz w:val="28"/>
+                <w:szCs w:val="28"/>
+                <w:lang w:val="en-US"/>
+              </w:rPr>
+            </m:ctrlPr>
+          </m:sSubPr>
+          <m:e>
+            <m:r>
+              <w:rPr>
+                <w:rFonts w:ascii="Cambria Math" w:hAnsi="Cambria Math"/>
+                <w:sz w:val="28"/>
+                <w:szCs w:val="28"/>
+                <w:lang w:val="en-US"/>
+              </w:rPr>
+              <m:t>y</m:t>
+            </m:r>
+          </m:e>
+          <m:sub>
+            <m:r>
+              <w:rPr>
+                <w:rFonts w:ascii="Cambria Math" w:hAnsi="Cambria Math"/>
+                <w:sz w:val="28"/>
+                <w:szCs w:val="28"/>
+              </w:rPr>
+              <m:t>1</m:t>
+            </m:r>
+          </m:sub>
+        </m:sSub>
+        <m:r>
+          <w:rPr>
+            <w:rFonts w:ascii="Cambria Math" w:eastAsia="Calibri" w:hAnsi="Cambria Math"/>
+            <w:sz w:val="28"/>
+            <w:szCs w:val="28"/>
+          </w:rPr>
+          <m:t>)</m:t>
+        </m:r>
+      </m:oMath>
+      <w:r>
+        <w:rPr>
+          <w:rFonts w:ascii="Times New Roman" w:eastAsia="Times New Roman" w:hAnsi="Times New Roman" w:cs="Times New Roman"/>
+          <w:bCs/>
+          <w:sz w:val="28"/>
+          <w:szCs w:val="28"/>
+        </w:rPr>
+        <w:t xml:space="preserve"> </w:t>
+      </w:r>
+      <w:r>
+        <w:rPr>
+          <w:rFonts w:ascii="Times New Roman" w:eastAsia="Times New Roman" w:hAnsi="Times New Roman" w:cs="Times New Roman"/>
+          <w:bCs/>
+          <w:sz w:val="28"/>
+          <w:szCs w:val="28"/>
+        </w:rPr>
+        <w:t>–</w:t>
+      </w:r>
+      <w:r>
+        <w:rPr>
+          <w:rFonts w:ascii="Times New Roman" w:eastAsia="Times New Roman" w:hAnsi="Times New Roman" w:cs="Times New Roman"/>
+          <w:bCs/>
+          <w:sz w:val="28"/>
+          <w:szCs w:val="28"/>
+        </w:rPr>
+        <w:t xml:space="preserve"> </w:t>
+      </w:r>
+      <w:r>
+        <w:rPr>
+          <w:rFonts w:ascii="Times New Roman" w:eastAsia="Times New Roman" w:hAnsi="Times New Roman" w:cs="Times New Roman"/>
+          <w:bCs/>
+          <w:sz w:val="28"/>
+          <w:szCs w:val="28"/>
+        </w:rPr>
+        <w:t>координаты начальной точки</w:t>
+      </w:r>
+      <w:bookmarkEnd w:id="1"/>
+      <w:r>
+        <w:rPr>
+          <w:rFonts w:ascii="Times New Roman" w:eastAsia="Times New Roman" w:hAnsi="Times New Roman" w:cs="Times New Roman"/>
+          <w:bCs/>
+          <w:sz w:val="28"/>
+          <w:szCs w:val="28"/>
+        </w:rPr>
+        <w:t xml:space="preserve">, </w:t>
+      </w:r>
+      <m:oMath>
+        <m:r>
+          <w:rPr>
+            <w:rFonts w:ascii="Cambria Math" w:eastAsia="Times New Roman" w:hAnsi="Cambria Math" w:cs="Times New Roman"/>
+            <w:sz w:val="28"/>
+            <w:szCs w:val="28"/>
+          </w:rPr>
+          <m:t>(</m:t>
+        </m:r>
+        <m:sSub>
+          <m:sSubPr>
+            <m:ctrlPr>
+              <w:rPr>
+                <w:rFonts w:ascii="Cambria Math" w:eastAsia="Times New Roman" w:hAnsi="Cambria Math" w:cs="Times New Roman"/>
+                <w:bCs/>
+                <w:i/>
+                <w:sz w:val="28"/>
+                <w:szCs w:val="28"/>
+                <w:lang w:val="en-US"/>
+              </w:rPr>
+            </m:ctrlPr>
+          </m:sSubPr>
+          <m:e>
+            <m:r>
+              <w:rPr>
+                <w:rFonts w:ascii="Cambria Math" w:eastAsia="Times New Roman" w:hAnsi="Cambria Math" w:cs="Times New Roman"/>
+                <w:sz w:val="28"/>
+                <w:szCs w:val="28"/>
+                <w:lang w:val="en-US"/>
+              </w:rPr>
+              <m:t>x</m:t>
+            </m:r>
+          </m:e>
+          <m:sub>
+            <m:r>
+              <w:rPr>
+                <w:rFonts w:ascii="Cambria Math" w:eastAsia="Times New Roman" w:hAnsi="Cambria Math" w:cs="Times New Roman"/>
+                <w:sz w:val="28"/>
+                <w:szCs w:val="28"/>
+              </w:rPr>
+              <m:t>2</m:t>
+            </m:r>
+          </m:sub>
+        </m:sSub>
+        <m:r>
+          <w:rPr>
+            <w:rFonts w:ascii="Cambria Math" w:eastAsia="Times New Roman" w:hAnsi="Cambria Math" w:cs="Times New Roman"/>
+            <w:sz w:val="28"/>
+            <w:szCs w:val="28"/>
+          </w:rPr>
+          <m:t xml:space="preserve">; </m:t>
+        </m:r>
+        <m:sSub>
+          <m:sSubPr>
+            <m:ctrlPr>
+              <w:rPr>
+                <w:rFonts w:ascii="Cambria Math" w:eastAsia="Times New Roman" w:hAnsi="Cambria Math" w:cs="Times New Roman"/>
+                <w:bCs/>
+                <w:i/>
+                <w:sz w:val="28"/>
+                <w:szCs w:val="28"/>
+                <w:lang w:val="en-US"/>
+              </w:rPr>
+            </m:ctrlPr>
+          </m:sSubPr>
+          <m:e>
+            <m:r>
+              <w:rPr>
+                <w:rFonts w:ascii="Cambria Math" w:eastAsia="Times New Roman" w:hAnsi="Cambria Math" w:cs="Times New Roman"/>
+                <w:sz w:val="28"/>
+                <w:szCs w:val="28"/>
+                <w:lang w:val="en-US"/>
+              </w:rPr>
+              <m:t>y</m:t>
+            </m:r>
+          </m:e>
+          <m:sub>
+            <m:r>
+              <w:rPr>
+                <w:rFonts w:ascii="Cambria Math" w:eastAsia="Times New Roman" w:hAnsi="Cambria Math" w:cs="Times New Roman"/>
+                <w:sz w:val="28"/>
+                <w:szCs w:val="28"/>
+              </w:rPr>
+              <m:t>2</m:t>
+            </m:r>
+          </m:sub>
+        </m:sSub>
+        <m:r>
+          <w:rPr>
+            <w:rFonts w:ascii="Cambria Math" w:eastAsia="Times New Roman" w:hAnsi="Cambria Math" w:cs="Times New Roman"/>
+            <w:sz w:val="28"/>
+            <w:szCs w:val="28"/>
+          </w:rPr>
+          <m:t>)</m:t>
+        </m:r>
+      </m:oMath>
       <w:r>
         <w:rPr>
           <w:rFonts w:ascii="Times New Roman" w:eastAsia="Times New Roman" w:hAnsi="Times New Roman" w:cs="Times New Roman"/>
@@ -2805,7 +3043,7 @@
           <w:sz w:val="28"/>
           <w:szCs w:val="28"/>
         </w:rPr>
-        <w:t>ρ</w:t>
+        <w:t xml:space="preserve"> – </w:t>
       </w:r>
       <w:r>
         <w:rPr>
@@ -2814,17 +3052,7 @@
           <w:sz w:val="28"/>
           <w:szCs w:val="28"/>
         </w:rPr>
-        <w:t xml:space="preserve"> - радиус вектор, </w:t>
-      </w:r>
-      <w:r>
-        <w:rPr>
-          <w:rFonts w:ascii="Times New Roman" w:eastAsia="Times New Roman" w:hAnsi="Times New Roman" w:cs="Times New Roman"/>
-          <w:bCs/>
-          <w:i/>
-          <w:sz w:val="28"/>
-          <w:szCs w:val="28"/>
-        </w:rPr>
-        <w:t>φ</w:t>
+        <w:t xml:space="preserve">координаты </w:t>
       </w:r>
       <w:r>
         <w:rPr>
@@ -2833,7 +3061,7 @@
           <w:sz w:val="28"/>
           <w:szCs w:val="28"/>
         </w:rPr>
-        <w:t xml:space="preserve"> - угол между осью x и радиус-вектором, указанный в радианах. Затем происходит смещение вершин </w:t>
+        <w:t>конечной</w:t>
       </w:r>
       <w:r>
         <w:rPr>
@@ -2842,7 +3070,7 @@
           <w:sz w:val="28"/>
           <w:szCs w:val="28"/>
         </w:rPr>
-        <w:t>правильного восьмиугольника</w:t>
+        <w:t xml:space="preserve"> точки</w:t>
       </w:r>
       <w:r>
         <w:rPr>
@@ -2851,7 +3079,61 @@
           <w:sz w:val="28"/>
           <w:szCs w:val="28"/>
         </w:rPr>
-        <w:t xml:space="preserve"> на заданное смещение, и программа выводит координаты вершин на экран.</w:t>
+        <w:t xml:space="preserve">. Затем </w:t>
+      </w:r>
+      <w:r>
+        <w:rPr>
+          <w:rFonts w:ascii="Times New Roman" w:eastAsia="Times New Roman" w:hAnsi="Times New Roman" w:cs="Times New Roman"/>
+          <w:bCs/>
+          <w:sz w:val="28"/>
+          <w:szCs w:val="28"/>
+        </w:rPr>
+        <w:t>программа выводит</w:t>
+      </w:r>
+      <w:r>
+        <w:rPr>
+          <w:rFonts w:ascii="Times New Roman" w:eastAsia="Times New Roman" w:hAnsi="Times New Roman" w:cs="Times New Roman"/>
+          <w:bCs/>
+          <w:sz w:val="28"/>
+          <w:szCs w:val="28"/>
+        </w:rPr>
+        <w:t xml:space="preserve"> </w:t>
+      </w:r>
+      <w:r>
+        <w:rPr>
+          <w:rFonts w:ascii="Times New Roman" w:eastAsia="Times New Roman" w:hAnsi="Times New Roman" w:cs="Times New Roman"/>
+          <w:bCs/>
+          <w:sz w:val="28"/>
+          <w:szCs w:val="28"/>
+        </w:rPr>
+        <w:t>координаты найденных точек и расстояние между ними</w:t>
+      </w:r>
+      <w:r>
+        <w:rPr>
+          <w:rFonts w:ascii="Times New Roman" w:eastAsia="Times New Roman" w:hAnsi="Times New Roman" w:cs="Times New Roman"/>
+          <w:bCs/>
+          <w:sz w:val="28"/>
+          <w:szCs w:val="28"/>
+        </w:rPr>
+        <w:t xml:space="preserve"> </w:t>
+      </w:r>
+      <w:r>
+        <w:rPr>
+          <w:rFonts w:ascii="Times New Roman" w:eastAsia="Times New Roman" w:hAnsi="Times New Roman" w:cs="Times New Roman"/>
+          <w:bCs/>
+          <w:sz w:val="28"/>
+          <w:szCs w:val="28"/>
+        </w:rPr>
+        <w:t>на экран.</w:t>
+      </w:r>
+      <w:r>
+        <w:rPr>
+          <w:rFonts w:ascii="Times New Roman" w:eastAsia="Times New Roman" w:hAnsi="Times New Roman" w:cs="Times New Roman"/>
+          <w:bCs/>
+          <w:sz w:val="28"/>
+          <w:szCs w:val="28"/>
+        </w:rPr>
+        <w:t xml:space="preserve"> </w:t>
       </w:r>
     </w:p>
     <w:p>
@@ -2927,6 +3209,7 @@
         </w:tabs>
         <w:spacing w:before="256" w:after="0" w:line="240" w:lineRule="auto"/>
         <w:ind w:hanging="361"/>
+        <w:jc w:val="both"/>
         <w:rPr>
           <w:color w:val="000000"/>
         </w:rPr>
@@ -2960,6 +3243,7 @@
         </w:tabs>
         <w:spacing w:before="98" w:after="0" w:line="312" w:lineRule="auto"/>
         <w:ind w:left="981" w:right="1243"/>
+        <w:jc w:val="both"/>
         <w:rPr>
           <w:color w:val="000000"/>
         </w:rPr>
@@ -3004,6 +3288,7 @@
         </w:tabs>
         <w:spacing w:after="0" w:line="312" w:lineRule="auto"/>
         <w:ind w:left="981" w:right="338"/>
+        <w:jc w:val="both"/>
         <w:rPr>
           <w:color w:val="000000"/>
         </w:rPr>
@@ -3196,8 +3481,6 @@
       <w:pPr>
         <w:pStyle w:val="LO-normal"/>
       </w:pPr>
-      <w:bookmarkStart w:id="2" w:name="_GoBack"/>
-      <w:bookmarkEnd w:id="2"/>
     </w:p>
     <w:p>
       <w:pPr>
@@ -4229,6 +4512,8 @@
               </w:rPr>
               <w:t>53:</w:t>
             </w:r>
+            <w:bookmarkStart w:id="2" w:name="_GoBack"/>
+            <w:bookmarkEnd w:id="2"/>
           </w:p>
           <w:p>
             <w:pPr>
@@ -4239,50 +4524,6 @@
                 <w:szCs w:val="28"/>
               </w:rPr>
             </w:pPr>
-            <w:r>
-              <w:rPr>
-                <w:rFonts w:ascii="Times New Roman" w:eastAsia="Times New Roman" w:hAnsi="Times New Roman" w:cs="Times New Roman"/>
-                <w:sz w:val="28"/>
-                <w:szCs w:val="28"/>
-              </w:rPr>
-              <w:t>54:</w:t>
-            </w:r>
-          </w:p>
-          <w:p>
-            <w:pPr>
-              <w:spacing w:after="0" w:line="240" w:lineRule="auto"/>
-              <w:rPr>
-                <w:rFonts w:ascii="Times New Roman" w:eastAsia="Times New Roman" w:hAnsi="Times New Roman" w:cs="Times New Roman"/>
-                <w:sz w:val="28"/>
-                <w:szCs w:val="28"/>
-              </w:rPr>
-            </w:pPr>
-            <w:r>
-              <w:rPr>
-                <w:rFonts w:ascii="Times New Roman" w:eastAsia="Times New Roman" w:hAnsi="Times New Roman" w:cs="Times New Roman"/>
-                <w:sz w:val="28"/>
-                <w:szCs w:val="28"/>
-              </w:rPr>
-              <w:t>55:</w:t>
-            </w:r>
-          </w:p>
-          <w:p>
-            <w:pPr>
-              <w:spacing w:after="0" w:line="240" w:lineRule="auto"/>
-              <w:rPr>
-                <w:rFonts w:ascii="Times New Roman" w:eastAsia="Times New Roman" w:hAnsi="Times New Roman" w:cs="Times New Roman"/>
-                <w:sz w:val="28"/>
-                <w:szCs w:val="28"/>
-              </w:rPr>
-            </w:pPr>
-            <w:r>
-              <w:rPr>
-                <w:rFonts w:ascii="Times New Roman" w:eastAsia="Times New Roman" w:hAnsi="Times New Roman" w:cs="Times New Roman"/>
-                <w:sz w:val="28"/>
-                <w:szCs w:val="28"/>
-              </w:rPr>
-              <w:t>56:</w:t>
-            </w:r>
           </w:p>
         </w:tc>
         <w:tc>
@@ -4309,7 +4550,7 @@
                 <w:lang w:val="en-US"/>
               </w:rPr>
               <w:lastRenderedPageBreak/>
-              <w:t>class Point {</w:t>
+              <w:t>#include &lt;iostream&gt;</w:t>
             </w:r>
           </w:p>
           <w:p>
@@ -4330,8 +4571,27 @@
                 <w:szCs w:val="28"/>
                 <w:lang w:val="en-US"/>
               </w:rPr>
-              <w:tab/>
-              <w:t>private:</w:t>
+              <w:t>#include &lt;</w:t>
+            </w:r>
+            <w:proofErr w:type="spellStart"/>
+            <w:r>
+              <w:rPr>
+                <w:rFonts w:ascii="Times New Roman" w:eastAsia="Times New Roman" w:hAnsi="Times New Roman" w:cs="Times New Roman"/>
+                <w:sz w:val="28"/>
+                <w:szCs w:val="28"/>
+                <w:lang w:val="en-US"/>
+              </w:rPr>
+              <w:t>cmath</w:t>
+            </w:r>
+            <w:proofErr w:type="spellEnd"/>
+            <w:r>
+              <w:rPr>
+                <w:rFonts w:ascii="Times New Roman" w:eastAsia="Times New Roman" w:hAnsi="Times New Roman" w:cs="Times New Roman"/>
+                <w:sz w:val="28"/>
+                <w:szCs w:val="28"/>
+                <w:lang w:val="en-US"/>
+              </w:rPr>
+              <w:t>&gt;</w:t>
             </w:r>
           </w:p>
           <w:p>
@@ -4352,17 +4612,27 @@
                 <w:szCs w:val="28"/>
                 <w:lang w:val="en-US"/>
               </w:rPr>
-              <w:tab/>
-            </w:r>
-            <w:r>
-              <w:rPr>
-                <w:rFonts w:ascii="Times New Roman" w:eastAsia="Times New Roman" w:hAnsi="Times New Roman" w:cs="Times New Roman"/>
-                <w:sz w:val="28"/>
-                <w:szCs w:val="28"/>
-                <w:lang w:val="en-US"/>
-              </w:rPr>
-              <w:tab/>
-              <w:t>float _x, _y;</w:t>
+              <w:t>#include &lt;</w:t>
+            </w:r>
+            <w:proofErr w:type="spellStart"/>
+            <w:r>
+              <w:rPr>
+                <w:rFonts w:ascii="Times New Roman" w:eastAsia="Times New Roman" w:hAnsi="Times New Roman" w:cs="Times New Roman"/>
+                <w:sz w:val="28"/>
+                <w:szCs w:val="28"/>
+                <w:lang w:val="en-US"/>
+              </w:rPr>
+              <w:t>cstdio</w:t>
+            </w:r>
+            <w:proofErr w:type="spellEnd"/>
+            <w:r>
+              <w:rPr>
+                <w:rFonts w:ascii="Times New Roman" w:eastAsia="Times New Roman" w:hAnsi="Times New Roman" w:cs="Times New Roman"/>
+                <w:sz w:val="28"/>
+                <w:szCs w:val="28"/>
+                <w:lang w:val="en-US"/>
+              </w:rPr>
+              <w:t>&gt;</w:t>
             </w:r>
           </w:p>
           <w:p>
@@ -4374,396 +4644,6 @@
                 <w:sz w:val="28"/>
                 <w:szCs w:val="28"/>
                 <w:lang w:val="en-US"/>
-              </w:rPr>
-            </w:pPr>
-            <w:r>
-              <w:rPr>
-                <w:rFonts w:ascii="Times New Roman" w:eastAsia="Times New Roman" w:hAnsi="Times New Roman" w:cs="Times New Roman"/>
-                <w:sz w:val="28"/>
-                <w:szCs w:val="28"/>
-                <w:lang w:val="en-US"/>
-              </w:rPr>
-              <w:tab/>
-            </w:r>
-            <w:r>
-              <w:rPr>
-                <w:rFonts w:ascii="Times New Roman" w:eastAsia="Times New Roman" w:hAnsi="Times New Roman" w:cs="Times New Roman"/>
-                <w:sz w:val="28"/>
-                <w:szCs w:val="28"/>
-                <w:lang w:val="en-US"/>
-              </w:rPr>
-              <w:tab/>
-              <w:t>Point (float x, float y): _x(x</w:t>
-            </w:r>
-            <w:proofErr w:type="gramStart"/>
-            <w:r>
-              <w:rPr>
-                <w:rFonts w:ascii="Times New Roman" w:eastAsia="Times New Roman" w:hAnsi="Times New Roman" w:cs="Times New Roman"/>
-                <w:sz w:val="28"/>
-                <w:szCs w:val="28"/>
-                <w:lang w:val="en-US"/>
-              </w:rPr>
-              <w:t>),_</w:t>
-            </w:r>
-            <w:proofErr w:type="gramEnd"/>
-            <w:r>
-              <w:rPr>
-                <w:rFonts w:ascii="Times New Roman" w:eastAsia="Times New Roman" w:hAnsi="Times New Roman" w:cs="Times New Roman"/>
-                <w:sz w:val="28"/>
-                <w:szCs w:val="28"/>
-                <w:lang w:val="en-US"/>
-              </w:rPr>
-              <w:t>y(y) {};</w:t>
-            </w:r>
-          </w:p>
-          <w:p>
-            <w:pPr>
-              <w:spacing w:after="0" w:line="240" w:lineRule="auto"/>
-              <w:jc w:val="both"/>
-              <w:rPr>
-                <w:rFonts w:ascii="Times New Roman" w:eastAsia="Times New Roman" w:hAnsi="Times New Roman" w:cs="Times New Roman"/>
-                <w:sz w:val="28"/>
-                <w:szCs w:val="28"/>
-                <w:lang w:val="en-US"/>
-              </w:rPr>
-            </w:pPr>
-            <w:r>
-              <w:rPr>
-                <w:rFonts w:ascii="Times New Roman" w:eastAsia="Times New Roman" w:hAnsi="Times New Roman" w:cs="Times New Roman"/>
-                <w:sz w:val="28"/>
-                <w:szCs w:val="28"/>
-                <w:lang w:val="en-US"/>
-              </w:rPr>
-              <w:tab/>
-              <w:t>public:</w:t>
-            </w:r>
-          </w:p>
-          <w:p>
-            <w:pPr>
-              <w:spacing w:after="0" w:line="240" w:lineRule="auto"/>
-              <w:jc w:val="both"/>
-              <w:rPr>
-                <w:rFonts w:ascii="Times New Roman" w:eastAsia="Times New Roman" w:hAnsi="Times New Roman" w:cs="Times New Roman"/>
-                <w:sz w:val="28"/>
-                <w:szCs w:val="28"/>
-                <w:lang w:val="en-US"/>
-              </w:rPr>
-            </w:pPr>
-            <w:r>
-              <w:rPr>
-                <w:rFonts w:ascii="Times New Roman" w:eastAsia="Times New Roman" w:hAnsi="Times New Roman" w:cs="Times New Roman"/>
-                <w:sz w:val="28"/>
-                <w:szCs w:val="28"/>
-                <w:lang w:val="en-US"/>
-              </w:rPr>
-              <w:tab/>
-            </w:r>
-            <w:r>
-              <w:rPr>
-                <w:rFonts w:ascii="Times New Roman" w:eastAsia="Times New Roman" w:hAnsi="Times New Roman" w:cs="Times New Roman"/>
-                <w:sz w:val="28"/>
-                <w:szCs w:val="28"/>
-                <w:lang w:val="en-US"/>
-              </w:rPr>
-              <w:tab/>
-            </w:r>
-            <w:proofErr w:type="gramStart"/>
-            <w:r>
-              <w:rPr>
-                <w:rFonts w:ascii="Times New Roman" w:eastAsia="Times New Roman" w:hAnsi="Times New Roman" w:cs="Times New Roman"/>
-                <w:sz w:val="28"/>
-                <w:szCs w:val="28"/>
-                <w:lang w:val="en-US"/>
-              </w:rPr>
-              <w:t>Point(</w:t>
-            </w:r>
-            <w:proofErr w:type="gramEnd"/>
-            <w:r>
-              <w:rPr>
-                <w:rFonts w:ascii="Times New Roman" w:eastAsia="Times New Roman" w:hAnsi="Times New Roman" w:cs="Times New Roman"/>
-                <w:sz w:val="28"/>
-                <w:szCs w:val="28"/>
-                <w:lang w:val="en-US"/>
-              </w:rPr>
-              <w:t>): _x(0), _y(0) {};</w:t>
-            </w:r>
-          </w:p>
-          <w:p>
-            <w:pPr>
-              <w:spacing w:after="0" w:line="240" w:lineRule="auto"/>
-              <w:jc w:val="both"/>
-              <w:rPr>
-                <w:rFonts w:ascii="Times New Roman" w:eastAsia="Times New Roman" w:hAnsi="Times New Roman" w:cs="Times New Roman"/>
-                <w:sz w:val="28"/>
-                <w:szCs w:val="28"/>
-                <w:lang w:val="en-US"/>
-              </w:rPr>
-            </w:pPr>
-            <w:r>
-              <w:rPr>
-                <w:rFonts w:ascii="Times New Roman" w:eastAsia="Times New Roman" w:hAnsi="Times New Roman" w:cs="Times New Roman"/>
-                <w:sz w:val="28"/>
-                <w:szCs w:val="28"/>
-                <w:lang w:val="en-US"/>
-              </w:rPr>
-              <w:tab/>
-            </w:r>
-            <w:r>
-              <w:rPr>
-                <w:rFonts w:ascii="Times New Roman" w:eastAsia="Times New Roman" w:hAnsi="Times New Roman" w:cs="Times New Roman"/>
-                <w:sz w:val="28"/>
-                <w:szCs w:val="28"/>
-                <w:lang w:val="en-US"/>
-              </w:rPr>
-              <w:tab/>
-              <w:t xml:space="preserve">float </w:t>
-            </w:r>
-            <w:proofErr w:type="spellStart"/>
-            <w:proofErr w:type="gramStart"/>
-            <w:r>
-              <w:rPr>
-                <w:rFonts w:ascii="Times New Roman" w:eastAsia="Times New Roman" w:hAnsi="Times New Roman" w:cs="Times New Roman"/>
-                <w:sz w:val="28"/>
-                <w:szCs w:val="28"/>
-                <w:lang w:val="en-US"/>
-              </w:rPr>
-              <w:t>getX</w:t>
-            </w:r>
-            <w:proofErr w:type="spellEnd"/>
-            <w:r>
-              <w:rPr>
-                <w:rFonts w:ascii="Times New Roman" w:eastAsia="Times New Roman" w:hAnsi="Times New Roman" w:cs="Times New Roman"/>
-                <w:sz w:val="28"/>
-                <w:szCs w:val="28"/>
-                <w:lang w:val="en-US"/>
-              </w:rPr>
-              <w:t>(</w:t>
-            </w:r>
-            <w:proofErr w:type="gramEnd"/>
-            <w:r>
-              <w:rPr>
-                <w:rFonts w:ascii="Times New Roman" w:eastAsia="Times New Roman" w:hAnsi="Times New Roman" w:cs="Times New Roman"/>
-                <w:sz w:val="28"/>
-                <w:szCs w:val="28"/>
-                <w:lang w:val="en-US"/>
-              </w:rPr>
-              <w:t>) {return _x;}</w:t>
-            </w:r>
-          </w:p>
-          <w:p>
-            <w:pPr>
-              <w:spacing w:after="0" w:line="240" w:lineRule="auto"/>
-              <w:jc w:val="both"/>
-              <w:rPr>
-                <w:rFonts w:ascii="Times New Roman" w:eastAsia="Times New Roman" w:hAnsi="Times New Roman" w:cs="Times New Roman"/>
-                <w:sz w:val="28"/>
-                <w:szCs w:val="28"/>
-              </w:rPr>
-            </w:pPr>
-            <w:r>
-              <w:rPr>
-                <w:rFonts w:ascii="Times New Roman" w:eastAsia="Times New Roman" w:hAnsi="Times New Roman" w:cs="Times New Roman"/>
-                <w:sz w:val="28"/>
-                <w:szCs w:val="28"/>
-                <w:lang w:val="en-US"/>
-              </w:rPr>
-              <w:tab/>
-            </w:r>
-            <w:r>
-              <w:rPr>
-                <w:rFonts w:ascii="Times New Roman" w:eastAsia="Times New Roman" w:hAnsi="Times New Roman" w:cs="Times New Roman"/>
-                <w:sz w:val="28"/>
-                <w:szCs w:val="28"/>
-                <w:lang w:val="en-US"/>
-              </w:rPr>
-              <w:tab/>
-              <w:t>float</w:t>
-            </w:r>
-            <w:r>
-              <w:rPr>
-                <w:rFonts w:ascii="Times New Roman" w:eastAsia="Times New Roman" w:hAnsi="Times New Roman" w:cs="Times New Roman"/>
-                <w:sz w:val="28"/>
-                <w:szCs w:val="28"/>
-              </w:rPr>
-              <w:t xml:space="preserve"> </w:t>
-            </w:r>
-            <w:proofErr w:type="spellStart"/>
-            <w:proofErr w:type="gramStart"/>
-            <w:r>
-              <w:rPr>
-                <w:rFonts w:ascii="Times New Roman" w:eastAsia="Times New Roman" w:hAnsi="Times New Roman" w:cs="Times New Roman"/>
-                <w:sz w:val="28"/>
-                <w:szCs w:val="28"/>
-                <w:lang w:val="en-US"/>
-              </w:rPr>
-              <w:t>getY</w:t>
-            </w:r>
-            <w:proofErr w:type="spellEnd"/>
-            <w:r>
-              <w:rPr>
-                <w:rFonts w:ascii="Times New Roman" w:eastAsia="Times New Roman" w:hAnsi="Times New Roman" w:cs="Times New Roman"/>
-                <w:sz w:val="28"/>
-                <w:szCs w:val="28"/>
-              </w:rPr>
-              <w:t>(</w:t>
-            </w:r>
-            <w:proofErr w:type="gramEnd"/>
-            <w:r>
-              <w:rPr>
-                <w:rFonts w:ascii="Times New Roman" w:eastAsia="Times New Roman" w:hAnsi="Times New Roman" w:cs="Times New Roman"/>
-                <w:sz w:val="28"/>
-                <w:szCs w:val="28"/>
-              </w:rPr>
-              <w:t>) {</w:t>
-            </w:r>
-            <w:r>
-              <w:rPr>
-                <w:rFonts w:ascii="Times New Roman" w:eastAsia="Times New Roman" w:hAnsi="Times New Roman" w:cs="Times New Roman"/>
-                <w:sz w:val="28"/>
-                <w:szCs w:val="28"/>
-                <w:lang w:val="en-US"/>
-              </w:rPr>
-              <w:t>return</w:t>
-            </w:r>
-            <w:r>
-              <w:rPr>
-                <w:rFonts w:ascii="Times New Roman" w:eastAsia="Times New Roman" w:hAnsi="Times New Roman" w:cs="Times New Roman"/>
-                <w:sz w:val="28"/>
-                <w:szCs w:val="28"/>
-              </w:rPr>
-              <w:t xml:space="preserve"> _</w:t>
-            </w:r>
-            <w:r>
-              <w:rPr>
-                <w:rFonts w:ascii="Times New Roman" w:eastAsia="Times New Roman" w:hAnsi="Times New Roman" w:cs="Times New Roman"/>
-                <w:sz w:val="28"/>
-                <w:szCs w:val="28"/>
-                <w:lang w:val="en-US"/>
-              </w:rPr>
-              <w:t>y</w:t>
-            </w:r>
-            <w:r>
-              <w:rPr>
-                <w:rFonts w:ascii="Times New Roman" w:eastAsia="Times New Roman" w:hAnsi="Times New Roman" w:cs="Times New Roman"/>
-                <w:sz w:val="28"/>
-                <w:szCs w:val="28"/>
-              </w:rPr>
-              <w:t>;}</w:t>
-            </w:r>
-          </w:p>
-          <w:p>
-            <w:pPr>
-              <w:spacing w:after="0" w:line="240" w:lineRule="auto"/>
-              <w:jc w:val="both"/>
-              <w:rPr>
-                <w:rFonts w:ascii="Times New Roman" w:eastAsia="Times New Roman" w:hAnsi="Times New Roman" w:cs="Times New Roman"/>
-                <w:sz w:val="28"/>
-                <w:szCs w:val="28"/>
-              </w:rPr>
-            </w:pPr>
-            <w:r>
-              <w:rPr>
-                <w:rFonts w:ascii="Times New Roman" w:eastAsia="Times New Roman" w:hAnsi="Times New Roman" w:cs="Times New Roman"/>
-                <w:sz w:val="28"/>
-                <w:szCs w:val="28"/>
-              </w:rPr>
-              <w:tab/>
-            </w:r>
-            <w:r>
-              <w:rPr>
-                <w:rFonts w:ascii="Times New Roman" w:eastAsia="Times New Roman" w:hAnsi="Times New Roman" w:cs="Times New Roman"/>
-                <w:sz w:val="28"/>
-                <w:szCs w:val="28"/>
-              </w:rPr>
-              <w:tab/>
-              <w:t>// Статический метод класса</w:t>
-            </w:r>
-          </w:p>
-          <w:p>
-            <w:pPr>
-              <w:spacing w:after="0" w:line="240" w:lineRule="auto"/>
-              <w:jc w:val="both"/>
-              <w:rPr>
-                <w:rFonts w:ascii="Times New Roman" w:eastAsia="Times New Roman" w:hAnsi="Times New Roman" w:cs="Times New Roman"/>
-                <w:sz w:val="28"/>
-                <w:szCs w:val="28"/>
-                <w:lang w:val="en-US"/>
-              </w:rPr>
-            </w:pPr>
-            <w:r>
-              <w:rPr>
-                <w:rFonts w:ascii="Times New Roman" w:eastAsia="Times New Roman" w:hAnsi="Times New Roman" w:cs="Times New Roman"/>
-                <w:sz w:val="28"/>
-                <w:szCs w:val="28"/>
-              </w:rPr>
-              <w:tab/>
-            </w:r>
-            <w:r>
-              <w:rPr>
-                <w:rFonts w:ascii="Times New Roman" w:eastAsia="Times New Roman" w:hAnsi="Times New Roman" w:cs="Times New Roman"/>
-                <w:sz w:val="28"/>
-                <w:szCs w:val="28"/>
-              </w:rPr>
-              <w:tab/>
-            </w:r>
-            <w:r>
-              <w:rPr>
-                <w:rFonts w:ascii="Times New Roman" w:eastAsia="Times New Roman" w:hAnsi="Times New Roman" w:cs="Times New Roman"/>
-                <w:sz w:val="28"/>
-                <w:szCs w:val="28"/>
-                <w:lang w:val="en-US"/>
-              </w:rPr>
-              <w:t xml:space="preserve">static Point </w:t>
-            </w:r>
-            <w:proofErr w:type="gramStart"/>
-            <w:r>
-              <w:rPr>
-                <w:rFonts w:ascii="Times New Roman" w:eastAsia="Times New Roman" w:hAnsi="Times New Roman" w:cs="Times New Roman"/>
-                <w:sz w:val="28"/>
-                <w:szCs w:val="28"/>
-                <w:lang w:val="en-US"/>
-              </w:rPr>
-              <w:t>polar(</w:t>
-            </w:r>
-            <w:proofErr w:type="gramEnd"/>
-            <w:r>
-              <w:rPr>
-                <w:rFonts w:ascii="Times New Roman" w:eastAsia="Times New Roman" w:hAnsi="Times New Roman" w:cs="Times New Roman"/>
-                <w:sz w:val="28"/>
-                <w:szCs w:val="28"/>
-                <w:lang w:val="en-US"/>
-              </w:rPr>
-              <w:t xml:space="preserve">float, float); </w:t>
-            </w:r>
-          </w:p>
-          <w:p>
-            <w:pPr>
-              <w:spacing w:after="0" w:line="240" w:lineRule="auto"/>
-              <w:jc w:val="both"/>
-              <w:rPr>
-                <w:rFonts w:ascii="Times New Roman" w:eastAsia="Times New Roman" w:hAnsi="Times New Roman" w:cs="Times New Roman"/>
-                <w:sz w:val="28"/>
-                <w:szCs w:val="28"/>
-              </w:rPr>
-            </w:pPr>
-            <w:r>
-              <w:rPr>
-                <w:rFonts w:ascii="Times New Roman" w:eastAsia="Times New Roman" w:hAnsi="Times New Roman" w:cs="Times New Roman"/>
-                <w:sz w:val="28"/>
-                <w:szCs w:val="28"/>
-                <w:lang w:val="en-US"/>
-              </w:rPr>
-              <w:t>};</w:t>
-            </w:r>
-          </w:p>
-          <w:p>
-            <w:pPr>
-              <w:spacing w:after="0" w:line="240" w:lineRule="auto"/>
-              <w:jc w:val="both"/>
-              <w:rPr>
-                <w:rFonts w:ascii="Times New Roman" w:eastAsia="Times New Roman" w:hAnsi="Times New Roman" w:cs="Times New Roman"/>
-                <w:sz w:val="28"/>
-                <w:szCs w:val="28"/>
               </w:rPr>
             </w:pPr>
           </w:p>
@@ -4772,20 +4652,20 @@
               <w:spacing w:after="0" w:line="240" w:lineRule="auto"/>
               <w:jc w:val="both"/>
               <w:rPr>
-                <w:rFonts w:ascii="Times New Roman" w:eastAsia="MS Mincho" w:hAnsi="Times New Roman" w:cs="Times New Roman"/>
-                <w:sz w:val="28"/>
-                <w:szCs w:val="28"/>
-                <w:lang w:eastAsia="ja-JP"/>
+                <w:rFonts w:ascii="Times New Roman" w:eastAsia="Times New Roman" w:hAnsi="Times New Roman" w:cs="Times New Roman"/>
+                <w:sz w:val="28"/>
+                <w:szCs w:val="28"/>
+                <w:lang w:val="en-US"/>
               </w:rPr>
             </w:pPr>
             <w:r>
               <w:rPr>
-                <w:rFonts w:ascii="Times New Roman" w:eastAsia="MS Mincho" w:hAnsi="Times New Roman" w:cs="Times New Roman"/>
-                <w:sz w:val="28"/>
-                <w:szCs w:val="28"/>
-                <w:lang w:eastAsia="ja-JP"/>
-              </w:rPr>
-              <w:t xml:space="preserve">// Перевод координат точки из полярной в декартову систему </w:t>
+                <w:rFonts w:ascii="Times New Roman" w:eastAsia="Times New Roman" w:hAnsi="Times New Roman" w:cs="Times New Roman"/>
+                <w:sz w:val="28"/>
+                <w:szCs w:val="28"/>
+                <w:lang w:val="en-US"/>
+              </w:rPr>
+              <w:t>class Point {</w:t>
             </w:r>
           </w:p>
           <w:p>
@@ -4806,27 +4686,8 @@
                 <w:szCs w:val="28"/>
                 <w:lang w:val="en-US"/>
               </w:rPr>
-              <w:t xml:space="preserve">Point </w:t>
-            </w:r>
-            <w:proofErr w:type="gramStart"/>
-            <w:r>
-              <w:rPr>
-                <w:rFonts w:ascii="Times New Roman" w:eastAsia="Times New Roman" w:hAnsi="Times New Roman" w:cs="Times New Roman"/>
-                <w:sz w:val="28"/>
-                <w:szCs w:val="28"/>
-                <w:lang w:val="en-US"/>
-              </w:rPr>
-              <w:t>Point::</w:t>
-            </w:r>
-            <w:proofErr w:type="gramEnd"/>
-            <w:r>
-              <w:rPr>
-                <w:rFonts w:ascii="Times New Roman" w:eastAsia="Times New Roman" w:hAnsi="Times New Roman" w:cs="Times New Roman"/>
-                <w:sz w:val="28"/>
-                <w:szCs w:val="28"/>
-                <w:lang w:val="en-US"/>
-              </w:rPr>
-              <w:t>polar(float radius, float f) {</w:t>
+              <w:tab/>
+              <w:t>private:</w:t>
             </w:r>
           </w:p>
           <w:p>
@@ -4848,7 +4709,16 @@
                 <w:lang w:val="en-US"/>
               </w:rPr>
               <w:tab/>
-              <w:t>Point p(radius*cos(f), radius*sin(f));</w:t>
+            </w:r>
+            <w:r>
+              <w:rPr>
+                <w:rFonts w:ascii="Times New Roman" w:eastAsia="Times New Roman" w:hAnsi="Times New Roman" w:cs="Times New Roman"/>
+                <w:sz w:val="28"/>
+                <w:szCs w:val="28"/>
+                <w:lang w:val="en-US"/>
+              </w:rPr>
+              <w:tab/>
+              <w:t>int _x, _y;</w:t>
             </w:r>
           </w:p>
           <w:p>
@@ -4870,7 +4740,7 @@
                 <w:lang w:val="en-US"/>
               </w:rPr>
               <w:tab/>
-              <w:t>return p;</w:t>
+              <w:t>public:</w:t>
             </w:r>
           </w:p>
           <w:p>
@@ -4891,7 +4761,37 @@
                 <w:szCs w:val="28"/>
                 <w:lang w:val="en-US"/>
               </w:rPr>
-              <w:t>};</w:t>
+              <w:tab/>
+            </w:r>
+            <w:r>
+              <w:rPr>
+                <w:rFonts w:ascii="Times New Roman" w:eastAsia="Times New Roman" w:hAnsi="Times New Roman" w:cs="Times New Roman"/>
+                <w:sz w:val="28"/>
+                <w:szCs w:val="28"/>
+                <w:lang w:val="en-US"/>
+              </w:rPr>
+              <w:tab/>
+              <w:t>Point (int x, int y): _x(x</w:t>
+            </w:r>
+            <w:proofErr w:type="gramStart"/>
+            <w:r>
+              <w:rPr>
+                <w:rFonts w:ascii="Times New Roman" w:eastAsia="Times New Roman" w:hAnsi="Times New Roman" w:cs="Times New Roman"/>
+                <w:sz w:val="28"/>
+                <w:szCs w:val="28"/>
+                <w:lang w:val="en-US"/>
+              </w:rPr>
+              <w:t>),_</w:t>
+            </w:r>
+            <w:proofErr w:type="gramEnd"/>
+            <w:r>
+              <w:rPr>
+                <w:rFonts w:ascii="Times New Roman" w:eastAsia="Times New Roman" w:hAnsi="Times New Roman" w:cs="Times New Roman"/>
+                <w:sz w:val="28"/>
+                <w:szCs w:val="28"/>
+                <w:lang w:val="en-US"/>
+              </w:rPr>
+              <w:t>y(y) {};</w:t>
             </w:r>
           </w:p>
           <w:p>
@@ -4903,6 +4803,257 @@
                 <w:sz w:val="28"/>
                 <w:szCs w:val="28"/>
                 <w:lang w:val="en-US"/>
+              </w:rPr>
+            </w:pPr>
+            <w:r>
+              <w:rPr>
+                <w:rFonts w:ascii="Times New Roman" w:eastAsia="Times New Roman" w:hAnsi="Times New Roman" w:cs="Times New Roman"/>
+                <w:sz w:val="28"/>
+                <w:szCs w:val="28"/>
+                <w:lang w:val="en-US"/>
+              </w:rPr>
+              <w:tab/>
+            </w:r>
+            <w:r>
+              <w:rPr>
+                <w:rFonts w:ascii="Times New Roman" w:eastAsia="Times New Roman" w:hAnsi="Times New Roman" w:cs="Times New Roman"/>
+                <w:sz w:val="28"/>
+                <w:szCs w:val="28"/>
+                <w:lang w:val="en-US"/>
+              </w:rPr>
+              <w:tab/>
+            </w:r>
+            <w:proofErr w:type="gramStart"/>
+            <w:r>
+              <w:rPr>
+                <w:rFonts w:ascii="Times New Roman" w:eastAsia="Times New Roman" w:hAnsi="Times New Roman" w:cs="Times New Roman"/>
+                <w:sz w:val="28"/>
+                <w:szCs w:val="28"/>
+                <w:lang w:val="en-US"/>
+              </w:rPr>
+              <w:t>Point(</w:t>
+            </w:r>
+            <w:proofErr w:type="gramEnd"/>
+            <w:r>
+              <w:rPr>
+                <w:rFonts w:ascii="Times New Roman" w:eastAsia="Times New Roman" w:hAnsi="Times New Roman" w:cs="Times New Roman"/>
+                <w:sz w:val="28"/>
+                <w:szCs w:val="28"/>
+                <w:lang w:val="en-US"/>
+              </w:rPr>
+              <w:t>): _x(0), _y(0) {};</w:t>
+            </w:r>
+          </w:p>
+          <w:p>
+            <w:pPr>
+              <w:spacing w:after="0" w:line="240" w:lineRule="auto"/>
+              <w:jc w:val="both"/>
+              <w:rPr>
+                <w:rFonts w:ascii="Times New Roman" w:eastAsia="Times New Roman" w:hAnsi="Times New Roman" w:cs="Times New Roman"/>
+                <w:sz w:val="28"/>
+                <w:szCs w:val="28"/>
+                <w:lang w:val="en-US"/>
+              </w:rPr>
+            </w:pPr>
+            <w:r>
+              <w:rPr>
+                <w:rFonts w:ascii="Times New Roman" w:eastAsia="Times New Roman" w:hAnsi="Times New Roman" w:cs="Times New Roman"/>
+                <w:sz w:val="28"/>
+                <w:szCs w:val="28"/>
+                <w:lang w:val="en-US"/>
+              </w:rPr>
+              <w:tab/>
+            </w:r>
+            <w:r>
+              <w:rPr>
+                <w:rFonts w:ascii="Times New Roman" w:eastAsia="Times New Roman" w:hAnsi="Times New Roman" w:cs="Times New Roman"/>
+                <w:sz w:val="28"/>
+                <w:szCs w:val="28"/>
+                <w:lang w:val="en-US"/>
+              </w:rPr>
+              <w:tab/>
+              <w:t xml:space="preserve">int </w:t>
+            </w:r>
+            <w:proofErr w:type="spellStart"/>
+            <w:proofErr w:type="gramStart"/>
+            <w:r>
+              <w:rPr>
+                <w:rFonts w:ascii="Times New Roman" w:eastAsia="Times New Roman" w:hAnsi="Times New Roman" w:cs="Times New Roman"/>
+                <w:sz w:val="28"/>
+                <w:szCs w:val="28"/>
+                <w:lang w:val="en-US"/>
+              </w:rPr>
+              <w:t>getX</w:t>
+            </w:r>
+            <w:proofErr w:type="spellEnd"/>
+            <w:r>
+              <w:rPr>
+                <w:rFonts w:ascii="Times New Roman" w:eastAsia="Times New Roman" w:hAnsi="Times New Roman" w:cs="Times New Roman"/>
+                <w:sz w:val="28"/>
+                <w:szCs w:val="28"/>
+                <w:lang w:val="en-US"/>
+              </w:rPr>
+              <w:t>(</w:t>
+            </w:r>
+            <w:proofErr w:type="gramEnd"/>
+            <w:r>
+              <w:rPr>
+                <w:rFonts w:ascii="Times New Roman" w:eastAsia="Times New Roman" w:hAnsi="Times New Roman" w:cs="Times New Roman"/>
+                <w:sz w:val="28"/>
+                <w:szCs w:val="28"/>
+                <w:lang w:val="en-US"/>
+              </w:rPr>
+              <w:t>) {return _x;}</w:t>
+            </w:r>
+          </w:p>
+          <w:p>
+            <w:pPr>
+              <w:spacing w:after="0" w:line="240" w:lineRule="auto"/>
+              <w:jc w:val="both"/>
+              <w:rPr>
+                <w:rFonts w:ascii="Times New Roman" w:eastAsia="Times New Roman" w:hAnsi="Times New Roman" w:cs="Times New Roman"/>
+                <w:sz w:val="28"/>
+                <w:szCs w:val="28"/>
+                <w:lang w:val="en-US"/>
+              </w:rPr>
+            </w:pPr>
+            <w:r>
+              <w:rPr>
+                <w:rFonts w:ascii="Times New Roman" w:eastAsia="Times New Roman" w:hAnsi="Times New Roman" w:cs="Times New Roman"/>
+                <w:sz w:val="28"/>
+                <w:szCs w:val="28"/>
+                <w:lang w:val="en-US"/>
+              </w:rPr>
+              <w:tab/>
+            </w:r>
+            <w:r>
+              <w:rPr>
+                <w:rFonts w:ascii="Times New Roman" w:eastAsia="Times New Roman" w:hAnsi="Times New Roman" w:cs="Times New Roman"/>
+                <w:sz w:val="28"/>
+                <w:szCs w:val="28"/>
+                <w:lang w:val="en-US"/>
+              </w:rPr>
+              <w:tab/>
+              <w:t xml:space="preserve">int </w:t>
+            </w:r>
+            <w:proofErr w:type="spellStart"/>
+            <w:proofErr w:type="gramStart"/>
+            <w:r>
+              <w:rPr>
+                <w:rFonts w:ascii="Times New Roman" w:eastAsia="Times New Roman" w:hAnsi="Times New Roman" w:cs="Times New Roman"/>
+                <w:sz w:val="28"/>
+                <w:szCs w:val="28"/>
+                <w:lang w:val="en-US"/>
+              </w:rPr>
+              <w:t>getY</w:t>
+            </w:r>
+            <w:proofErr w:type="spellEnd"/>
+            <w:r>
+              <w:rPr>
+                <w:rFonts w:ascii="Times New Roman" w:eastAsia="Times New Roman" w:hAnsi="Times New Roman" w:cs="Times New Roman"/>
+                <w:sz w:val="28"/>
+                <w:szCs w:val="28"/>
+                <w:lang w:val="en-US"/>
+              </w:rPr>
+              <w:t>(</w:t>
+            </w:r>
+            <w:proofErr w:type="gramEnd"/>
+            <w:r>
+              <w:rPr>
+                <w:rFonts w:ascii="Times New Roman" w:eastAsia="Times New Roman" w:hAnsi="Times New Roman" w:cs="Times New Roman"/>
+                <w:sz w:val="28"/>
+                <w:szCs w:val="28"/>
+                <w:lang w:val="en-US"/>
+              </w:rPr>
+              <w:t>) {return _y;}</w:t>
+            </w:r>
+          </w:p>
+          <w:p>
+            <w:pPr>
+              <w:spacing w:after="0" w:line="240" w:lineRule="auto"/>
+              <w:jc w:val="both"/>
+              <w:rPr>
+                <w:rFonts w:ascii="Times New Roman" w:eastAsia="Times New Roman" w:hAnsi="Times New Roman" w:cs="Times New Roman"/>
+                <w:sz w:val="28"/>
+                <w:szCs w:val="28"/>
+                <w:lang w:val="en-US"/>
+              </w:rPr>
+            </w:pPr>
+            <w:r>
+              <w:rPr>
+                <w:rFonts w:ascii="Times New Roman" w:eastAsia="Times New Roman" w:hAnsi="Times New Roman" w:cs="Times New Roman"/>
+                <w:sz w:val="28"/>
+                <w:szCs w:val="28"/>
+                <w:lang w:val="en-US"/>
+              </w:rPr>
+              <w:tab/>
+            </w:r>
+            <w:r>
+              <w:rPr>
+                <w:rFonts w:ascii="Times New Roman" w:eastAsia="Times New Roman" w:hAnsi="Times New Roman" w:cs="Times New Roman"/>
+                <w:sz w:val="28"/>
+                <w:szCs w:val="28"/>
+                <w:lang w:val="en-US"/>
+              </w:rPr>
+              <w:tab/>
+              <w:t xml:space="preserve">double </w:t>
+            </w:r>
+            <w:proofErr w:type="gramStart"/>
+            <w:r>
+              <w:rPr>
+                <w:rFonts w:ascii="Times New Roman" w:eastAsia="Times New Roman" w:hAnsi="Times New Roman" w:cs="Times New Roman"/>
+                <w:sz w:val="28"/>
+                <w:szCs w:val="28"/>
+                <w:lang w:val="en-US"/>
+              </w:rPr>
+              <w:t>distance(</w:t>
+            </w:r>
+            <w:proofErr w:type="gramEnd"/>
+            <w:r>
+              <w:rPr>
+                <w:rFonts w:ascii="Times New Roman" w:eastAsia="Times New Roman" w:hAnsi="Times New Roman" w:cs="Times New Roman"/>
+                <w:sz w:val="28"/>
+                <w:szCs w:val="28"/>
+                <w:lang w:val="en-US"/>
+              </w:rPr>
+              <w:t>Point*);</w:t>
+            </w:r>
+          </w:p>
+          <w:p>
+            <w:pPr>
+              <w:spacing w:after="0" w:line="240" w:lineRule="auto"/>
+              <w:jc w:val="both"/>
+              <w:rPr>
+                <w:rFonts w:ascii="Times New Roman" w:eastAsia="Times New Roman" w:hAnsi="Times New Roman" w:cs="Times New Roman"/>
+                <w:sz w:val="28"/>
+                <w:szCs w:val="28"/>
+              </w:rPr>
+            </w:pPr>
+            <w:r>
+              <w:rPr>
+                <w:rFonts w:ascii="Times New Roman" w:eastAsia="Times New Roman" w:hAnsi="Times New Roman" w:cs="Times New Roman"/>
+                <w:sz w:val="28"/>
+                <w:szCs w:val="28"/>
+              </w:rPr>
+              <w:t>};</w:t>
+            </w:r>
+            <w:r>
+              <w:rPr>
+                <w:rFonts w:ascii="Times New Roman" w:eastAsia="Times New Roman" w:hAnsi="Times New Roman" w:cs="Times New Roman"/>
+                <w:sz w:val="28"/>
+                <w:szCs w:val="28"/>
+              </w:rPr>
+              <w:t xml:space="preserve"> </w:t>
+            </w:r>
+          </w:p>
+          <w:p>
+            <w:pPr>
+              <w:spacing w:after="0" w:line="240" w:lineRule="auto"/>
+              <w:jc w:val="both"/>
+              <w:rPr>
+                <w:rFonts w:ascii="Times New Roman" w:eastAsia="Times New Roman" w:hAnsi="Times New Roman" w:cs="Times New Roman"/>
+                <w:sz w:val="28"/>
+                <w:szCs w:val="28"/>
               </w:rPr>
             </w:pPr>
           </w:p>
@@ -4914,7 +5065,6 @@
                 <w:rFonts w:ascii="Times New Roman" w:eastAsia="Times New Roman" w:hAnsi="Times New Roman" w:cs="Times New Roman"/>
                 <w:sz w:val="28"/>
                 <w:szCs w:val="28"/>
-                <w:lang w:val="en-US"/>
               </w:rPr>
             </w:pPr>
             <w:r>
@@ -4922,69 +5072,8 @@
                 <w:rFonts w:ascii="Times New Roman" w:eastAsia="Times New Roman" w:hAnsi="Times New Roman" w:cs="Times New Roman"/>
                 <w:sz w:val="28"/>
                 <w:szCs w:val="28"/>
-                <w:lang w:val="en-US"/>
-              </w:rPr>
-              <w:t xml:space="preserve">int </w:t>
-            </w:r>
-            <w:proofErr w:type="gramStart"/>
-            <w:r>
-              <w:rPr>
-                <w:rFonts w:ascii="Times New Roman" w:eastAsia="Times New Roman" w:hAnsi="Times New Roman" w:cs="Times New Roman"/>
-                <w:sz w:val="28"/>
-                <w:szCs w:val="28"/>
-                <w:lang w:val="en-US"/>
-              </w:rPr>
-              <w:t>main(</w:t>
-            </w:r>
-            <w:proofErr w:type="gramEnd"/>
-            <w:r>
-              <w:rPr>
-                <w:rFonts w:ascii="Times New Roman" w:eastAsia="Times New Roman" w:hAnsi="Times New Roman" w:cs="Times New Roman"/>
-                <w:sz w:val="28"/>
-                <w:szCs w:val="28"/>
-                <w:lang w:val="en-US"/>
-              </w:rPr>
-              <w:t xml:space="preserve">int </w:t>
-            </w:r>
-            <w:proofErr w:type="spellStart"/>
-            <w:r>
-              <w:rPr>
-                <w:rFonts w:ascii="Times New Roman" w:eastAsia="Times New Roman" w:hAnsi="Times New Roman" w:cs="Times New Roman"/>
-                <w:sz w:val="28"/>
-                <w:szCs w:val="28"/>
-                <w:lang w:val="en-US"/>
-              </w:rPr>
-              <w:t>argc</w:t>
-            </w:r>
-            <w:proofErr w:type="spellEnd"/>
-            <w:r>
-              <w:rPr>
-                <w:rFonts w:ascii="Times New Roman" w:eastAsia="Times New Roman" w:hAnsi="Times New Roman" w:cs="Times New Roman"/>
-                <w:sz w:val="28"/>
-                <w:szCs w:val="28"/>
-                <w:lang w:val="en-US"/>
-              </w:rPr>
-              <w:t xml:space="preserve">, char** </w:t>
-            </w:r>
-            <w:proofErr w:type="spellStart"/>
-            <w:r>
-              <w:rPr>
-                <w:rFonts w:ascii="Times New Roman" w:eastAsia="Times New Roman" w:hAnsi="Times New Roman" w:cs="Times New Roman"/>
-                <w:sz w:val="28"/>
-                <w:szCs w:val="28"/>
-                <w:lang w:val="en-US"/>
-              </w:rPr>
-              <w:t>argv</w:t>
-            </w:r>
-            <w:proofErr w:type="spellEnd"/>
-            <w:r>
-              <w:rPr>
-                <w:rFonts w:ascii="Times New Roman" w:eastAsia="Times New Roman" w:hAnsi="Times New Roman" w:cs="Times New Roman"/>
-                <w:sz w:val="28"/>
-                <w:szCs w:val="28"/>
-                <w:lang w:val="en-US"/>
-              </w:rPr>
-              <w:t>) {</w:t>
+              </w:rPr>
+              <w:t>// Расстояние между двумя точками</w:t>
             </w:r>
           </w:p>
           <w:p>
@@ -5005,8 +5094,27 @@
                 <w:szCs w:val="28"/>
                 <w:lang w:val="en-US"/>
               </w:rPr>
-              <w:tab/>
-              <w:t>float side = 0.0;</w:t>
+              <w:t xml:space="preserve">double </w:t>
+            </w:r>
+            <w:proofErr w:type="gramStart"/>
+            <w:r>
+              <w:rPr>
+                <w:rFonts w:ascii="Times New Roman" w:eastAsia="Times New Roman" w:hAnsi="Times New Roman" w:cs="Times New Roman"/>
+                <w:sz w:val="28"/>
+                <w:szCs w:val="28"/>
+                <w:lang w:val="en-US"/>
+              </w:rPr>
+              <w:t>Point::</w:t>
+            </w:r>
+            <w:proofErr w:type="gramEnd"/>
+            <w:r>
+              <w:rPr>
+                <w:rFonts w:ascii="Times New Roman" w:eastAsia="Times New Roman" w:hAnsi="Times New Roman" w:cs="Times New Roman"/>
+                <w:sz w:val="28"/>
+                <w:szCs w:val="28"/>
+                <w:lang w:val="en-US"/>
+              </w:rPr>
+              <w:t>distance(Point* q){</w:t>
             </w:r>
           </w:p>
           <w:p>
@@ -5027,8 +5135,58 @@
                 <w:szCs w:val="28"/>
                 <w:lang w:val="en-US"/>
               </w:rPr>
-              <w:tab/>
-              <w:t>float angle = 0.0;</w:t>
+              <w:t xml:space="preserve">    double _d = sqrt(pow(q-&gt;</w:t>
+            </w:r>
+            <w:proofErr w:type="spellStart"/>
+            <w:proofErr w:type="gramStart"/>
+            <w:r>
+              <w:rPr>
+                <w:rFonts w:ascii="Times New Roman" w:eastAsia="Times New Roman" w:hAnsi="Times New Roman" w:cs="Times New Roman"/>
+                <w:sz w:val="28"/>
+                <w:szCs w:val="28"/>
+                <w:lang w:val="en-US"/>
+              </w:rPr>
+              <w:t>getX</w:t>
+            </w:r>
+            <w:proofErr w:type="spellEnd"/>
+            <w:r>
+              <w:rPr>
+                <w:rFonts w:ascii="Times New Roman" w:eastAsia="Times New Roman" w:hAnsi="Times New Roman" w:cs="Times New Roman"/>
+                <w:sz w:val="28"/>
+                <w:szCs w:val="28"/>
+                <w:lang w:val="en-US"/>
+              </w:rPr>
+              <w:t>(</w:t>
+            </w:r>
+            <w:proofErr w:type="gramEnd"/>
+            <w:r>
+              <w:rPr>
+                <w:rFonts w:ascii="Times New Roman" w:eastAsia="Times New Roman" w:hAnsi="Times New Roman" w:cs="Times New Roman"/>
+                <w:sz w:val="28"/>
+                <w:szCs w:val="28"/>
+                <w:lang w:val="en-US"/>
+              </w:rPr>
+              <w:t>) - _x, 2) + pow(q-&gt;</w:t>
+            </w:r>
+            <w:proofErr w:type="spellStart"/>
+            <w:r>
+              <w:rPr>
+                <w:rFonts w:ascii="Times New Roman" w:eastAsia="Times New Roman" w:hAnsi="Times New Roman" w:cs="Times New Roman"/>
+                <w:sz w:val="28"/>
+                <w:szCs w:val="28"/>
+                <w:lang w:val="en-US"/>
+              </w:rPr>
+              <w:t>getY</w:t>
+            </w:r>
+            <w:proofErr w:type="spellEnd"/>
+            <w:r>
+              <w:rPr>
+                <w:rFonts w:ascii="Times New Roman" w:eastAsia="Times New Roman" w:hAnsi="Times New Roman" w:cs="Times New Roman"/>
+                <w:sz w:val="28"/>
+                <w:szCs w:val="28"/>
+                <w:lang w:val="en-US"/>
+              </w:rPr>
+              <w:t>() - _y, 2));</w:t>
             </w:r>
           </w:p>
           <w:p>
@@ -5049,39 +5207,7 @@
                 <w:szCs w:val="28"/>
                 <w:lang w:val="en-US"/>
               </w:rPr>
-              <w:tab/>
-              <w:t xml:space="preserve">float pi = </w:t>
-            </w:r>
-            <w:proofErr w:type="spellStart"/>
-            <w:proofErr w:type="gramStart"/>
-            <w:r>
-              <w:rPr>
-                <w:rFonts w:ascii="Times New Roman" w:eastAsia="Times New Roman" w:hAnsi="Times New Roman" w:cs="Times New Roman"/>
-                <w:sz w:val="28"/>
-                <w:szCs w:val="28"/>
-                <w:lang w:val="en-US"/>
-              </w:rPr>
-              <w:t>acos</w:t>
-            </w:r>
-            <w:proofErr w:type="spellEnd"/>
-            <w:r>
-              <w:rPr>
-                <w:rFonts w:ascii="Times New Roman" w:eastAsia="Times New Roman" w:hAnsi="Times New Roman" w:cs="Times New Roman"/>
-                <w:sz w:val="28"/>
-                <w:szCs w:val="28"/>
-                <w:lang w:val="en-US"/>
-              </w:rPr>
-              <w:t>(</w:t>
-            </w:r>
-            <w:proofErr w:type="gramEnd"/>
-            <w:r>
-              <w:rPr>
-                <w:rFonts w:ascii="Times New Roman" w:eastAsia="Times New Roman" w:hAnsi="Times New Roman" w:cs="Times New Roman"/>
-                <w:sz w:val="28"/>
-                <w:szCs w:val="28"/>
-                <w:lang w:val="en-US"/>
-              </w:rPr>
-              <w:t>-1.0);</w:t>
+              <w:t xml:space="preserve">    return _d;</w:t>
             </w:r>
           </w:p>
           <w:p>
@@ -5102,8 +5228,7 @@
                 <w:szCs w:val="28"/>
                 <w:lang w:val="en-US"/>
               </w:rPr>
-              <w:tab/>
-              <w:t>float radius;</w:t>
+              <w:t>}</w:t>
             </w:r>
           </w:p>
           <w:p>
@@ -5117,56 +5242,6 @@
                 <w:lang w:val="en-US"/>
               </w:rPr>
             </w:pPr>
-            <w:r>
-              <w:rPr>
-                <w:rFonts w:ascii="Times New Roman" w:eastAsia="Times New Roman" w:hAnsi="Times New Roman" w:cs="Times New Roman"/>
-                <w:sz w:val="28"/>
-                <w:szCs w:val="28"/>
-                <w:lang w:val="en-US"/>
-              </w:rPr>
-              <w:tab/>
-              <w:t xml:space="preserve">float </w:t>
-            </w:r>
-            <w:proofErr w:type="spellStart"/>
-            <w:r>
-              <w:rPr>
-                <w:rFonts w:ascii="Times New Roman" w:eastAsia="Times New Roman" w:hAnsi="Times New Roman" w:cs="Times New Roman"/>
-                <w:sz w:val="28"/>
-                <w:szCs w:val="28"/>
-                <w:lang w:val="en-US"/>
-              </w:rPr>
-              <w:t>deltaX</w:t>
-            </w:r>
-            <w:proofErr w:type="spellEnd"/>
-            <w:r>
-              <w:rPr>
-                <w:rFonts w:ascii="Times New Roman" w:eastAsia="Times New Roman" w:hAnsi="Times New Roman" w:cs="Times New Roman"/>
-                <w:sz w:val="28"/>
-                <w:szCs w:val="28"/>
-                <w:lang w:val="en-US"/>
-              </w:rPr>
-              <w:t xml:space="preserve"> = 1.0, </w:t>
-            </w:r>
-            <w:proofErr w:type="spellStart"/>
-            <w:r>
-              <w:rPr>
-                <w:rFonts w:ascii="Times New Roman" w:eastAsia="Times New Roman" w:hAnsi="Times New Roman" w:cs="Times New Roman"/>
-                <w:sz w:val="28"/>
-                <w:szCs w:val="28"/>
-                <w:lang w:val="en-US"/>
-              </w:rPr>
-              <w:t>deltaY</w:t>
-            </w:r>
-            <w:proofErr w:type="spellEnd"/>
-            <w:r>
-              <w:rPr>
-                <w:rFonts w:ascii="Times New Roman" w:eastAsia="Times New Roman" w:hAnsi="Times New Roman" w:cs="Times New Roman"/>
-                <w:sz w:val="28"/>
-                <w:szCs w:val="28"/>
-                <w:lang w:val="en-US"/>
-              </w:rPr>
-              <w:t xml:space="preserve"> = -1.0;</w:t>
-            </w:r>
           </w:p>
           <w:p>
             <w:pPr>
@@ -5186,17 +5261,7 @@
                 <w:szCs w:val="28"/>
                 <w:lang w:val="en-US"/>
               </w:rPr>
-              <w:tab/>
-              <w:t>Point</w:t>
-            </w:r>
-            <w:r>
-              <w:rPr>
-                <w:rFonts w:ascii="Times New Roman" w:eastAsia="Times New Roman" w:hAnsi="Times New Roman" w:cs="Times New Roman"/>
-                <w:sz w:val="28"/>
-                <w:szCs w:val="28"/>
-                <w:lang w:val="en-US"/>
-              </w:rPr>
-              <w:t xml:space="preserve"> </w:t>
+              <w:t xml:space="preserve">int </w:t>
             </w:r>
             <w:proofErr w:type="gramStart"/>
             <w:r>
@@ -5206,16 +5271,7 @@
                 <w:szCs w:val="28"/>
                 <w:lang w:val="en-US"/>
               </w:rPr>
-              <w:t>vertex</w:t>
-            </w:r>
-            <w:r>
-              <w:rPr>
-                <w:rFonts w:ascii="Times New Roman" w:eastAsia="Times New Roman" w:hAnsi="Times New Roman" w:cs="Times New Roman"/>
-                <w:sz w:val="28"/>
-                <w:szCs w:val="28"/>
-                <w:lang w:val="en-US"/>
-              </w:rPr>
-              <w:t>[</w:t>
+              <w:t>main(</w:t>
             </w:r>
             <w:proofErr w:type="gramEnd"/>
             <w:r>
@@ -5225,7 +5281,47 @@
                 <w:szCs w:val="28"/>
                 <w:lang w:val="en-US"/>
               </w:rPr>
-              <w:t>8];</w:t>
+              <w:t xml:space="preserve">int </w:t>
+            </w:r>
+            <w:proofErr w:type="spellStart"/>
+            <w:r>
+              <w:rPr>
+                <w:rFonts w:ascii="Times New Roman" w:eastAsia="Times New Roman" w:hAnsi="Times New Roman" w:cs="Times New Roman"/>
+                <w:sz w:val="28"/>
+                <w:szCs w:val="28"/>
+                <w:lang w:val="en-US"/>
+              </w:rPr>
+              <w:t>argc</w:t>
+            </w:r>
+            <w:proofErr w:type="spellEnd"/>
+            <w:r>
+              <w:rPr>
+                <w:rFonts w:ascii="Times New Roman" w:eastAsia="Times New Roman" w:hAnsi="Times New Roman" w:cs="Times New Roman"/>
+                <w:sz w:val="28"/>
+                <w:szCs w:val="28"/>
+                <w:lang w:val="en-US"/>
+              </w:rPr>
+              <w:t xml:space="preserve">, char** </w:t>
+            </w:r>
+            <w:proofErr w:type="spellStart"/>
+            <w:r>
+              <w:rPr>
+                <w:rFonts w:ascii="Times New Roman" w:eastAsia="Times New Roman" w:hAnsi="Times New Roman" w:cs="Times New Roman"/>
+                <w:sz w:val="28"/>
+                <w:szCs w:val="28"/>
+                <w:lang w:val="en-US"/>
+              </w:rPr>
+              <w:t>argv</w:t>
+            </w:r>
+            <w:proofErr w:type="spellEnd"/>
+            <w:r>
+              <w:rPr>
+                <w:rFonts w:ascii="Times New Roman" w:eastAsia="Times New Roman" w:hAnsi="Times New Roman" w:cs="Times New Roman"/>
+                <w:sz w:val="28"/>
+                <w:szCs w:val="28"/>
+                <w:lang w:val="en-US"/>
+              </w:rPr>
+              <w:t>) {</w:t>
             </w:r>
           </w:p>
           <w:p>
@@ -5247,24 +5343,7 @@
                 <w:lang w:val="en-US"/>
               </w:rPr>
               <w:tab/>
-            </w:r>
-            <w:r>
-              <w:rPr>
-                <w:rFonts w:ascii="Times New Roman" w:eastAsia="Times New Roman" w:hAnsi="Times New Roman" w:cs="Times New Roman"/>
-                <w:sz w:val="28"/>
-                <w:szCs w:val="28"/>
-                <w:lang w:val="en-US"/>
-              </w:rPr>
-              <w:t>int</w:t>
-            </w:r>
-            <w:r>
-              <w:rPr>
-                <w:rFonts w:ascii="Times New Roman" w:eastAsia="Times New Roman" w:hAnsi="Times New Roman" w:cs="Times New Roman"/>
-                <w:sz w:val="28"/>
-                <w:szCs w:val="28"/>
-                <w:lang w:val="en-US"/>
-              </w:rPr>
-              <w:t xml:space="preserve"> </w:t>
+              <w:t xml:space="preserve">double d = -1.0, </w:t>
             </w:r>
             <w:proofErr w:type="spellStart"/>
             <w:r>
@@ -5274,7 +5353,7 @@
                 <w:szCs w:val="28"/>
                 <w:lang w:val="en-US"/>
               </w:rPr>
-              <w:t>i</w:t>
+              <w:t>local_d</w:t>
             </w:r>
             <w:proofErr w:type="spellEnd"/>
             <w:r>
@@ -5284,7 +5363,7 @@
                 <w:szCs w:val="28"/>
                 <w:lang w:val="en-US"/>
               </w:rPr>
-              <w:t xml:space="preserve"> = 0;</w:t>
+              <w:t>;</w:t>
             </w:r>
           </w:p>
           <w:p>
@@ -5295,6 +5374,7 @@
                 <w:rFonts w:ascii="Times New Roman" w:eastAsia="Times New Roman" w:hAnsi="Times New Roman" w:cs="Times New Roman"/>
                 <w:sz w:val="28"/>
                 <w:szCs w:val="28"/>
+                <w:lang w:val="en-US"/>
               </w:rPr>
             </w:pPr>
             <w:r>
@@ -5304,15 +5384,7 @@
                 <w:szCs w:val="28"/>
                 <w:lang w:val="en-US"/>
               </w:rPr>
-              <w:tab/>
-            </w:r>
-            <w:r>
-              <w:rPr>
-                <w:rFonts w:ascii="Times New Roman" w:eastAsia="Times New Roman" w:hAnsi="Times New Roman" w:cs="Times New Roman"/>
-                <w:sz w:val="28"/>
-                <w:szCs w:val="28"/>
-              </w:rPr>
-              <w:t>// Проверка на количество аргументов</w:t>
+              <w:t xml:space="preserve">    Point **p;</w:t>
             </w:r>
           </w:p>
           <w:p>
@@ -5323,6 +5395,7 @@
                 <w:rFonts w:ascii="Times New Roman" w:eastAsia="Times New Roman" w:hAnsi="Times New Roman" w:cs="Times New Roman"/>
                 <w:sz w:val="28"/>
                 <w:szCs w:val="28"/>
+                <w:lang w:val="en-US"/>
               </w:rPr>
             </w:pPr>
             <w:r>
@@ -5330,44 +5403,9 @@
                 <w:rFonts w:ascii="Times New Roman" w:eastAsia="Times New Roman" w:hAnsi="Times New Roman" w:cs="Times New Roman"/>
                 <w:sz w:val="28"/>
                 <w:szCs w:val="28"/>
-              </w:rPr>
-              <w:tab/>
-            </w:r>
-            <w:r>
-              <w:rPr>
-                <w:rFonts w:ascii="Times New Roman" w:eastAsia="Times New Roman" w:hAnsi="Times New Roman" w:cs="Times New Roman"/>
-                <w:sz w:val="28"/>
-                <w:szCs w:val="28"/>
-                <w:lang w:val="en-US"/>
-              </w:rPr>
-              <w:t>if</w:t>
-            </w:r>
-            <w:r>
-              <w:rPr>
-                <w:rFonts w:ascii="Times New Roman" w:eastAsia="Times New Roman" w:hAnsi="Times New Roman" w:cs="Times New Roman"/>
-                <w:sz w:val="28"/>
-                <w:szCs w:val="28"/>
-              </w:rPr>
-              <w:t xml:space="preserve"> (</w:t>
-            </w:r>
-            <w:proofErr w:type="spellStart"/>
-            <w:r>
-              <w:rPr>
-                <w:rFonts w:ascii="Times New Roman" w:eastAsia="Times New Roman" w:hAnsi="Times New Roman" w:cs="Times New Roman"/>
-                <w:sz w:val="28"/>
-                <w:szCs w:val="28"/>
-                <w:lang w:val="en-US"/>
-              </w:rPr>
-              <w:t>argc</w:t>
-            </w:r>
-            <w:proofErr w:type="spellEnd"/>
-            <w:r>
-              <w:rPr>
-                <w:rFonts w:ascii="Times New Roman" w:eastAsia="Times New Roman" w:hAnsi="Times New Roman" w:cs="Times New Roman"/>
-                <w:sz w:val="28"/>
-                <w:szCs w:val="28"/>
-              </w:rPr>
-              <w:t xml:space="preserve"> &gt; 2) {</w:t>
+                <w:lang w:val="en-US"/>
+              </w:rPr>
+              <w:t xml:space="preserve">    Point *f, *s;</w:t>
             </w:r>
           </w:p>
           <w:p>
@@ -5386,76 +5424,9 @@
                 <w:rFonts w:ascii="Times New Roman" w:eastAsia="Times New Roman" w:hAnsi="Times New Roman" w:cs="Times New Roman"/>
                 <w:sz w:val="28"/>
                 <w:szCs w:val="28"/>
-              </w:rPr>
-              <w:tab/>
-            </w:r>
-            <w:r>
-              <w:rPr>
-                <w:rFonts w:ascii="Times New Roman" w:eastAsia="Times New Roman" w:hAnsi="Times New Roman" w:cs="Times New Roman"/>
-                <w:sz w:val="28"/>
-                <w:szCs w:val="28"/>
-              </w:rPr>
-              <w:tab/>
-            </w:r>
-            <w:r>
-              <w:rPr>
-                <w:rFonts w:ascii="Times New Roman" w:eastAsia="Times New Roman" w:hAnsi="Times New Roman" w:cs="Times New Roman"/>
-                <w:sz w:val="28"/>
-                <w:szCs w:val="28"/>
-                <w:lang w:val="en-US"/>
-              </w:rPr>
-              <w:t xml:space="preserve">side = </w:t>
-            </w:r>
-            <w:proofErr w:type="spellStart"/>
-            <w:r>
-              <w:rPr>
-                <w:rFonts w:ascii="Times New Roman" w:eastAsia="Times New Roman" w:hAnsi="Times New Roman" w:cs="Times New Roman"/>
-                <w:sz w:val="28"/>
-                <w:szCs w:val="28"/>
-                <w:lang w:val="en-US"/>
-              </w:rPr>
-              <w:t>atof</w:t>
-            </w:r>
-            <w:proofErr w:type="spellEnd"/>
-            <w:r>
-              <w:rPr>
-                <w:rFonts w:ascii="Times New Roman" w:eastAsia="Times New Roman" w:hAnsi="Times New Roman" w:cs="Times New Roman"/>
-                <w:sz w:val="28"/>
-                <w:szCs w:val="28"/>
-                <w:lang w:val="en-US"/>
-              </w:rPr>
-              <w:t>(</w:t>
-            </w:r>
-            <w:proofErr w:type="spellStart"/>
-            <w:proofErr w:type="gramStart"/>
-            <w:r>
-              <w:rPr>
-                <w:rFonts w:ascii="Times New Roman" w:eastAsia="Times New Roman" w:hAnsi="Times New Roman" w:cs="Times New Roman"/>
-                <w:sz w:val="28"/>
-                <w:szCs w:val="28"/>
-                <w:lang w:val="en-US"/>
-              </w:rPr>
-              <w:t>argv</w:t>
-            </w:r>
-            <w:proofErr w:type="spellEnd"/>
-            <w:r>
-              <w:rPr>
-                <w:rFonts w:ascii="Times New Roman" w:eastAsia="Times New Roman" w:hAnsi="Times New Roman" w:cs="Times New Roman"/>
-                <w:sz w:val="28"/>
-                <w:szCs w:val="28"/>
-                <w:lang w:val="en-US"/>
-              </w:rPr>
-              <w:t>[</w:t>
-            </w:r>
-            <w:proofErr w:type="gramEnd"/>
-            <w:r>
-              <w:rPr>
-                <w:rFonts w:ascii="Times New Roman" w:eastAsia="Times New Roman" w:hAnsi="Times New Roman" w:cs="Times New Roman"/>
-                <w:sz w:val="28"/>
-                <w:szCs w:val="28"/>
-                <w:lang w:val="en-US"/>
-              </w:rPr>
-              <w:t>1]);</w:t>
+                <w:lang w:val="en-US"/>
+              </w:rPr>
+              <w:t xml:space="preserve">    int x, y;</w:t>
             </w:r>
           </w:p>
           <w:p>
@@ -5476,16 +5447,7 @@
                 <w:szCs w:val="28"/>
                 <w:lang w:val="en-US"/>
               </w:rPr>
-              <w:tab/>
-            </w:r>
-            <w:r>
-              <w:rPr>
-                <w:rFonts w:ascii="Times New Roman" w:eastAsia="Times New Roman" w:hAnsi="Times New Roman" w:cs="Times New Roman"/>
-                <w:sz w:val="28"/>
-                <w:szCs w:val="28"/>
-                <w:lang w:val="en-US"/>
-              </w:rPr>
-              <w:tab/>
+              <w:t xml:space="preserve">    int </w:t>
             </w:r>
             <w:proofErr w:type="spellStart"/>
             <w:r>
@@ -5495,7 +5457,7 @@
                 <w:szCs w:val="28"/>
                 <w:lang w:val="en-US"/>
               </w:rPr>
-              <w:t>deltaX</w:t>
+              <w:t>i</w:t>
             </w:r>
             <w:proofErr w:type="spellEnd"/>
             <w:r>
@@ -5505,58 +5467,7 @@
                 <w:szCs w:val="28"/>
                 <w:lang w:val="en-US"/>
               </w:rPr>
-              <w:t xml:space="preserve"> = </w:t>
-            </w:r>
-            <w:proofErr w:type="spellStart"/>
-            <w:r>
-              <w:rPr>
-                <w:rFonts w:ascii="Times New Roman" w:eastAsia="Times New Roman" w:hAnsi="Times New Roman" w:cs="Times New Roman"/>
-                <w:sz w:val="28"/>
-                <w:szCs w:val="28"/>
-                <w:lang w:val="en-US"/>
-              </w:rPr>
-              <w:t>atof</w:t>
-            </w:r>
-            <w:proofErr w:type="spellEnd"/>
-            <w:r>
-              <w:rPr>
-                <w:rFonts w:ascii="Times New Roman" w:eastAsia="Times New Roman" w:hAnsi="Times New Roman" w:cs="Times New Roman"/>
-                <w:sz w:val="28"/>
-                <w:szCs w:val="28"/>
-                <w:lang w:val="en-US"/>
-              </w:rPr>
-              <w:t>(</w:t>
-            </w:r>
-            <w:proofErr w:type="spellStart"/>
-            <w:proofErr w:type="gramStart"/>
-            <w:r>
-              <w:rPr>
-                <w:rFonts w:ascii="Times New Roman" w:eastAsia="Times New Roman" w:hAnsi="Times New Roman" w:cs="Times New Roman"/>
-                <w:sz w:val="28"/>
-                <w:szCs w:val="28"/>
-                <w:lang w:val="en-US"/>
-              </w:rPr>
-              <w:t>argv</w:t>
-            </w:r>
-            <w:proofErr w:type="spellEnd"/>
-            <w:r>
-              <w:rPr>
-                <w:rFonts w:ascii="Times New Roman" w:eastAsia="Times New Roman" w:hAnsi="Times New Roman" w:cs="Times New Roman"/>
-                <w:sz w:val="28"/>
-                <w:szCs w:val="28"/>
-                <w:lang w:val="en-US"/>
-              </w:rPr>
-              <w:t>[</w:t>
-            </w:r>
-            <w:proofErr w:type="gramEnd"/>
-            <w:r>
-              <w:rPr>
-                <w:rFonts w:ascii="Times New Roman" w:eastAsia="Times New Roman" w:hAnsi="Times New Roman" w:cs="Times New Roman"/>
-                <w:sz w:val="28"/>
-                <w:szCs w:val="28"/>
-                <w:lang w:val="en-US"/>
-              </w:rPr>
-              <w:t>2]);</w:t>
+              <w:t>, j;</w:t>
             </w:r>
           </w:p>
           <w:p>
@@ -5577,16 +5488,7 @@
                 <w:szCs w:val="28"/>
                 <w:lang w:val="en-US"/>
               </w:rPr>
-              <w:tab/>
-            </w:r>
-            <w:r>
-              <w:rPr>
-                <w:rFonts w:ascii="Times New Roman" w:eastAsia="Times New Roman" w:hAnsi="Times New Roman" w:cs="Times New Roman"/>
-                <w:sz w:val="28"/>
-                <w:szCs w:val="28"/>
-                <w:lang w:val="en-US"/>
-              </w:rPr>
-              <w:tab/>
+              <w:t xml:space="preserve">    if (</w:t>
             </w:r>
             <w:proofErr w:type="spellStart"/>
             <w:r>
@@ -5596,7 +5498,7 @@
                 <w:szCs w:val="28"/>
                 <w:lang w:val="en-US"/>
               </w:rPr>
-              <w:t>deltaY</w:t>
+              <w:t>argc</w:t>
             </w:r>
             <w:proofErr w:type="spellEnd"/>
             <w:r>
@@ -5606,58 +5508,7 @@
                 <w:szCs w:val="28"/>
                 <w:lang w:val="en-US"/>
               </w:rPr>
-              <w:t xml:space="preserve"> = </w:t>
-            </w:r>
-            <w:proofErr w:type="spellStart"/>
-            <w:r>
-              <w:rPr>
-                <w:rFonts w:ascii="Times New Roman" w:eastAsia="Times New Roman" w:hAnsi="Times New Roman" w:cs="Times New Roman"/>
-                <w:sz w:val="28"/>
-                <w:szCs w:val="28"/>
-                <w:lang w:val="en-US"/>
-              </w:rPr>
-              <w:t>atof</w:t>
-            </w:r>
-            <w:proofErr w:type="spellEnd"/>
-            <w:r>
-              <w:rPr>
-                <w:rFonts w:ascii="Times New Roman" w:eastAsia="Times New Roman" w:hAnsi="Times New Roman" w:cs="Times New Roman"/>
-                <w:sz w:val="28"/>
-                <w:szCs w:val="28"/>
-                <w:lang w:val="en-US"/>
-              </w:rPr>
-              <w:t>(</w:t>
-            </w:r>
-            <w:proofErr w:type="spellStart"/>
-            <w:proofErr w:type="gramStart"/>
-            <w:r>
-              <w:rPr>
-                <w:rFonts w:ascii="Times New Roman" w:eastAsia="Times New Roman" w:hAnsi="Times New Roman" w:cs="Times New Roman"/>
-                <w:sz w:val="28"/>
-                <w:szCs w:val="28"/>
-                <w:lang w:val="en-US"/>
-              </w:rPr>
-              <w:t>argv</w:t>
-            </w:r>
-            <w:proofErr w:type="spellEnd"/>
-            <w:r>
-              <w:rPr>
-                <w:rFonts w:ascii="Times New Roman" w:eastAsia="Times New Roman" w:hAnsi="Times New Roman" w:cs="Times New Roman"/>
-                <w:sz w:val="28"/>
-                <w:szCs w:val="28"/>
-                <w:lang w:val="en-US"/>
-              </w:rPr>
-              <w:t>[</w:t>
-            </w:r>
-            <w:proofErr w:type="gramEnd"/>
-            <w:r>
-              <w:rPr>
-                <w:rFonts w:ascii="Times New Roman" w:eastAsia="Times New Roman" w:hAnsi="Times New Roman" w:cs="Times New Roman"/>
-                <w:sz w:val="28"/>
-                <w:szCs w:val="28"/>
-                <w:lang w:val="en-US"/>
-              </w:rPr>
-              <w:t>3]);</w:t>
+              <w:t xml:space="preserve"> &lt; 3) {</w:t>
             </w:r>
           </w:p>
           <w:p>
@@ -5678,8 +5529,7 @@
                 <w:szCs w:val="28"/>
                 <w:lang w:val="en-US"/>
               </w:rPr>
-              <w:tab/>
-              <w:t xml:space="preserve">} </w:t>
+              <w:t xml:space="preserve">        </w:t>
             </w:r>
             <w:proofErr w:type="gramStart"/>
             <w:r>
@@ -5689,7 +5539,233 @@
                 <w:szCs w:val="28"/>
                 <w:lang w:val="en-US"/>
               </w:rPr>
-              <w:t>else{</w:t>
+              <w:t>std::</w:t>
+            </w:r>
+            <w:proofErr w:type="spellStart"/>
+            <w:proofErr w:type="gramEnd"/>
+            <w:r>
+              <w:rPr>
+                <w:rFonts w:ascii="Times New Roman" w:eastAsia="Times New Roman" w:hAnsi="Times New Roman" w:cs="Times New Roman"/>
+                <w:sz w:val="28"/>
+                <w:szCs w:val="28"/>
+                <w:lang w:val="en-US"/>
+              </w:rPr>
+              <w:t>cout</w:t>
+            </w:r>
+            <w:proofErr w:type="spellEnd"/>
+            <w:r>
+              <w:rPr>
+                <w:rFonts w:ascii="Times New Roman" w:eastAsia="Times New Roman" w:hAnsi="Times New Roman" w:cs="Times New Roman"/>
+                <w:sz w:val="28"/>
+                <w:szCs w:val="28"/>
+                <w:lang w:val="en-US"/>
+              </w:rPr>
+              <w:t xml:space="preserve"> &lt;&lt; "Invalid count of arguments\n";</w:t>
+            </w:r>
+          </w:p>
+          <w:p>
+            <w:pPr>
+              <w:spacing w:after="0" w:line="240" w:lineRule="auto"/>
+              <w:jc w:val="both"/>
+              <w:rPr>
+                <w:rFonts w:ascii="Times New Roman" w:eastAsia="Times New Roman" w:hAnsi="Times New Roman" w:cs="Times New Roman"/>
+                <w:sz w:val="28"/>
+                <w:szCs w:val="28"/>
+                <w:lang w:val="en-US"/>
+              </w:rPr>
+            </w:pPr>
+            <w:r>
+              <w:rPr>
+                <w:rFonts w:ascii="Times New Roman" w:eastAsia="Times New Roman" w:hAnsi="Times New Roman" w:cs="Times New Roman"/>
+                <w:sz w:val="28"/>
+                <w:szCs w:val="28"/>
+                <w:lang w:val="en-US"/>
+              </w:rPr>
+              <w:t xml:space="preserve">        return -1;</w:t>
+            </w:r>
+          </w:p>
+          <w:p>
+            <w:pPr>
+              <w:spacing w:after="0" w:line="240" w:lineRule="auto"/>
+              <w:jc w:val="both"/>
+              <w:rPr>
+                <w:rFonts w:ascii="Times New Roman" w:eastAsia="Times New Roman" w:hAnsi="Times New Roman" w:cs="Times New Roman"/>
+                <w:sz w:val="28"/>
+                <w:szCs w:val="28"/>
+                <w:lang w:val="en-US"/>
+              </w:rPr>
+            </w:pPr>
+            <w:r>
+              <w:rPr>
+                <w:rFonts w:ascii="Times New Roman" w:eastAsia="Times New Roman" w:hAnsi="Times New Roman" w:cs="Times New Roman"/>
+                <w:sz w:val="28"/>
+                <w:szCs w:val="28"/>
+                <w:lang w:val="en-US"/>
+              </w:rPr>
+              <w:t xml:space="preserve">    }</w:t>
+            </w:r>
+          </w:p>
+          <w:p>
+            <w:pPr>
+              <w:spacing w:after="0" w:line="240" w:lineRule="auto"/>
+              <w:jc w:val="both"/>
+              <w:rPr>
+                <w:rFonts w:ascii="Times New Roman" w:eastAsia="Times New Roman" w:hAnsi="Times New Roman" w:cs="Times New Roman"/>
+                <w:sz w:val="28"/>
+                <w:szCs w:val="28"/>
+                <w:lang w:val="en-US"/>
+              </w:rPr>
+            </w:pPr>
+            <w:r>
+              <w:rPr>
+                <w:rFonts w:ascii="Times New Roman" w:eastAsia="Times New Roman" w:hAnsi="Times New Roman" w:cs="Times New Roman"/>
+                <w:sz w:val="28"/>
+                <w:szCs w:val="28"/>
+                <w:lang w:val="en-US"/>
+              </w:rPr>
+              <w:t xml:space="preserve">    p = new Point*[</w:t>
+            </w:r>
+            <w:proofErr w:type="spellStart"/>
+            <w:r>
+              <w:rPr>
+                <w:rFonts w:ascii="Times New Roman" w:eastAsia="Times New Roman" w:hAnsi="Times New Roman" w:cs="Times New Roman"/>
+                <w:sz w:val="28"/>
+                <w:szCs w:val="28"/>
+                <w:lang w:val="en-US"/>
+              </w:rPr>
+              <w:t>argc</w:t>
+            </w:r>
+            <w:proofErr w:type="spellEnd"/>
+            <w:r>
+              <w:rPr>
+                <w:rFonts w:ascii="Times New Roman" w:eastAsia="Times New Roman" w:hAnsi="Times New Roman" w:cs="Times New Roman"/>
+                <w:sz w:val="28"/>
+                <w:szCs w:val="28"/>
+                <w:lang w:val="en-US"/>
+              </w:rPr>
+              <w:t>];</w:t>
+            </w:r>
+          </w:p>
+          <w:p>
+            <w:pPr>
+              <w:spacing w:after="0" w:line="240" w:lineRule="auto"/>
+              <w:jc w:val="both"/>
+              <w:rPr>
+                <w:rFonts w:ascii="Times New Roman" w:eastAsia="Times New Roman" w:hAnsi="Times New Roman" w:cs="Times New Roman"/>
+                <w:sz w:val="28"/>
+                <w:szCs w:val="28"/>
+                <w:lang w:val="en-US"/>
+              </w:rPr>
+            </w:pPr>
+            <w:r>
+              <w:rPr>
+                <w:rFonts w:ascii="Times New Roman" w:eastAsia="Times New Roman" w:hAnsi="Times New Roman" w:cs="Times New Roman"/>
+                <w:sz w:val="28"/>
+                <w:szCs w:val="28"/>
+                <w:lang w:val="en-US"/>
+              </w:rPr>
+              <w:t xml:space="preserve">    for (</w:t>
+            </w:r>
+            <w:proofErr w:type="spellStart"/>
+            <w:r>
+              <w:rPr>
+                <w:rFonts w:ascii="Times New Roman" w:eastAsia="Times New Roman" w:hAnsi="Times New Roman" w:cs="Times New Roman"/>
+                <w:sz w:val="28"/>
+                <w:szCs w:val="28"/>
+                <w:lang w:val="en-US"/>
+              </w:rPr>
+              <w:t>i</w:t>
+            </w:r>
+            <w:proofErr w:type="spellEnd"/>
+            <w:r>
+              <w:rPr>
+                <w:rFonts w:ascii="Times New Roman" w:eastAsia="Times New Roman" w:hAnsi="Times New Roman" w:cs="Times New Roman"/>
+                <w:sz w:val="28"/>
+                <w:szCs w:val="28"/>
+                <w:lang w:val="en-US"/>
+              </w:rPr>
+              <w:t xml:space="preserve"> = 1, j = 0; </w:t>
+            </w:r>
+            <w:proofErr w:type="spellStart"/>
+            <w:r>
+              <w:rPr>
+                <w:rFonts w:ascii="Times New Roman" w:eastAsia="Times New Roman" w:hAnsi="Times New Roman" w:cs="Times New Roman"/>
+                <w:sz w:val="28"/>
+                <w:szCs w:val="28"/>
+                <w:lang w:val="en-US"/>
+              </w:rPr>
+              <w:t>i</w:t>
+            </w:r>
+            <w:proofErr w:type="spellEnd"/>
+            <w:r>
+              <w:rPr>
+                <w:rFonts w:ascii="Times New Roman" w:eastAsia="Times New Roman" w:hAnsi="Times New Roman" w:cs="Times New Roman"/>
+                <w:sz w:val="28"/>
+                <w:szCs w:val="28"/>
+                <w:lang w:val="en-US"/>
+              </w:rPr>
+              <w:t xml:space="preserve"> &lt; </w:t>
+            </w:r>
+            <w:proofErr w:type="spellStart"/>
+            <w:r>
+              <w:rPr>
+                <w:rFonts w:ascii="Times New Roman" w:eastAsia="Times New Roman" w:hAnsi="Times New Roman" w:cs="Times New Roman"/>
+                <w:sz w:val="28"/>
+                <w:szCs w:val="28"/>
+                <w:lang w:val="en-US"/>
+              </w:rPr>
+              <w:t>argc</w:t>
+            </w:r>
+            <w:proofErr w:type="spellEnd"/>
+            <w:r>
+              <w:rPr>
+                <w:rFonts w:ascii="Times New Roman" w:eastAsia="Times New Roman" w:hAnsi="Times New Roman" w:cs="Times New Roman"/>
+                <w:sz w:val="28"/>
+                <w:szCs w:val="28"/>
+                <w:lang w:val="en-US"/>
+              </w:rPr>
+              <w:t xml:space="preserve">; </w:t>
+            </w:r>
+            <w:proofErr w:type="spellStart"/>
+            <w:r>
+              <w:rPr>
+                <w:rFonts w:ascii="Times New Roman" w:eastAsia="Times New Roman" w:hAnsi="Times New Roman" w:cs="Times New Roman"/>
+                <w:sz w:val="28"/>
+                <w:szCs w:val="28"/>
+                <w:lang w:val="en-US"/>
+              </w:rPr>
+              <w:t>i</w:t>
+            </w:r>
+            <w:proofErr w:type="spellEnd"/>
+            <w:r>
+              <w:rPr>
+                <w:rFonts w:ascii="Times New Roman" w:eastAsia="Times New Roman" w:hAnsi="Times New Roman" w:cs="Times New Roman"/>
+                <w:sz w:val="28"/>
+                <w:szCs w:val="28"/>
+                <w:lang w:val="en-US"/>
+              </w:rPr>
+              <w:t xml:space="preserve">++, </w:t>
+            </w:r>
+            <w:proofErr w:type="spellStart"/>
+            <w:proofErr w:type="gramStart"/>
+            <w:r>
+              <w:rPr>
+                <w:rFonts w:ascii="Times New Roman" w:eastAsia="Times New Roman" w:hAnsi="Times New Roman" w:cs="Times New Roman"/>
+                <w:sz w:val="28"/>
+                <w:szCs w:val="28"/>
+                <w:lang w:val="en-US"/>
+              </w:rPr>
+              <w:t>j++</w:t>
+            </w:r>
+            <w:proofErr w:type="spellEnd"/>
+            <w:r>
+              <w:rPr>
+                <w:rFonts w:ascii="Times New Roman" w:eastAsia="Times New Roman" w:hAnsi="Times New Roman" w:cs="Times New Roman"/>
+                <w:sz w:val="28"/>
+                <w:szCs w:val="28"/>
+                <w:lang w:val="en-US"/>
+              </w:rPr>
+              <w:t>){</w:t>
             </w:r>
             <w:proofErr w:type="gramEnd"/>
           </w:p>
@@ -5711,37 +5787,17 @@
                 <w:szCs w:val="28"/>
                 <w:lang w:val="en-US"/>
               </w:rPr>
-              <w:tab/>
-            </w:r>
-            <w:r>
-              <w:rPr>
-                <w:rFonts w:ascii="Times New Roman" w:eastAsia="Times New Roman" w:hAnsi="Times New Roman" w:cs="Times New Roman"/>
-                <w:sz w:val="28"/>
-                <w:szCs w:val="28"/>
-                <w:lang w:val="en-US"/>
-              </w:rPr>
-              <w:tab/>
-            </w:r>
-            <w:proofErr w:type="gramStart"/>
-            <w:r>
-              <w:rPr>
-                <w:rFonts w:ascii="Times New Roman" w:eastAsia="Times New Roman" w:hAnsi="Times New Roman" w:cs="Times New Roman"/>
-                <w:sz w:val="28"/>
-                <w:szCs w:val="28"/>
-                <w:lang w:val="en-US"/>
-              </w:rPr>
-              <w:t>std::</w:t>
+              <w:t xml:space="preserve">        </w:t>
             </w:r>
             <w:proofErr w:type="spellStart"/>
-            <w:proofErr w:type="gramEnd"/>
-            <w:r>
-              <w:rPr>
-                <w:rFonts w:ascii="Times New Roman" w:eastAsia="Times New Roman" w:hAnsi="Times New Roman" w:cs="Times New Roman"/>
-                <w:sz w:val="28"/>
-                <w:szCs w:val="28"/>
-                <w:lang w:val="en-US"/>
-              </w:rPr>
-              <w:t>cout</w:t>
+            <w:r>
+              <w:rPr>
+                <w:rFonts w:ascii="Times New Roman" w:eastAsia="Times New Roman" w:hAnsi="Times New Roman" w:cs="Times New Roman"/>
+                <w:sz w:val="28"/>
+                <w:szCs w:val="28"/>
+                <w:lang w:val="en-US"/>
+              </w:rPr>
+              <w:t>sscanf</w:t>
             </w:r>
             <w:proofErr w:type="spellEnd"/>
             <w:r>
@@ -5751,7 +5807,67 @@
                 <w:szCs w:val="28"/>
                 <w:lang w:val="en-US"/>
               </w:rPr>
-              <w:t xml:space="preserve"> &lt;&lt; "Invalid count of arguments\n";</w:t>
+              <w:t>(</w:t>
+            </w:r>
+            <w:proofErr w:type="spellStart"/>
+            <w:r>
+              <w:rPr>
+                <w:rFonts w:ascii="Times New Roman" w:eastAsia="Times New Roman" w:hAnsi="Times New Roman" w:cs="Times New Roman"/>
+                <w:sz w:val="28"/>
+                <w:szCs w:val="28"/>
+                <w:lang w:val="en-US"/>
+              </w:rPr>
+              <w:t>argv</w:t>
+            </w:r>
+            <w:proofErr w:type="spellEnd"/>
+            <w:r>
+              <w:rPr>
+                <w:rFonts w:ascii="Times New Roman" w:eastAsia="Times New Roman" w:hAnsi="Times New Roman" w:cs="Times New Roman"/>
+                <w:sz w:val="28"/>
+                <w:szCs w:val="28"/>
+                <w:lang w:val="en-US"/>
+              </w:rPr>
+              <w:t>[</w:t>
+            </w:r>
+            <w:proofErr w:type="spellStart"/>
+            <w:r>
+              <w:rPr>
+                <w:rFonts w:ascii="Times New Roman" w:eastAsia="Times New Roman" w:hAnsi="Times New Roman" w:cs="Times New Roman"/>
+                <w:sz w:val="28"/>
+                <w:szCs w:val="28"/>
+                <w:lang w:val="en-US"/>
+              </w:rPr>
+              <w:t>i</w:t>
+            </w:r>
+            <w:proofErr w:type="spellEnd"/>
+            <w:r>
+              <w:rPr>
+                <w:rFonts w:ascii="Times New Roman" w:eastAsia="Times New Roman" w:hAnsi="Times New Roman" w:cs="Times New Roman"/>
+                <w:sz w:val="28"/>
+                <w:szCs w:val="28"/>
+                <w:lang w:val="en-US"/>
+              </w:rPr>
+              <w:t>],"%d%*</w:t>
+            </w:r>
+            <w:proofErr w:type="spellStart"/>
+            <w:r>
+              <w:rPr>
+                <w:rFonts w:ascii="Times New Roman" w:eastAsia="Times New Roman" w:hAnsi="Times New Roman" w:cs="Times New Roman"/>
+                <w:sz w:val="28"/>
+                <w:szCs w:val="28"/>
+                <w:lang w:val="en-US"/>
+              </w:rPr>
+              <w:t>c%d</w:t>
+            </w:r>
+            <w:proofErr w:type="spellEnd"/>
+            <w:r>
+              <w:rPr>
+                <w:rFonts w:ascii="Times New Roman" w:eastAsia="Times New Roman" w:hAnsi="Times New Roman" w:cs="Times New Roman"/>
+                <w:sz w:val="28"/>
+                <w:szCs w:val="28"/>
+                <w:lang w:val="en-US"/>
+              </w:rPr>
+              <w:t>", &amp;x, &amp;y);</w:t>
             </w:r>
           </w:p>
           <w:p>
@@ -5762,6 +5878,7 @@
                 <w:rFonts w:ascii="Times New Roman" w:eastAsia="Times New Roman" w:hAnsi="Times New Roman" w:cs="Times New Roman"/>
                 <w:sz w:val="28"/>
                 <w:szCs w:val="28"/>
+                <w:lang w:val="en-US"/>
               </w:rPr>
             </w:pPr>
             <w:r>
@@ -5771,25 +5888,27 @@
                 <w:szCs w:val="28"/>
                 <w:lang w:val="en-US"/>
               </w:rPr>
-              <w:tab/>
-            </w:r>
-            <w:r>
-              <w:rPr>
-                <w:rFonts w:ascii="Times New Roman" w:eastAsia="Times New Roman" w:hAnsi="Times New Roman" w:cs="Times New Roman"/>
-                <w:sz w:val="28"/>
-                <w:szCs w:val="28"/>
-                <w:lang w:val="en-US"/>
-              </w:rPr>
-              <w:tab/>
-              <w:t>return</w:t>
-            </w:r>
-            <w:r>
-              <w:rPr>
-                <w:rFonts w:ascii="Times New Roman" w:eastAsia="Times New Roman" w:hAnsi="Times New Roman" w:cs="Times New Roman"/>
-                <w:sz w:val="28"/>
-                <w:szCs w:val="28"/>
-              </w:rPr>
-              <w:t xml:space="preserve"> -1;</w:t>
+              <w:t xml:space="preserve">        p[j] = new </w:t>
+            </w:r>
+            <w:proofErr w:type="gramStart"/>
+            <w:r>
+              <w:rPr>
+                <w:rFonts w:ascii="Times New Roman" w:eastAsia="Times New Roman" w:hAnsi="Times New Roman" w:cs="Times New Roman"/>
+                <w:sz w:val="28"/>
+                <w:szCs w:val="28"/>
+                <w:lang w:val="en-US"/>
+              </w:rPr>
+              <w:t>Point(</w:t>
+            </w:r>
+            <w:proofErr w:type="gramEnd"/>
+            <w:r>
+              <w:rPr>
+                <w:rFonts w:ascii="Times New Roman" w:eastAsia="Times New Roman" w:hAnsi="Times New Roman" w:cs="Times New Roman"/>
+                <w:sz w:val="28"/>
+                <w:szCs w:val="28"/>
+                <w:lang w:val="en-US"/>
+              </w:rPr>
+              <w:t>x, y);</w:t>
             </w:r>
           </w:p>
           <w:p>
@@ -5800,6 +5919,7 @@
                 <w:rFonts w:ascii="Times New Roman" w:eastAsia="Times New Roman" w:hAnsi="Times New Roman" w:cs="Times New Roman"/>
                 <w:sz w:val="28"/>
                 <w:szCs w:val="28"/>
+                <w:lang w:val="en-US"/>
               </w:rPr>
             </w:pPr>
             <w:r>
@@ -5807,9 +5927,9 @@
                 <w:rFonts w:ascii="Times New Roman" w:eastAsia="Times New Roman" w:hAnsi="Times New Roman" w:cs="Times New Roman"/>
                 <w:sz w:val="28"/>
                 <w:szCs w:val="28"/>
-              </w:rPr>
-              <w:tab/>
-              <w:t>}</w:t>
+                <w:lang w:val="en-US"/>
+              </w:rPr>
+              <w:t xml:space="preserve">    }</w:t>
             </w:r>
           </w:p>
           <w:p>
@@ -5820,6 +5940,7 @@
                 <w:rFonts w:ascii="Times New Roman" w:eastAsia="Times New Roman" w:hAnsi="Times New Roman" w:cs="Times New Roman"/>
                 <w:sz w:val="28"/>
                 <w:szCs w:val="28"/>
+                <w:lang w:val="en-US"/>
               </w:rPr>
             </w:pPr>
             <w:r>
@@ -5827,59 +5948,69 @@
                 <w:rFonts w:ascii="Times New Roman" w:eastAsia="Times New Roman" w:hAnsi="Times New Roman" w:cs="Times New Roman"/>
                 <w:sz w:val="28"/>
                 <w:szCs w:val="28"/>
-              </w:rPr>
-              <w:tab/>
-            </w:r>
-            <w:r>
-              <w:rPr>
-                <w:rFonts w:ascii="Times New Roman" w:eastAsia="Times New Roman" w:hAnsi="Times New Roman" w:cs="Times New Roman"/>
-                <w:sz w:val="28"/>
-                <w:szCs w:val="28"/>
-                <w:lang w:val="en-US"/>
-              </w:rPr>
-              <w:t>radius</w:t>
-            </w:r>
-            <w:r>
-              <w:rPr>
-                <w:rFonts w:ascii="Times New Roman" w:eastAsia="Times New Roman" w:hAnsi="Times New Roman" w:cs="Times New Roman"/>
-                <w:sz w:val="28"/>
-                <w:szCs w:val="28"/>
-              </w:rPr>
-              <w:t xml:space="preserve"> = </w:t>
-            </w:r>
-            <w:r>
-              <w:rPr>
-                <w:rFonts w:ascii="Times New Roman" w:eastAsia="Times New Roman" w:hAnsi="Times New Roman" w:cs="Times New Roman"/>
-                <w:sz w:val="28"/>
-                <w:szCs w:val="28"/>
-                <w:lang w:val="en-US"/>
-              </w:rPr>
-              <w:t>side</w:t>
-            </w:r>
-            <w:r>
-              <w:rPr>
-                <w:rFonts w:ascii="Times New Roman" w:eastAsia="Times New Roman" w:hAnsi="Times New Roman" w:cs="Times New Roman"/>
-                <w:sz w:val="28"/>
-                <w:szCs w:val="28"/>
-              </w:rPr>
-              <w:t>*</w:t>
-            </w:r>
-            <w:r>
-              <w:rPr>
-                <w:rFonts w:ascii="Times New Roman" w:eastAsia="Times New Roman" w:hAnsi="Times New Roman" w:cs="Times New Roman"/>
-                <w:sz w:val="28"/>
-                <w:szCs w:val="28"/>
-                <w:lang w:val="en-US"/>
-              </w:rPr>
-              <w:t>sqrt</w:t>
-            </w:r>
-            <w:r>
-              <w:rPr>
-                <w:rFonts w:ascii="Times New Roman" w:eastAsia="Times New Roman" w:hAnsi="Times New Roman" w:cs="Times New Roman"/>
-                <w:sz w:val="28"/>
-                <w:szCs w:val="28"/>
-              </w:rPr>
-              <w:t>(4+2*</w:t>
+                <w:lang w:val="en-US"/>
+              </w:rPr>
+              <w:t xml:space="preserve">    for (</w:t>
+            </w:r>
+            <w:proofErr w:type="spellStart"/>
+            <w:r>
+              <w:rPr>
+                <w:rFonts w:ascii="Times New Roman" w:eastAsia="Times New Roman" w:hAnsi="Times New Roman" w:cs="Times New Roman"/>
+                <w:sz w:val="28"/>
+                <w:szCs w:val="28"/>
+                <w:lang w:val="en-US"/>
+              </w:rPr>
+              <w:t>i</w:t>
+            </w:r>
+            <w:proofErr w:type="spellEnd"/>
+            <w:r>
+              <w:rPr>
+                <w:rFonts w:ascii="Times New Roman" w:eastAsia="Times New Roman" w:hAnsi="Times New Roman" w:cs="Times New Roman"/>
+                <w:sz w:val="28"/>
+                <w:szCs w:val="28"/>
+                <w:lang w:val="en-US"/>
+              </w:rPr>
+              <w:t xml:space="preserve"> = 0; </w:t>
+            </w:r>
+            <w:proofErr w:type="spellStart"/>
+            <w:r>
+              <w:rPr>
+                <w:rFonts w:ascii="Times New Roman" w:eastAsia="Times New Roman" w:hAnsi="Times New Roman" w:cs="Times New Roman"/>
+                <w:sz w:val="28"/>
+                <w:szCs w:val="28"/>
+                <w:lang w:val="en-US"/>
+              </w:rPr>
+              <w:t>i</w:t>
+            </w:r>
+            <w:proofErr w:type="spellEnd"/>
+            <w:r>
+              <w:rPr>
+                <w:rFonts w:ascii="Times New Roman" w:eastAsia="Times New Roman" w:hAnsi="Times New Roman" w:cs="Times New Roman"/>
+                <w:sz w:val="28"/>
+                <w:szCs w:val="28"/>
+                <w:lang w:val="en-US"/>
+              </w:rPr>
+              <w:t xml:space="preserve"> &lt; argc-1; </w:t>
+            </w:r>
+            <w:proofErr w:type="spellStart"/>
+            <w:r>
+              <w:rPr>
+                <w:rFonts w:ascii="Times New Roman" w:eastAsia="Times New Roman" w:hAnsi="Times New Roman" w:cs="Times New Roman"/>
+                <w:sz w:val="28"/>
+                <w:szCs w:val="28"/>
+                <w:lang w:val="en-US"/>
+              </w:rPr>
+              <w:t>i</w:t>
+            </w:r>
+            <w:proofErr w:type="spellEnd"/>
+            <w:r>
+              <w:rPr>
+                <w:rFonts w:ascii="Times New Roman" w:eastAsia="Times New Roman" w:hAnsi="Times New Roman" w:cs="Times New Roman"/>
+                <w:sz w:val="28"/>
+                <w:szCs w:val="28"/>
+                <w:lang w:val="en-US"/>
+              </w:rPr>
+              <w:t>+</w:t>
             </w:r>
             <w:proofErr w:type="gramStart"/>
             <w:r>
@@ -5889,150 +6020,7 @@
                 <w:szCs w:val="28"/>
                 <w:lang w:val="en-US"/>
               </w:rPr>
-              <w:t>sqrt</w:t>
-            </w:r>
-            <w:r>
-              <w:rPr>
-                <w:rFonts w:ascii="Times New Roman" w:eastAsia="Times New Roman" w:hAnsi="Times New Roman" w:cs="Times New Roman"/>
-                <w:sz w:val="28"/>
-                <w:szCs w:val="28"/>
-              </w:rPr>
-              <w:t>(</w:t>
-            </w:r>
-            <w:proofErr w:type="gramEnd"/>
-            <w:r>
-              <w:rPr>
-                <w:rFonts w:ascii="Times New Roman" w:eastAsia="Times New Roman" w:hAnsi="Times New Roman" w:cs="Times New Roman"/>
-                <w:sz w:val="28"/>
-                <w:szCs w:val="28"/>
-              </w:rPr>
-              <w:t>2))/2;</w:t>
-            </w:r>
-          </w:p>
-          <w:p>
-            <w:pPr>
-              <w:spacing w:after="0" w:line="240" w:lineRule="auto"/>
-              <w:jc w:val="both"/>
-              <w:rPr>
-                <w:rFonts w:ascii="Times New Roman" w:eastAsia="Times New Roman" w:hAnsi="Times New Roman" w:cs="Times New Roman"/>
-                <w:sz w:val="28"/>
-                <w:szCs w:val="28"/>
-              </w:rPr>
-            </w:pPr>
-          </w:p>
-          <w:p>
-            <w:pPr>
-              <w:spacing w:after="0" w:line="240" w:lineRule="auto"/>
-              <w:jc w:val="both"/>
-              <w:rPr>
-                <w:rFonts w:ascii="Times New Roman" w:eastAsia="Times New Roman" w:hAnsi="Times New Roman" w:cs="Times New Roman"/>
-                <w:sz w:val="28"/>
-                <w:szCs w:val="28"/>
-              </w:rPr>
-            </w:pPr>
-            <w:r>
-              <w:rPr>
-                <w:rFonts w:ascii="Times New Roman" w:eastAsia="Times New Roman" w:hAnsi="Times New Roman" w:cs="Times New Roman"/>
-                <w:sz w:val="28"/>
-                <w:szCs w:val="28"/>
-              </w:rPr>
-              <w:tab/>
-            </w:r>
-            <w:r>
-              <w:rPr>
-                <w:rFonts w:ascii="Times New Roman" w:eastAsia="Times New Roman" w:hAnsi="Times New Roman" w:cs="Times New Roman"/>
-                <w:sz w:val="28"/>
-                <w:szCs w:val="28"/>
-              </w:rPr>
-              <w:t>// Проверка на расположение точки</w:t>
-            </w:r>
-          </w:p>
-          <w:p>
-            <w:pPr>
-              <w:spacing w:after="0" w:line="240" w:lineRule="auto"/>
-              <w:jc w:val="both"/>
-              <w:rPr>
-                <w:rFonts w:ascii="Times New Roman" w:eastAsia="Times New Roman" w:hAnsi="Times New Roman" w:cs="Times New Roman"/>
-                <w:sz w:val="28"/>
-                <w:szCs w:val="28"/>
-                <w:lang w:val="en-US"/>
-              </w:rPr>
-            </w:pPr>
-            <w:r>
-              <w:rPr>
-                <w:rFonts w:ascii="Times New Roman" w:eastAsia="Times New Roman" w:hAnsi="Times New Roman" w:cs="Times New Roman"/>
-                <w:sz w:val="28"/>
-                <w:szCs w:val="28"/>
-              </w:rPr>
-              <w:tab/>
-            </w:r>
-            <w:r>
-              <w:rPr>
-                <w:rFonts w:ascii="Times New Roman" w:eastAsia="Times New Roman" w:hAnsi="Times New Roman" w:cs="Times New Roman"/>
-                <w:sz w:val="28"/>
-                <w:szCs w:val="28"/>
-                <w:lang w:val="en-US"/>
-              </w:rPr>
-              <w:t>if</w:t>
-            </w:r>
-            <w:r>
-              <w:rPr>
-                <w:rFonts w:ascii="Times New Roman" w:eastAsia="Times New Roman" w:hAnsi="Times New Roman" w:cs="Times New Roman"/>
-                <w:sz w:val="28"/>
-                <w:szCs w:val="28"/>
-                <w:lang w:val="en-US"/>
-              </w:rPr>
-              <w:t xml:space="preserve"> (</w:t>
-            </w:r>
-            <w:proofErr w:type="spellStart"/>
-            <w:r>
-              <w:rPr>
-                <w:rFonts w:ascii="Times New Roman" w:eastAsia="Times New Roman" w:hAnsi="Times New Roman" w:cs="Times New Roman"/>
-                <w:sz w:val="28"/>
-                <w:szCs w:val="28"/>
-                <w:lang w:val="en-US"/>
-              </w:rPr>
-              <w:t>deltaX</w:t>
-            </w:r>
-            <w:proofErr w:type="spellEnd"/>
-            <w:r>
-              <w:rPr>
-                <w:rFonts w:ascii="Times New Roman" w:eastAsia="Times New Roman" w:hAnsi="Times New Roman" w:cs="Times New Roman"/>
-                <w:sz w:val="28"/>
-                <w:szCs w:val="28"/>
-                <w:lang w:val="en-US"/>
-              </w:rPr>
-              <w:t xml:space="preserve"> &lt;= 0 || </w:t>
-            </w:r>
-            <w:proofErr w:type="spellStart"/>
-            <w:r>
-              <w:rPr>
-                <w:rFonts w:ascii="Times New Roman" w:eastAsia="Times New Roman" w:hAnsi="Times New Roman" w:cs="Times New Roman"/>
-                <w:sz w:val="28"/>
-                <w:szCs w:val="28"/>
-                <w:lang w:val="en-US"/>
-              </w:rPr>
-              <w:t>deltaY</w:t>
-            </w:r>
-            <w:proofErr w:type="spellEnd"/>
-            <w:r>
-              <w:rPr>
-                <w:rFonts w:ascii="Times New Roman" w:eastAsia="Times New Roman" w:hAnsi="Times New Roman" w:cs="Times New Roman"/>
-                <w:sz w:val="28"/>
-                <w:szCs w:val="28"/>
-                <w:lang w:val="en-US"/>
-              </w:rPr>
-              <w:t xml:space="preserve"> &gt;= </w:t>
-            </w:r>
-            <w:proofErr w:type="gramStart"/>
-            <w:r>
-              <w:rPr>
-                <w:rFonts w:ascii="Times New Roman" w:eastAsia="Times New Roman" w:hAnsi="Times New Roman" w:cs="Times New Roman"/>
-                <w:sz w:val="28"/>
-                <w:szCs w:val="28"/>
-                <w:lang w:val="en-US"/>
-              </w:rPr>
-              <w:t>0){</w:t>
+              <w:t>+){</w:t>
             </w:r>
             <w:proofErr w:type="gramEnd"/>
           </w:p>
@@ -6054,17 +6042,29 @@
                 <w:szCs w:val="28"/>
                 <w:lang w:val="en-US"/>
               </w:rPr>
-              <w:tab/>
-            </w:r>
-            <w:r>
-              <w:rPr>
-                <w:rFonts w:ascii="Times New Roman" w:eastAsia="Times New Roman" w:hAnsi="Times New Roman" w:cs="Times New Roman"/>
-                <w:sz w:val="28"/>
-                <w:szCs w:val="28"/>
-                <w:lang w:val="en-US"/>
-              </w:rPr>
-              <w:tab/>
-            </w:r>
+              <w:t xml:space="preserve">        for (j = i+1; j &lt; </w:t>
+            </w:r>
+            <w:proofErr w:type="spellStart"/>
+            <w:r>
+              <w:rPr>
+                <w:rFonts w:ascii="Times New Roman" w:eastAsia="Times New Roman" w:hAnsi="Times New Roman" w:cs="Times New Roman"/>
+                <w:sz w:val="28"/>
+                <w:szCs w:val="28"/>
+                <w:lang w:val="en-US"/>
+              </w:rPr>
+              <w:t>argc</w:t>
+            </w:r>
+            <w:proofErr w:type="spellEnd"/>
+            <w:r>
+              <w:rPr>
+                <w:rFonts w:ascii="Times New Roman" w:eastAsia="Times New Roman" w:hAnsi="Times New Roman" w:cs="Times New Roman"/>
+                <w:sz w:val="28"/>
+                <w:szCs w:val="28"/>
+                <w:lang w:val="en-US"/>
+              </w:rPr>
+              <w:t xml:space="preserve"> - 1; </w:t>
+            </w:r>
+            <w:proofErr w:type="spellStart"/>
             <w:proofErr w:type="gramStart"/>
             <w:r>
               <w:rPr>
@@ -6073,18 +6073,7 @@
                 <w:szCs w:val="28"/>
                 <w:lang w:val="en-US"/>
               </w:rPr>
-              <w:t>std::</w:t>
-            </w:r>
-            <w:proofErr w:type="spellStart"/>
-            <w:proofErr w:type="gramEnd"/>
-            <w:r>
-              <w:rPr>
-                <w:rFonts w:ascii="Times New Roman" w:eastAsia="Times New Roman" w:hAnsi="Times New Roman" w:cs="Times New Roman"/>
-                <w:sz w:val="28"/>
-                <w:szCs w:val="28"/>
-                <w:lang w:val="en-US"/>
-              </w:rPr>
-              <w:t>cout</w:t>
+              <w:t>j++</w:t>
             </w:r>
             <w:proofErr w:type="spellEnd"/>
             <w:r>
@@ -6094,141 +6083,7 @@
                 <w:szCs w:val="28"/>
                 <w:lang w:val="en-US"/>
               </w:rPr>
-              <w:t xml:space="preserve"> &lt;&lt; "Invalid coordinates of point";</w:t>
-            </w:r>
-          </w:p>
-          <w:p>
-            <w:pPr>
-              <w:spacing w:after="0" w:line="240" w:lineRule="auto"/>
-              <w:jc w:val="both"/>
-              <w:rPr>
-                <w:rFonts w:ascii="Times New Roman" w:eastAsia="Times New Roman" w:hAnsi="Times New Roman" w:cs="Times New Roman"/>
-                <w:sz w:val="28"/>
-                <w:szCs w:val="28"/>
-              </w:rPr>
-            </w:pPr>
-            <w:r>
-              <w:rPr>
-                <w:rFonts w:ascii="Times New Roman" w:eastAsia="Times New Roman" w:hAnsi="Times New Roman" w:cs="Times New Roman"/>
-                <w:sz w:val="28"/>
-                <w:szCs w:val="28"/>
-                <w:lang w:val="en-US"/>
-              </w:rPr>
-              <w:tab/>
-            </w:r>
-            <w:r>
-              <w:rPr>
-                <w:rFonts w:ascii="Times New Roman" w:eastAsia="Times New Roman" w:hAnsi="Times New Roman" w:cs="Times New Roman"/>
-                <w:sz w:val="28"/>
-                <w:szCs w:val="28"/>
-                <w:lang w:val="en-US"/>
-              </w:rPr>
-              <w:tab/>
-              <w:t>return</w:t>
-            </w:r>
-            <w:r>
-              <w:rPr>
-                <w:rFonts w:ascii="Times New Roman" w:eastAsia="Times New Roman" w:hAnsi="Times New Roman" w:cs="Times New Roman"/>
-                <w:sz w:val="28"/>
-                <w:szCs w:val="28"/>
-              </w:rPr>
-              <w:t xml:space="preserve"> -2;</w:t>
-            </w:r>
-          </w:p>
-          <w:p>
-            <w:pPr>
-              <w:spacing w:after="0" w:line="240" w:lineRule="auto"/>
-              <w:jc w:val="both"/>
-              <w:rPr>
-                <w:rFonts w:ascii="Times New Roman" w:eastAsia="Times New Roman" w:hAnsi="Times New Roman" w:cs="Times New Roman"/>
-                <w:sz w:val="28"/>
-                <w:szCs w:val="28"/>
-              </w:rPr>
-            </w:pPr>
-            <w:r>
-              <w:rPr>
-                <w:rFonts w:ascii="Times New Roman" w:eastAsia="Times New Roman" w:hAnsi="Times New Roman" w:cs="Times New Roman"/>
-                <w:sz w:val="28"/>
-                <w:szCs w:val="28"/>
-              </w:rPr>
-              <w:lastRenderedPageBreak/>
-              <w:tab/>
-              <w:t>}</w:t>
-            </w:r>
-          </w:p>
-          <w:p>
-            <w:pPr>
-              <w:spacing w:after="0" w:line="240" w:lineRule="auto"/>
-              <w:jc w:val="both"/>
-              <w:rPr>
-                <w:rFonts w:ascii="Times New Roman" w:eastAsia="Times New Roman" w:hAnsi="Times New Roman" w:cs="Times New Roman"/>
-                <w:sz w:val="28"/>
-                <w:szCs w:val="28"/>
-              </w:rPr>
-            </w:pPr>
-          </w:p>
-          <w:p>
-            <w:pPr>
-              <w:spacing w:after="0" w:line="240" w:lineRule="auto"/>
-              <w:jc w:val="both"/>
-              <w:rPr>
-                <w:rFonts w:ascii="Times New Roman" w:eastAsia="Times New Roman" w:hAnsi="Times New Roman" w:cs="Times New Roman"/>
-                <w:sz w:val="28"/>
-                <w:szCs w:val="28"/>
-              </w:rPr>
-            </w:pPr>
-            <w:r>
-              <w:rPr>
-                <w:rFonts w:ascii="Times New Roman" w:eastAsia="Times New Roman" w:hAnsi="Times New Roman" w:cs="Times New Roman"/>
-                <w:sz w:val="28"/>
-                <w:szCs w:val="28"/>
-              </w:rPr>
-              <w:tab/>
-            </w:r>
-            <w:r>
-              <w:rPr>
-                <w:rFonts w:ascii="Times New Roman" w:eastAsia="Times New Roman" w:hAnsi="Times New Roman" w:cs="Times New Roman"/>
-                <w:sz w:val="28"/>
-                <w:szCs w:val="28"/>
-                <w:lang w:val="en-US"/>
-              </w:rPr>
-              <w:t>while</w:t>
-            </w:r>
-            <w:r>
-              <w:rPr>
-                <w:rFonts w:ascii="Times New Roman" w:eastAsia="Times New Roman" w:hAnsi="Times New Roman" w:cs="Times New Roman"/>
-                <w:sz w:val="28"/>
-                <w:szCs w:val="28"/>
-              </w:rPr>
-              <w:t xml:space="preserve"> (</w:t>
-            </w:r>
-            <w:proofErr w:type="spellStart"/>
-            <w:r>
-              <w:rPr>
-                <w:rFonts w:ascii="Times New Roman" w:eastAsia="Times New Roman" w:hAnsi="Times New Roman" w:cs="Times New Roman"/>
-                <w:sz w:val="28"/>
-                <w:szCs w:val="28"/>
-                <w:lang w:val="en-US"/>
-              </w:rPr>
-              <w:t>i</w:t>
-            </w:r>
-            <w:proofErr w:type="spellEnd"/>
-            <w:r>
-              <w:rPr>
-                <w:rFonts w:ascii="Times New Roman" w:eastAsia="Times New Roman" w:hAnsi="Times New Roman" w:cs="Times New Roman"/>
-                <w:sz w:val="28"/>
-                <w:szCs w:val="28"/>
-              </w:rPr>
-              <w:t xml:space="preserve"> &lt; </w:t>
-            </w:r>
-            <w:proofErr w:type="gramStart"/>
-            <w:r>
-              <w:rPr>
-                <w:rFonts w:ascii="Times New Roman" w:eastAsia="Times New Roman" w:hAnsi="Times New Roman" w:cs="Times New Roman"/>
-                <w:sz w:val="28"/>
-                <w:szCs w:val="28"/>
-              </w:rPr>
-              <w:t>8){</w:t>
+              <w:t>){</w:t>
             </w:r>
             <w:proofErr w:type="gramEnd"/>
           </w:p>
@@ -6240,6 +6095,7 @@
                 <w:rFonts w:ascii="Times New Roman" w:eastAsia="Times New Roman" w:hAnsi="Times New Roman" w:cs="Times New Roman"/>
                 <w:sz w:val="28"/>
                 <w:szCs w:val="28"/>
+                <w:lang w:val="en-US"/>
               </w:rPr>
             </w:pPr>
             <w:r>
@@ -6247,17 +6103,49 @@
                 <w:rFonts w:ascii="Times New Roman" w:eastAsia="Times New Roman" w:hAnsi="Times New Roman" w:cs="Times New Roman"/>
                 <w:sz w:val="28"/>
                 <w:szCs w:val="28"/>
-              </w:rPr>
-              <w:tab/>
-            </w:r>
-            <w:r>
-              <w:rPr>
-                <w:rFonts w:ascii="Times New Roman" w:eastAsia="Times New Roman" w:hAnsi="Times New Roman" w:cs="Times New Roman"/>
-                <w:sz w:val="28"/>
-                <w:szCs w:val="28"/>
-              </w:rPr>
-              <w:tab/>
-              <w:t>// Создание вершины восьмиугольника</w:t>
+                <w:lang w:val="en-US"/>
+              </w:rPr>
+              <w:t xml:space="preserve">            </w:t>
+            </w:r>
+            <w:proofErr w:type="spellStart"/>
+            <w:r>
+              <w:rPr>
+                <w:rFonts w:ascii="Times New Roman" w:eastAsia="Times New Roman" w:hAnsi="Times New Roman" w:cs="Times New Roman"/>
+                <w:sz w:val="28"/>
+                <w:szCs w:val="28"/>
+                <w:lang w:val="en-US"/>
+              </w:rPr>
+              <w:t>local_d</w:t>
+            </w:r>
+            <w:proofErr w:type="spellEnd"/>
+            <w:r>
+              <w:rPr>
+                <w:rFonts w:ascii="Times New Roman" w:eastAsia="Times New Roman" w:hAnsi="Times New Roman" w:cs="Times New Roman"/>
+                <w:sz w:val="28"/>
+                <w:szCs w:val="28"/>
+                <w:lang w:val="en-US"/>
+              </w:rPr>
+              <w:t xml:space="preserve"> = p[</w:t>
+            </w:r>
+            <w:proofErr w:type="spellStart"/>
+            <w:r>
+              <w:rPr>
+                <w:rFonts w:ascii="Times New Roman" w:eastAsia="Times New Roman" w:hAnsi="Times New Roman" w:cs="Times New Roman"/>
+                <w:sz w:val="28"/>
+                <w:szCs w:val="28"/>
+                <w:lang w:val="en-US"/>
+              </w:rPr>
+              <w:t>i</w:t>
+            </w:r>
+            <w:proofErr w:type="spellEnd"/>
+            <w:r>
+              <w:rPr>
+                <w:rFonts w:ascii="Times New Roman" w:eastAsia="Times New Roman" w:hAnsi="Times New Roman" w:cs="Times New Roman"/>
+                <w:sz w:val="28"/>
+                <w:szCs w:val="28"/>
+                <w:lang w:val="en-US"/>
+              </w:rPr>
+              <w:t>]-&gt;distance(p[j]);</w:t>
             </w:r>
           </w:p>
           <w:p>
@@ -6276,25 +6164,9 @@
                 <w:rFonts w:ascii="Times New Roman" w:eastAsia="Times New Roman" w:hAnsi="Times New Roman" w:cs="Times New Roman"/>
                 <w:sz w:val="28"/>
                 <w:szCs w:val="28"/>
-              </w:rPr>
-              <w:tab/>
-            </w:r>
-            <w:r>
-              <w:rPr>
-                <w:rFonts w:ascii="Times New Roman" w:eastAsia="Times New Roman" w:hAnsi="Times New Roman" w:cs="Times New Roman"/>
-                <w:sz w:val="28"/>
-                <w:szCs w:val="28"/>
-              </w:rPr>
-              <w:tab/>
-            </w:r>
-            <w:r>
-              <w:rPr>
-                <w:rFonts w:ascii="Times New Roman" w:eastAsia="Times New Roman" w:hAnsi="Times New Roman" w:cs="Times New Roman"/>
-                <w:sz w:val="28"/>
-                <w:szCs w:val="28"/>
-                <w:lang w:val="en-US"/>
-              </w:rPr>
-              <w:t>vertex[</w:t>
+                <w:lang w:val="en-US"/>
+              </w:rPr>
+              <w:t xml:space="preserve">            if (</w:t>
             </w:r>
             <w:proofErr w:type="spellStart"/>
             <w:r>
@@ -6304,7 +6176,7 @@
                 <w:szCs w:val="28"/>
                 <w:lang w:val="en-US"/>
               </w:rPr>
-              <w:t>i</w:t>
+              <w:t>local_d</w:t>
             </w:r>
             <w:proofErr w:type="spellEnd"/>
             <w:r>
@@ -6314,7 +6186,7 @@
                 <w:szCs w:val="28"/>
                 <w:lang w:val="en-US"/>
               </w:rPr>
-              <w:t xml:space="preserve">] = </w:t>
+              <w:t xml:space="preserve"> &gt; </w:t>
             </w:r>
             <w:proofErr w:type="gramStart"/>
             <w:r>
@@ -6324,195 +6196,7 @@
                 <w:szCs w:val="28"/>
                 <w:lang w:val="en-US"/>
               </w:rPr>
-              <w:t>Point::</w:t>
-            </w:r>
-            <w:proofErr w:type="gramEnd"/>
-            <w:r>
-              <w:rPr>
-                <w:rFonts w:ascii="Times New Roman" w:eastAsia="Times New Roman" w:hAnsi="Times New Roman" w:cs="Times New Roman"/>
-                <w:sz w:val="28"/>
-                <w:szCs w:val="28"/>
-                <w:lang w:val="en-US"/>
-              </w:rPr>
-              <w:t>polar(</w:t>
-            </w:r>
-            <w:proofErr w:type="spellStart"/>
-            <w:r>
-              <w:rPr>
-                <w:rFonts w:ascii="Times New Roman" w:eastAsia="Times New Roman" w:hAnsi="Times New Roman" w:cs="Times New Roman"/>
-                <w:sz w:val="28"/>
-                <w:szCs w:val="28"/>
-                <w:lang w:val="en-US"/>
-              </w:rPr>
-              <w:t>radius,angle</w:t>
-            </w:r>
-            <w:proofErr w:type="spellEnd"/>
-            <w:r>
-              <w:rPr>
-                <w:rFonts w:ascii="Times New Roman" w:eastAsia="Times New Roman" w:hAnsi="Times New Roman" w:cs="Times New Roman"/>
-                <w:sz w:val="28"/>
-                <w:szCs w:val="28"/>
-                <w:lang w:val="en-US"/>
-              </w:rPr>
-              <w:t>);</w:t>
-            </w:r>
-          </w:p>
-          <w:p>
-            <w:pPr>
-              <w:spacing w:after="0" w:line="240" w:lineRule="auto"/>
-              <w:jc w:val="both"/>
-              <w:rPr>
-                <w:rFonts w:ascii="Times New Roman" w:eastAsia="Times New Roman" w:hAnsi="Times New Roman" w:cs="Times New Roman"/>
-                <w:sz w:val="28"/>
-                <w:szCs w:val="28"/>
-              </w:rPr>
-            </w:pPr>
-            <w:r>
-              <w:rPr>
-                <w:rFonts w:ascii="Times New Roman" w:eastAsia="Times New Roman" w:hAnsi="Times New Roman" w:cs="Times New Roman"/>
-                <w:sz w:val="28"/>
-                <w:szCs w:val="28"/>
-                <w:lang w:val="en-US"/>
-              </w:rPr>
-              <w:tab/>
-            </w:r>
-            <w:r>
-              <w:rPr>
-                <w:rFonts w:ascii="Times New Roman" w:eastAsia="Times New Roman" w:hAnsi="Times New Roman" w:cs="Times New Roman"/>
-                <w:sz w:val="28"/>
-                <w:szCs w:val="28"/>
-                <w:lang w:val="en-US"/>
-              </w:rPr>
-              <w:tab/>
-              <w:t>angle</w:t>
-            </w:r>
-            <w:r>
-              <w:rPr>
-                <w:rFonts w:ascii="Times New Roman" w:eastAsia="Times New Roman" w:hAnsi="Times New Roman" w:cs="Times New Roman"/>
-                <w:sz w:val="28"/>
-                <w:szCs w:val="28"/>
-              </w:rPr>
-              <w:t>+=(</w:t>
-            </w:r>
-            <w:r>
-              <w:rPr>
-                <w:rFonts w:ascii="Times New Roman" w:eastAsia="Times New Roman" w:hAnsi="Times New Roman" w:cs="Times New Roman"/>
-                <w:sz w:val="28"/>
-                <w:szCs w:val="28"/>
-                <w:lang w:val="en-US"/>
-              </w:rPr>
-              <w:t>pi</w:t>
-            </w:r>
-            <w:r>
-              <w:rPr>
-                <w:rFonts w:ascii="Times New Roman" w:eastAsia="Times New Roman" w:hAnsi="Times New Roman" w:cs="Times New Roman"/>
-                <w:sz w:val="28"/>
-                <w:szCs w:val="28"/>
-              </w:rPr>
-              <w:t>/4.0);</w:t>
-            </w:r>
-          </w:p>
-          <w:p>
-            <w:pPr>
-              <w:spacing w:after="0" w:line="240" w:lineRule="auto"/>
-              <w:jc w:val="both"/>
-              <w:rPr>
-                <w:rFonts w:ascii="Times New Roman" w:eastAsia="Times New Roman" w:hAnsi="Times New Roman" w:cs="Times New Roman"/>
-                <w:sz w:val="28"/>
-                <w:szCs w:val="28"/>
-              </w:rPr>
-            </w:pPr>
-            <w:r>
-              <w:rPr>
-                <w:rFonts w:ascii="Times New Roman" w:eastAsia="Times New Roman" w:hAnsi="Times New Roman" w:cs="Times New Roman"/>
-                <w:sz w:val="28"/>
-                <w:szCs w:val="28"/>
-              </w:rPr>
-              <w:tab/>
-            </w:r>
-            <w:r>
-              <w:rPr>
-                <w:rFonts w:ascii="Times New Roman" w:eastAsia="Times New Roman" w:hAnsi="Times New Roman" w:cs="Times New Roman"/>
-                <w:sz w:val="28"/>
-                <w:szCs w:val="28"/>
-              </w:rPr>
-              <w:tab/>
-            </w:r>
-            <w:proofErr w:type="spellStart"/>
-            <w:r>
-              <w:rPr>
-                <w:rFonts w:ascii="Times New Roman" w:eastAsia="Times New Roman" w:hAnsi="Times New Roman" w:cs="Times New Roman"/>
-                <w:sz w:val="28"/>
-                <w:szCs w:val="28"/>
-                <w:lang w:val="en-US"/>
-              </w:rPr>
-              <w:t>i</w:t>
-            </w:r>
-            <w:proofErr w:type="spellEnd"/>
-            <w:r>
-              <w:rPr>
-                <w:rFonts w:ascii="Times New Roman" w:eastAsia="Times New Roman" w:hAnsi="Times New Roman" w:cs="Times New Roman"/>
-                <w:sz w:val="28"/>
-                <w:szCs w:val="28"/>
-              </w:rPr>
-              <w:t>++;</w:t>
-            </w:r>
-          </w:p>
-          <w:p>
-            <w:pPr>
-              <w:spacing w:after="0" w:line="240" w:lineRule="auto"/>
-              <w:jc w:val="both"/>
-              <w:rPr>
-                <w:rFonts w:ascii="Times New Roman" w:eastAsia="Times New Roman" w:hAnsi="Times New Roman" w:cs="Times New Roman"/>
-                <w:sz w:val="28"/>
-                <w:szCs w:val="28"/>
-              </w:rPr>
-            </w:pPr>
-            <w:r>
-              <w:rPr>
-                <w:rFonts w:ascii="Times New Roman" w:eastAsia="Times New Roman" w:hAnsi="Times New Roman" w:cs="Times New Roman"/>
-                <w:sz w:val="28"/>
-                <w:szCs w:val="28"/>
-              </w:rPr>
-              <w:tab/>
-              <w:t>}</w:t>
-            </w:r>
-          </w:p>
-          <w:p>
-            <w:pPr>
-              <w:spacing w:after="0" w:line="240" w:lineRule="auto"/>
-              <w:jc w:val="both"/>
-              <w:rPr>
-                <w:rFonts w:ascii="Times New Roman" w:eastAsia="Times New Roman" w:hAnsi="Times New Roman" w:cs="Times New Roman"/>
-                <w:sz w:val="28"/>
-                <w:szCs w:val="28"/>
-              </w:rPr>
-            </w:pPr>
-            <w:r>
-              <w:rPr>
-                <w:rFonts w:ascii="Times New Roman" w:eastAsia="Times New Roman" w:hAnsi="Times New Roman" w:cs="Times New Roman"/>
-                <w:sz w:val="28"/>
-                <w:szCs w:val="28"/>
-              </w:rPr>
-              <w:tab/>
-            </w:r>
-            <w:proofErr w:type="gramStart"/>
-            <w:r>
-              <w:rPr>
-                <w:rFonts w:ascii="Times New Roman" w:eastAsia="Times New Roman" w:hAnsi="Times New Roman" w:cs="Times New Roman"/>
-                <w:sz w:val="28"/>
-                <w:szCs w:val="28"/>
-                <w:lang w:val="en-US"/>
-              </w:rPr>
-              <w:t>do</w:t>
-            </w:r>
-            <w:r>
-              <w:rPr>
-                <w:rFonts w:ascii="Times New Roman" w:eastAsia="Times New Roman" w:hAnsi="Times New Roman" w:cs="Times New Roman"/>
-                <w:sz w:val="28"/>
-                <w:szCs w:val="28"/>
-              </w:rPr>
-              <w:t>{</w:t>
+              <w:t>d){</w:t>
             </w:r>
             <w:proofErr w:type="gramEnd"/>
           </w:p>
@@ -6524,6 +6208,7 @@
                 <w:rFonts w:ascii="Times New Roman" w:eastAsia="Times New Roman" w:hAnsi="Times New Roman" w:cs="Times New Roman"/>
                 <w:sz w:val="28"/>
                 <w:szCs w:val="28"/>
+                <w:lang w:val="en-US"/>
               </w:rPr>
             </w:pPr>
             <w:r>
@@ -6531,17 +6216,29 @@
                 <w:rFonts w:ascii="Times New Roman" w:eastAsia="Times New Roman" w:hAnsi="Times New Roman" w:cs="Times New Roman"/>
                 <w:sz w:val="28"/>
                 <w:szCs w:val="28"/>
-              </w:rPr>
-              <w:tab/>
-            </w:r>
-            <w:r>
-              <w:rPr>
-                <w:rFonts w:ascii="Times New Roman" w:eastAsia="Times New Roman" w:hAnsi="Times New Roman" w:cs="Times New Roman"/>
-                <w:sz w:val="28"/>
-                <w:szCs w:val="28"/>
-              </w:rPr>
-              <w:tab/>
-              <w:t>// Вывод координат вершин восьмиугольника</w:t>
+                <w:lang w:val="en-US"/>
+              </w:rPr>
+              <w:t xml:space="preserve">                d = </w:t>
+            </w:r>
+            <w:proofErr w:type="spellStart"/>
+            <w:r>
+              <w:rPr>
+                <w:rFonts w:ascii="Times New Roman" w:eastAsia="Times New Roman" w:hAnsi="Times New Roman" w:cs="Times New Roman"/>
+                <w:sz w:val="28"/>
+                <w:szCs w:val="28"/>
+                <w:lang w:val="en-US"/>
+              </w:rPr>
+              <w:t>local_d</w:t>
+            </w:r>
+            <w:proofErr w:type="spellEnd"/>
+            <w:r>
+              <w:rPr>
+                <w:rFonts w:ascii="Times New Roman" w:eastAsia="Times New Roman" w:hAnsi="Times New Roman" w:cs="Times New Roman"/>
+                <w:sz w:val="28"/>
+                <w:szCs w:val="28"/>
+                <w:lang w:val="en-US"/>
+              </w:rPr>
+              <w:t>;</w:t>
             </w:r>
           </w:p>
           <w:p>
@@ -6560,27 +6257,20 @@
                 <w:rFonts w:ascii="Times New Roman" w:eastAsia="Times New Roman" w:hAnsi="Times New Roman" w:cs="Times New Roman"/>
                 <w:sz w:val="28"/>
                 <w:szCs w:val="28"/>
-              </w:rPr>
-              <w:tab/>
-            </w:r>
-            <w:r>
-              <w:rPr>
-                <w:rFonts w:ascii="Times New Roman" w:eastAsia="Times New Roman" w:hAnsi="Times New Roman" w:cs="Times New Roman"/>
-                <w:sz w:val="28"/>
-                <w:szCs w:val="28"/>
-              </w:rPr>
-              <w:tab/>
+                <w:lang w:val="en-US"/>
+              </w:rPr>
+              <w:lastRenderedPageBreak/>
+              <w:t xml:space="preserve">                f = p[</w:t>
             </w:r>
             <w:proofErr w:type="spellStart"/>
-            <w:proofErr w:type="gramStart"/>
-            <w:r>
-              <w:rPr>
-                <w:rFonts w:ascii="Times New Roman" w:eastAsia="Times New Roman" w:hAnsi="Times New Roman" w:cs="Times New Roman"/>
-                <w:sz w:val="28"/>
-                <w:szCs w:val="28"/>
-                <w:lang w:val="en-US"/>
-              </w:rPr>
-              <w:t>printf</w:t>
+            <w:r>
+              <w:rPr>
+                <w:rFonts w:ascii="Times New Roman" w:eastAsia="Times New Roman" w:hAnsi="Times New Roman" w:cs="Times New Roman"/>
+                <w:sz w:val="28"/>
+                <w:szCs w:val="28"/>
+                <w:lang w:val="en-US"/>
+              </w:rPr>
+              <w:t>i</w:t>
             </w:r>
             <w:proofErr w:type="spellEnd"/>
             <w:r>
@@ -6590,157 +6280,7 @@
                 <w:szCs w:val="28"/>
                 <w:lang w:val="en-US"/>
               </w:rPr>
-              <w:t>(</w:t>
-            </w:r>
-            <w:proofErr w:type="gramEnd"/>
-            <w:r>
-              <w:rPr>
-                <w:rFonts w:ascii="Times New Roman" w:eastAsia="Times New Roman" w:hAnsi="Times New Roman" w:cs="Times New Roman"/>
-                <w:sz w:val="28"/>
-                <w:szCs w:val="28"/>
-                <w:lang w:val="en-US"/>
-              </w:rPr>
-              <w:t xml:space="preserve">"Point %d: %f ; %f\n", </w:t>
-            </w:r>
-            <w:proofErr w:type="spellStart"/>
-            <w:r>
-              <w:rPr>
-                <w:rFonts w:ascii="Times New Roman" w:eastAsia="Times New Roman" w:hAnsi="Times New Roman" w:cs="Times New Roman"/>
-                <w:sz w:val="28"/>
-                <w:szCs w:val="28"/>
-                <w:lang w:val="en-US"/>
-              </w:rPr>
-              <w:t>i</w:t>
-            </w:r>
-            <w:proofErr w:type="spellEnd"/>
-            <w:r>
-              <w:rPr>
-                <w:rFonts w:ascii="Times New Roman" w:eastAsia="Times New Roman" w:hAnsi="Times New Roman" w:cs="Times New Roman"/>
-                <w:sz w:val="28"/>
-                <w:szCs w:val="28"/>
-                <w:lang w:val="en-US"/>
-              </w:rPr>
-              <w:t>, vertex[</w:t>
-            </w:r>
-            <w:proofErr w:type="spellStart"/>
-            <w:r>
-              <w:rPr>
-                <w:rFonts w:ascii="Times New Roman" w:eastAsia="Times New Roman" w:hAnsi="Times New Roman" w:cs="Times New Roman"/>
-                <w:sz w:val="28"/>
-                <w:szCs w:val="28"/>
-                <w:lang w:val="en-US"/>
-              </w:rPr>
-              <w:t>i</w:t>
-            </w:r>
-            <w:proofErr w:type="spellEnd"/>
-            <w:r>
-              <w:rPr>
-                <w:rFonts w:ascii="Times New Roman" w:eastAsia="Times New Roman" w:hAnsi="Times New Roman" w:cs="Times New Roman"/>
-                <w:sz w:val="28"/>
-                <w:szCs w:val="28"/>
-                <w:lang w:val="en-US"/>
-              </w:rPr>
-              <w:t>].</w:t>
-            </w:r>
-            <w:proofErr w:type="spellStart"/>
-            <w:r>
-              <w:rPr>
-                <w:rFonts w:ascii="Times New Roman" w:eastAsia="Times New Roman" w:hAnsi="Times New Roman" w:cs="Times New Roman"/>
-                <w:sz w:val="28"/>
-                <w:szCs w:val="28"/>
-                <w:lang w:val="en-US"/>
-              </w:rPr>
-              <w:t>getX</w:t>
-            </w:r>
-            <w:proofErr w:type="spellEnd"/>
-            <w:r>
-              <w:rPr>
-                <w:rFonts w:ascii="Times New Roman" w:eastAsia="Times New Roman" w:hAnsi="Times New Roman" w:cs="Times New Roman"/>
-                <w:sz w:val="28"/>
-                <w:szCs w:val="28"/>
-                <w:lang w:val="en-US"/>
-              </w:rPr>
-              <w:t>()+</w:t>
-            </w:r>
-            <w:proofErr w:type="spellStart"/>
-            <w:r>
-              <w:rPr>
-                <w:rFonts w:ascii="Times New Roman" w:eastAsia="Times New Roman" w:hAnsi="Times New Roman" w:cs="Times New Roman"/>
-                <w:sz w:val="28"/>
-                <w:szCs w:val="28"/>
-                <w:lang w:val="en-US"/>
-              </w:rPr>
-              <w:t>deltaX</w:t>
-            </w:r>
-            <w:proofErr w:type="spellEnd"/>
-            <w:r>
-              <w:rPr>
-                <w:rFonts w:ascii="Times New Roman" w:eastAsia="Times New Roman" w:hAnsi="Times New Roman" w:cs="Times New Roman"/>
-                <w:sz w:val="28"/>
-                <w:szCs w:val="28"/>
-                <w:lang w:val="en-US"/>
-              </w:rPr>
-              <w:t>, vertex[</w:t>
-            </w:r>
-            <w:proofErr w:type="spellStart"/>
-            <w:r>
-              <w:rPr>
-                <w:rFonts w:ascii="Times New Roman" w:eastAsia="Times New Roman" w:hAnsi="Times New Roman" w:cs="Times New Roman"/>
-                <w:sz w:val="28"/>
-                <w:szCs w:val="28"/>
-                <w:lang w:val="en-US"/>
-              </w:rPr>
-              <w:t>i</w:t>
-            </w:r>
-            <w:proofErr w:type="spellEnd"/>
-            <w:r>
-              <w:rPr>
-                <w:rFonts w:ascii="Times New Roman" w:eastAsia="Times New Roman" w:hAnsi="Times New Roman" w:cs="Times New Roman"/>
-                <w:sz w:val="28"/>
-                <w:szCs w:val="28"/>
-                <w:lang w:val="en-US"/>
-              </w:rPr>
-              <w:t>].</w:t>
-            </w:r>
-            <w:proofErr w:type="spellStart"/>
-            <w:r>
-              <w:rPr>
-                <w:rFonts w:ascii="Times New Roman" w:eastAsia="Times New Roman" w:hAnsi="Times New Roman" w:cs="Times New Roman"/>
-                <w:sz w:val="28"/>
-                <w:szCs w:val="28"/>
-                <w:lang w:val="en-US"/>
-              </w:rPr>
-              <w:t>getY</w:t>
-            </w:r>
-            <w:proofErr w:type="spellEnd"/>
-            <w:r>
-              <w:rPr>
-                <w:rFonts w:ascii="Times New Roman" w:eastAsia="Times New Roman" w:hAnsi="Times New Roman" w:cs="Times New Roman"/>
-                <w:sz w:val="28"/>
-                <w:szCs w:val="28"/>
-                <w:lang w:val="en-US"/>
-              </w:rPr>
-              <w:t>()+</w:t>
-            </w:r>
-            <w:proofErr w:type="spellStart"/>
-            <w:r>
-              <w:rPr>
-                <w:rFonts w:ascii="Times New Roman" w:eastAsia="Times New Roman" w:hAnsi="Times New Roman" w:cs="Times New Roman"/>
-                <w:sz w:val="28"/>
-                <w:szCs w:val="28"/>
-                <w:lang w:val="en-US"/>
-              </w:rPr>
-              <w:t>deltaY</w:t>
-            </w:r>
-            <w:proofErr w:type="spellEnd"/>
-            <w:r>
-              <w:rPr>
-                <w:rFonts w:ascii="Times New Roman" w:eastAsia="Times New Roman" w:hAnsi="Times New Roman" w:cs="Times New Roman"/>
-                <w:sz w:val="28"/>
-                <w:szCs w:val="28"/>
-                <w:lang w:val="en-US"/>
-              </w:rPr>
-              <w:t>);</w:t>
+              <w:t>];</w:t>
             </w:r>
           </w:p>
           <w:p>
@@ -6761,36 +6301,7 @@
                 <w:szCs w:val="28"/>
                 <w:lang w:val="en-US"/>
               </w:rPr>
-              <w:tab/>
-            </w:r>
-            <w:r>
-              <w:rPr>
-                <w:rFonts w:ascii="Times New Roman" w:eastAsia="Times New Roman" w:hAnsi="Times New Roman" w:cs="Times New Roman"/>
-                <w:sz w:val="28"/>
-                <w:szCs w:val="28"/>
-                <w:lang w:val="en-US"/>
-              </w:rPr>
-              <w:tab/>
-            </w:r>
-            <w:proofErr w:type="spellStart"/>
-            <w:r>
-              <w:rPr>
-                <w:rFonts w:ascii="Times New Roman" w:eastAsia="Times New Roman" w:hAnsi="Times New Roman" w:cs="Times New Roman"/>
-                <w:sz w:val="28"/>
-                <w:szCs w:val="28"/>
-                <w:lang w:val="en-US"/>
-              </w:rPr>
-              <w:t>i</w:t>
-            </w:r>
-            <w:proofErr w:type="spellEnd"/>
-            <w:r>
-              <w:rPr>
-                <w:rFonts w:ascii="Times New Roman" w:eastAsia="Times New Roman" w:hAnsi="Times New Roman" w:cs="Times New Roman"/>
-                <w:sz w:val="28"/>
-                <w:szCs w:val="28"/>
-                <w:lang w:val="en-US"/>
-              </w:rPr>
-              <w:t>--;</w:t>
+              <w:t xml:space="preserve">                s = p[j];</w:t>
             </w:r>
           </w:p>
           <w:p>
@@ -6811,47 +6322,7 @@
                 <w:szCs w:val="28"/>
                 <w:lang w:val="en-US"/>
               </w:rPr>
-              <w:tab/>
-            </w:r>
-            <w:proofErr w:type="gramStart"/>
-            <w:r>
-              <w:rPr>
-                <w:rFonts w:ascii="Times New Roman" w:eastAsia="Times New Roman" w:hAnsi="Times New Roman" w:cs="Times New Roman"/>
-                <w:sz w:val="28"/>
-                <w:szCs w:val="28"/>
-                <w:lang w:val="en-US"/>
-              </w:rPr>
-              <w:t>}while</w:t>
-            </w:r>
-            <w:proofErr w:type="gramEnd"/>
-            <w:r>
-              <w:rPr>
-                <w:rFonts w:ascii="Times New Roman" w:eastAsia="Times New Roman" w:hAnsi="Times New Roman" w:cs="Times New Roman"/>
-                <w:sz w:val="28"/>
-                <w:szCs w:val="28"/>
-                <w:lang w:val="en-US"/>
-              </w:rPr>
-              <w:t>(</w:t>
-            </w:r>
-            <w:proofErr w:type="spellStart"/>
-            <w:r>
-              <w:rPr>
-                <w:rFonts w:ascii="Times New Roman" w:eastAsia="Times New Roman" w:hAnsi="Times New Roman" w:cs="Times New Roman"/>
-                <w:sz w:val="28"/>
-                <w:szCs w:val="28"/>
-                <w:lang w:val="en-US"/>
-              </w:rPr>
-              <w:t>i</w:t>
-            </w:r>
-            <w:proofErr w:type="spellEnd"/>
-            <w:r>
-              <w:rPr>
-                <w:rFonts w:ascii="Times New Roman" w:eastAsia="Times New Roman" w:hAnsi="Times New Roman" w:cs="Times New Roman"/>
-                <w:sz w:val="28"/>
-                <w:szCs w:val="28"/>
-                <w:lang w:val="en-US"/>
-              </w:rPr>
-              <w:t>&gt;0);</w:t>
+              <w:t xml:space="preserve">            }</w:t>
             </w:r>
           </w:p>
           <w:p>
@@ -6872,8 +6343,7 @@
                 <w:szCs w:val="28"/>
                 <w:lang w:val="en-US"/>
               </w:rPr>
-              <w:tab/>
-              <w:t>return 0;</w:t>
+              <w:t xml:space="preserve">        }</w:t>
             </w:r>
           </w:p>
           <w:p>
@@ -6894,6 +6364,420 @@
                 <w:szCs w:val="28"/>
                 <w:lang w:val="en-US"/>
               </w:rPr>
+              <w:t xml:space="preserve">    }</w:t>
+            </w:r>
+          </w:p>
+          <w:p>
+            <w:pPr>
+              <w:spacing w:after="0" w:line="240" w:lineRule="auto"/>
+              <w:jc w:val="both"/>
+              <w:rPr>
+                <w:rFonts w:ascii="Times New Roman" w:eastAsia="Times New Roman" w:hAnsi="Times New Roman" w:cs="Times New Roman"/>
+                <w:sz w:val="28"/>
+                <w:szCs w:val="28"/>
+                <w:lang w:val="en-US"/>
+              </w:rPr>
+            </w:pPr>
+            <w:r>
+              <w:rPr>
+                <w:rFonts w:ascii="Times New Roman" w:eastAsia="Times New Roman" w:hAnsi="Times New Roman" w:cs="Times New Roman"/>
+                <w:sz w:val="28"/>
+                <w:szCs w:val="28"/>
+                <w:lang w:val="en-US"/>
+              </w:rPr>
+              <w:t xml:space="preserve">    </w:t>
+            </w:r>
+            <w:proofErr w:type="spellStart"/>
+            <w:proofErr w:type="gramStart"/>
+            <w:r>
+              <w:rPr>
+                <w:rFonts w:ascii="Times New Roman" w:eastAsia="Times New Roman" w:hAnsi="Times New Roman" w:cs="Times New Roman"/>
+                <w:sz w:val="28"/>
+                <w:szCs w:val="28"/>
+                <w:lang w:val="en-US"/>
+              </w:rPr>
+              <w:t>printf</w:t>
+            </w:r>
+            <w:proofErr w:type="spellEnd"/>
+            <w:r>
+              <w:rPr>
+                <w:rFonts w:ascii="Times New Roman" w:eastAsia="Times New Roman" w:hAnsi="Times New Roman" w:cs="Times New Roman"/>
+                <w:sz w:val="28"/>
+                <w:szCs w:val="28"/>
+                <w:lang w:val="en-US"/>
+              </w:rPr>
+              <w:t>(</w:t>
+            </w:r>
+            <w:proofErr w:type="gramEnd"/>
+            <w:r>
+              <w:rPr>
+                <w:rFonts w:ascii="Times New Roman" w:eastAsia="Times New Roman" w:hAnsi="Times New Roman" w:cs="Times New Roman"/>
+                <w:sz w:val="28"/>
+                <w:szCs w:val="28"/>
+                <w:lang w:val="en-US"/>
+              </w:rPr>
+              <w:t>"The longest distance is between points with coordinates (%d;%d) and (%d;%d) - %.3f\n", f-&gt;</w:t>
+            </w:r>
+            <w:proofErr w:type="spellStart"/>
+            <w:r>
+              <w:rPr>
+                <w:rFonts w:ascii="Times New Roman" w:eastAsia="Times New Roman" w:hAnsi="Times New Roman" w:cs="Times New Roman"/>
+                <w:sz w:val="28"/>
+                <w:szCs w:val="28"/>
+                <w:lang w:val="en-US"/>
+              </w:rPr>
+              <w:t>getX</w:t>
+            </w:r>
+            <w:proofErr w:type="spellEnd"/>
+            <w:r>
+              <w:rPr>
+                <w:rFonts w:ascii="Times New Roman" w:eastAsia="Times New Roman" w:hAnsi="Times New Roman" w:cs="Times New Roman"/>
+                <w:sz w:val="28"/>
+                <w:szCs w:val="28"/>
+                <w:lang w:val="en-US"/>
+              </w:rPr>
+              <w:t>(), f-&gt;</w:t>
+            </w:r>
+            <w:proofErr w:type="spellStart"/>
+            <w:r>
+              <w:rPr>
+                <w:rFonts w:ascii="Times New Roman" w:eastAsia="Times New Roman" w:hAnsi="Times New Roman" w:cs="Times New Roman"/>
+                <w:sz w:val="28"/>
+                <w:szCs w:val="28"/>
+                <w:lang w:val="en-US"/>
+              </w:rPr>
+              <w:t>getY</w:t>
+            </w:r>
+            <w:proofErr w:type="spellEnd"/>
+            <w:r>
+              <w:rPr>
+                <w:rFonts w:ascii="Times New Roman" w:eastAsia="Times New Roman" w:hAnsi="Times New Roman" w:cs="Times New Roman"/>
+                <w:sz w:val="28"/>
+                <w:szCs w:val="28"/>
+                <w:lang w:val="en-US"/>
+              </w:rPr>
+              <w:t>(), s-&gt;</w:t>
+            </w:r>
+            <w:proofErr w:type="spellStart"/>
+            <w:r>
+              <w:rPr>
+                <w:rFonts w:ascii="Times New Roman" w:eastAsia="Times New Roman" w:hAnsi="Times New Roman" w:cs="Times New Roman"/>
+                <w:sz w:val="28"/>
+                <w:szCs w:val="28"/>
+                <w:lang w:val="en-US"/>
+              </w:rPr>
+              <w:t>getX</w:t>
+            </w:r>
+            <w:proofErr w:type="spellEnd"/>
+            <w:r>
+              <w:rPr>
+                <w:rFonts w:ascii="Times New Roman" w:eastAsia="Times New Roman" w:hAnsi="Times New Roman" w:cs="Times New Roman"/>
+                <w:sz w:val="28"/>
+                <w:szCs w:val="28"/>
+                <w:lang w:val="en-US"/>
+              </w:rPr>
+              <w:t>(), s-&gt;</w:t>
+            </w:r>
+            <w:proofErr w:type="spellStart"/>
+            <w:r>
+              <w:rPr>
+                <w:rFonts w:ascii="Times New Roman" w:eastAsia="Times New Roman" w:hAnsi="Times New Roman" w:cs="Times New Roman"/>
+                <w:sz w:val="28"/>
+                <w:szCs w:val="28"/>
+                <w:lang w:val="en-US"/>
+              </w:rPr>
+              <w:t>getY</w:t>
+            </w:r>
+            <w:proofErr w:type="spellEnd"/>
+            <w:r>
+              <w:rPr>
+                <w:rFonts w:ascii="Times New Roman" w:eastAsia="Times New Roman" w:hAnsi="Times New Roman" w:cs="Times New Roman"/>
+                <w:sz w:val="28"/>
+                <w:szCs w:val="28"/>
+                <w:lang w:val="en-US"/>
+              </w:rPr>
+              <w:t>(), d);</w:t>
+            </w:r>
+          </w:p>
+          <w:p>
+            <w:pPr>
+              <w:spacing w:after="0" w:line="240" w:lineRule="auto"/>
+              <w:jc w:val="both"/>
+              <w:rPr>
+                <w:rFonts w:ascii="Times New Roman" w:eastAsia="Times New Roman" w:hAnsi="Times New Roman" w:cs="Times New Roman"/>
+                <w:sz w:val="28"/>
+                <w:szCs w:val="28"/>
+              </w:rPr>
+            </w:pPr>
+            <w:r>
+              <w:rPr>
+                <w:rFonts w:ascii="Times New Roman" w:eastAsia="Times New Roman" w:hAnsi="Times New Roman" w:cs="Times New Roman"/>
+                <w:sz w:val="28"/>
+                <w:szCs w:val="28"/>
+                <w:lang w:val="en-US"/>
+              </w:rPr>
+              <w:t xml:space="preserve">    </w:t>
+            </w:r>
+            <w:r>
+              <w:rPr>
+                <w:rFonts w:ascii="Times New Roman" w:eastAsia="Times New Roman" w:hAnsi="Times New Roman" w:cs="Times New Roman"/>
+                <w:sz w:val="28"/>
+                <w:szCs w:val="28"/>
+              </w:rPr>
+              <w:t>// Очищение массива указателей</w:t>
+            </w:r>
+          </w:p>
+          <w:p>
+            <w:pPr>
+              <w:spacing w:after="0" w:line="240" w:lineRule="auto"/>
+              <w:jc w:val="both"/>
+              <w:rPr>
+                <w:rFonts w:ascii="Times New Roman" w:eastAsia="Times New Roman" w:hAnsi="Times New Roman" w:cs="Times New Roman"/>
+                <w:sz w:val="28"/>
+                <w:szCs w:val="28"/>
+              </w:rPr>
+            </w:pPr>
+            <w:r>
+              <w:rPr>
+                <w:rFonts w:ascii="Times New Roman" w:eastAsia="Times New Roman" w:hAnsi="Times New Roman" w:cs="Times New Roman"/>
+                <w:sz w:val="28"/>
+                <w:szCs w:val="28"/>
+              </w:rPr>
+              <w:t xml:space="preserve">    </w:t>
+            </w:r>
+            <w:r>
+              <w:rPr>
+                <w:rFonts w:ascii="Times New Roman" w:eastAsia="Times New Roman" w:hAnsi="Times New Roman" w:cs="Times New Roman"/>
+                <w:sz w:val="28"/>
+                <w:szCs w:val="28"/>
+                <w:lang w:val="en-US"/>
+              </w:rPr>
+              <w:t>for</w:t>
+            </w:r>
+            <w:r>
+              <w:rPr>
+                <w:rFonts w:ascii="Times New Roman" w:eastAsia="Times New Roman" w:hAnsi="Times New Roman" w:cs="Times New Roman"/>
+                <w:sz w:val="28"/>
+                <w:szCs w:val="28"/>
+              </w:rPr>
+              <w:t xml:space="preserve"> (</w:t>
+            </w:r>
+            <w:proofErr w:type="spellStart"/>
+            <w:r>
+              <w:rPr>
+                <w:rFonts w:ascii="Times New Roman" w:eastAsia="Times New Roman" w:hAnsi="Times New Roman" w:cs="Times New Roman"/>
+                <w:sz w:val="28"/>
+                <w:szCs w:val="28"/>
+                <w:lang w:val="en-US"/>
+              </w:rPr>
+              <w:t>i</w:t>
+            </w:r>
+            <w:proofErr w:type="spellEnd"/>
+            <w:r>
+              <w:rPr>
+                <w:rFonts w:ascii="Times New Roman" w:eastAsia="Times New Roman" w:hAnsi="Times New Roman" w:cs="Times New Roman"/>
+                <w:sz w:val="28"/>
+                <w:szCs w:val="28"/>
+              </w:rPr>
+              <w:t xml:space="preserve"> = 0; </w:t>
+            </w:r>
+            <w:proofErr w:type="spellStart"/>
+            <w:r>
+              <w:rPr>
+                <w:rFonts w:ascii="Times New Roman" w:eastAsia="Times New Roman" w:hAnsi="Times New Roman" w:cs="Times New Roman"/>
+                <w:sz w:val="28"/>
+                <w:szCs w:val="28"/>
+                <w:lang w:val="en-US"/>
+              </w:rPr>
+              <w:t>i</w:t>
+            </w:r>
+            <w:proofErr w:type="spellEnd"/>
+            <w:r>
+              <w:rPr>
+                <w:rFonts w:ascii="Times New Roman" w:eastAsia="Times New Roman" w:hAnsi="Times New Roman" w:cs="Times New Roman"/>
+                <w:sz w:val="28"/>
+                <w:szCs w:val="28"/>
+              </w:rPr>
+              <w:t xml:space="preserve"> &lt; </w:t>
+            </w:r>
+            <w:proofErr w:type="spellStart"/>
+            <w:r>
+              <w:rPr>
+                <w:rFonts w:ascii="Times New Roman" w:eastAsia="Times New Roman" w:hAnsi="Times New Roman" w:cs="Times New Roman"/>
+                <w:sz w:val="28"/>
+                <w:szCs w:val="28"/>
+                <w:lang w:val="en-US"/>
+              </w:rPr>
+              <w:t>argc</w:t>
+            </w:r>
+            <w:proofErr w:type="spellEnd"/>
+            <w:r>
+              <w:rPr>
+                <w:rFonts w:ascii="Times New Roman" w:eastAsia="Times New Roman" w:hAnsi="Times New Roman" w:cs="Times New Roman"/>
+                <w:sz w:val="28"/>
+                <w:szCs w:val="28"/>
+              </w:rPr>
+              <w:t xml:space="preserve">-1; </w:t>
+            </w:r>
+            <w:proofErr w:type="spellStart"/>
+            <w:r>
+              <w:rPr>
+                <w:rFonts w:ascii="Times New Roman" w:eastAsia="Times New Roman" w:hAnsi="Times New Roman" w:cs="Times New Roman"/>
+                <w:sz w:val="28"/>
+                <w:szCs w:val="28"/>
+                <w:lang w:val="en-US"/>
+              </w:rPr>
+              <w:t>i</w:t>
+            </w:r>
+            <w:proofErr w:type="spellEnd"/>
+            <w:r>
+              <w:rPr>
+                <w:rFonts w:ascii="Times New Roman" w:eastAsia="Times New Roman" w:hAnsi="Times New Roman" w:cs="Times New Roman"/>
+                <w:sz w:val="28"/>
+                <w:szCs w:val="28"/>
+              </w:rPr>
+              <w:t>+</w:t>
+            </w:r>
+            <w:proofErr w:type="gramStart"/>
+            <w:r>
+              <w:rPr>
+                <w:rFonts w:ascii="Times New Roman" w:eastAsia="Times New Roman" w:hAnsi="Times New Roman" w:cs="Times New Roman"/>
+                <w:sz w:val="28"/>
+                <w:szCs w:val="28"/>
+              </w:rPr>
+              <w:t>+){</w:t>
+            </w:r>
+            <w:proofErr w:type="gramEnd"/>
+          </w:p>
+          <w:p>
+            <w:pPr>
+              <w:spacing w:after="0" w:line="240" w:lineRule="auto"/>
+              <w:jc w:val="both"/>
+              <w:rPr>
+                <w:rFonts w:ascii="Times New Roman" w:eastAsia="Times New Roman" w:hAnsi="Times New Roman" w:cs="Times New Roman"/>
+                <w:sz w:val="28"/>
+                <w:szCs w:val="28"/>
+                <w:lang w:val="en-US"/>
+              </w:rPr>
+            </w:pPr>
+            <w:r>
+              <w:rPr>
+                <w:rFonts w:ascii="Times New Roman" w:eastAsia="Times New Roman" w:hAnsi="Times New Roman" w:cs="Times New Roman"/>
+                <w:sz w:val="28"/>
+                <w:szCs w:val="28"/>
+              </w:rPr>
+              <w:t xml:space="preserve">        </w:t>
+            </w:r>
+            <w:r>
+              <w:rPr>
+                <w:rFonts w:ascii="Times New Roman" w:eastAsia="Times New Roman" w:hAnsi="Times New Roman" w:cs="Times New Roman"/>
+                <w:sz w:val="28"/>
+                <w:szCs w:val="28"/>
+                <w:lang w:val="en-US"/>
+              </w:rPr>
+              <w:t>delete p[</w:t>
+            </w:r>
+            <w:proofErr w:type="spellStart"/>
+            <w:r>
+              <w:rPr>
+                <w:rFonts w:ascii="Times New Roman" w:eastAsia="Times New Roman" w:hAnsi="Times New Roman" w:cs="Times New Roman"/>
+                <w:sz w:val="28"/>
+                <w:szCs w:val="28"/>
+                <w:lang w:val="en-US"/>
+              </w:rPr>
+              <w:t>i</w:t>
+            </w:r>
+            <w:proofErr w:type="spellEnd"/>
+            <w:r>
+              <w:rPr>
+                <w:rFonts w:ascii="Times New Roman" w:eastAsia="Times New Roman" w:hAnsi="Times New Roman" w:cs="Times New Roman"/>
+                <w:sz w:val="28"/>
+                <w:szCs w:val="28"/>
+                <w:lang w:val="en-US"/>
+              </w:rPr>
+              <w:t>];</w:t>
+            </w:r>
+          </w:p>
+          <w:p>
+            <w:pPr>
+              <w:spacing w:after="0" w:line="240" w:lineRule="auto"/>
+              <w:jc w:val="both"/>
+              <w:rPr>
+                <w:rFonts w:ascii="Times New Roman" w:eastAsia="Times New Roman" w:hAnsi="Times New Roman" w:cs="Times New Roman"/>
+                <w:sz w:val="28"/>
+                <w:szCs w:val="28"/>
+                <w:lang w:val="en-US"/>
+              </w:rPr>
+            </w:pPr>
+            <w:r>
+              <w:rPr>
+                <w:rFonts w:ascii="Times New Roman" w:eastAsia="Times New Roman" w:hAnsi="Times New Roman" w:cs="Times New Roman"/>
+                <w:sz w:val="28"/>
+                <w:szCs w:val="28"/>
+                <w:lang w:val="en-US"/>
+              </w:rPr>
+              <w:t xml:space="preserve">    }</w:t>
+            </w:r>
+          </w:p>
+          <w:p>
+            <w:pPr>
+              <w:spacing w:after="0" w:line="240" w:lineRule="auto"/>
+              <w:jc w:val="both"/>
+              <w:rPr>
+                <w:rFonts w:ascii="Times New Roman" w:eastAsia="Times New Roman" w:hAnsi="Times New Roman" w:cs="Times New Roman"/>
+                <w:sz w:val="28"/>
+                <w:szCs w:val="28"/>
+                <w:lang w:val="en-US"/>
+              </w:rPr>
+            </w:pPr>
+            <w:r>
+              <w:rPr>
+                <w:rFonts w:ascii="Times New Roman" w:eastAsia="Times New Roman" w:hAnsi="Times New Roman" w:cs="Times New Roman"/>
+                <w:sz w:val="28"/>
+                <w:szCs w:val="28"/>
+                <w:lang w:val="en-US"/>
+              </w:rPr>
+              <w:t xml:space="preserve">    delete </w:t>
+            </w:r>
+            <w:proofErr w:type="gramStart"/>
+            <w:r>
+              <w:rPr>
+                <w:rFonts w:ascii="Times New Roman" w:eastAsia="Times New Roman" w:hAnsi="Times New Roman" w:cs="Times New Roman"/>
+                <w:sz w:val="28"/>
+                <w:szCs w:val="28"/>
+                <w:lang w:val="en-US"/>
+              </w:rPr>
+              <w:t>[]p</w:t>
+            </w:r>
+            <w:proofErr w:type="gramEnd"/>
+            <w:r>
+              <w:rPr>
+                <w:rFonts w:ascii="Times New Roman" w:eastAsia="Times New Roman" w:hAnsi="Times New Roman" w:cs="Times New Roman"/>
+                <w:sz w:val="28"/>
+                <w:szCs w:val="28"/>
+                <w:lang w:val="en-US"/>
+              </w:rPr>
+              <w:t>;</w:t>
+            </w:r>
+          </w:p>
+          <w:p>
+            <w:pPr>
+              <w:spacing w:after="0" w:line="240" w:lineRule="auto"/>
+              <w:jc w:val="both"/>
+              <w:rPr>
+                <w:rFonts w:ascii="Times New Roman" w:eastAsia="Times New Roman" w:hAnsi="Times New Roman" w:cs="Times New Roman"/>
+                <w:sz w:val="28"/>
+                <w:szCs w:val="28"/>
+                <w:lang w:val="en-US"/>
+              </w:rPr>
+            </w:pPr>
+            <w:r>
+              <w:rPr>
+                <w:rFonts w:ascii="Times New Roman" w:eastAsia="Times New Roman" w:hAnsi="Times New Roman" w:cs="Times New Roman"/>
+                <w:sz w:val="28"/>
+                <w:szCs w:val="28"/>
+                <w:lang w:val="en-US"/>
+              </w:rPr>
               <w:t>}</w:t>
             </w:r>
           </w:p>
@@ -7134,73 +7018,45 @@
           <w:sz w:val="28"/>
           <w:szCs w:val="28"/>
         </w:rPr>
-        <mc:AlternateContent>
-          <mc:Choice Requires="wpg">
-            <w:drawing>
-              <wp:inline distT="0" distB="0" distL="0" distR="0">
-                <wp:extent cx="6119495" cy="1473330"/>
-                <wp:effectExtent l="6350" t="6350" r="6350" b="6350"/>
-                <wp:docPr id="2" name="Рисунок 7"/>
-                <wp:cNvGraphicFramePr>
-                  <a:graphicFrameLocks xmlns:a="http://schemas.openxmlformats.org/drawingml/2006/main" noChangeAspect="1"/>
-                </wp:cNvGraphicFramePr>
-                <a:graphic xmlns:a="http://schemas.openxmlformats.org/drawingml/2006/main">
-                  <a:graphicData uri="http://schemas.openxmlformats.org/drawingml/2006/picture">
-                    <pic:pic xmlns:pic="http://schemas.openxmlformats.org/drawingml/2006/picture">
-                      <pic:nvPicPr>
-                        <pic:cNvPr id="7" name="1.png"/>
-                        <pic:cNvPicPr>
-                          <a:picLocks noChangeAspect="1"/>
-                        </pic:cNvPicPr>
-                      </pic:nvPicPr>
-                      <pic:blipFill>
-                        <a:blip r:embed="rId11"/>
-                        <a:srcRect b="53223"/>
-                        <a:stretch/>
-                      </pic:blipFill>
-                      <pic:spPr bwMode="auto">
-                        <a:xfrm>
-                          <a:off x="0" y="0"/>
-                          <a:ext cx="6119494" cy="1473329"/>
-                        </a:xfrm>
-                        <a:prstGeom prst="rect">
-                          <a:avLst/>
-                        </a:prstGeom>
-                        <a:ln>
-                          <a:noFill/>
-                        </a:ln>
-                      </pic:spPr>
-                    </pic:pic>
-                  </a:graphicData>
-                </a:graphic>
-              </wp:inline>
-            </w:drawing>
-          </mc:Choice>
-          <mc:Fallback xmlns:a="http://schemas.openxmlformats.org/drawingml/2006/main">
-            <w:pict>
-              <v:shapetype type="#_x0000_t75" o:spt="75" coordsize="21600,21600" o:preferrelative="t" path="m@4@5l@4@11@9@11@9@5xe">
-                <v:formulas>
-                  <v:f eqn="if lineDrawn pixelLineWidth 0"/>
-                  <v:f eqn="sum @0 1 0"/>
-                  <v:f eqn="sum 0 0 @1"/>
-                  <v:f eqn="prod @2 1 2"/>
-                  <v:f eqn="prod @3 21600 pixelWidth"/>
-                  <v:f eqn="prod @3 21600 pixelHeight"/>
-                  <v:f eqn="sum @0 0 1"/>
-                  <v:f eqn="prod @6 1 2"/>
-                  <v:f eqn="prod @7 21600 pixelWidth"/>
-                  <v:f eqn="sum @8 21600 0"/>
-                  <v:f eqn="prod @7 21600 pixelHeight"/>
-                  <v:f eqn="sum @10 21600 0"/>
-                </v:formulas>
-              </v:shapetype>
-              <v:shape id="_x0000_i1" o:spid="_x0000_s1" type="#_x0000_t75" style="width:481.8pt;height:116.0pt;mso-wrap-distance-left:0.0pt;mso-wrap-distance-top:0.0pt;mso-wrap-distance-right:0.0pt;mso-wrap-distance-bottom:0.0pt;" stroked="f">
-                <v:path textboxrect="0,0,0,0"/>
-                <v:imagedata r:id="rId12" o:title=""/>
-              </v:shape>
-            </w:pict>
-          </mc:Fallback>
-        </mc:AlternateContent>
+        <w:drawing>
+          <wp:inline distT="0" distB="0" distL="0" distR="0">
+            <wp:extent cx="6119495" cy="1473330"/>
+            <wp:effectExtent l="6350" t="6350" r="6350" b="6350"/>
+            <wp:docPr id="2" name="Рисунок 7"/>
+            <wp:cNvGraphicFramePr>
+              <a:graphicFrameLocks xmlns:a="http://schemas.openxmlformats.org/drawingml/2006/main" noChangeAspect="1"/>
+            </wp:cNvGraphicFramePr>
+            <a:graphic xmlns:a="http://schemas.openxmlformats.org/drawingml/2006/main">
+              <a:graphicData uri="http://schemas.openxmlformats.org/drawingml/2006/picture">
+                <pic:pic xmlns:pic="http://schemas.openxmlformats.org/drawingml/2006/picture">
+                  <pic:nvPicPr>
+                    <pic:cNvPr id="7" name="1.png"/>
+                    <pic:cNvPicPr>
+                      <a:picLocks noChangeAspect="1"/>
+                    </pic:cNvPicPr>
+                  </pic:nvPicPr>
+                  <pic:blipFill>
+                    <a:blip r:embed="rId9"/>
+                    <a:srcRect b="53223"/>
+                    <a:stretch/>
+                  </pic:blipFill>
+                  <pic:spPr bwMode="auto">
+                    <a:xfrm>
+                      <a:off x="0" y="0"/>
+                      <a:ext cx="6119494" cy="1473329"/>
+                    </a:xfrm>
+                    <a:prstGeom prst="rect">
+                      <a:avLst/>
+                    </a:prstGeom>
+                    <a:ln>
+                      <a:noFill/>
+                    </a:ln>
+                  </pic:spPr>
+                </pic:pic>
+              </a:graphicData>
+            </a:graphic>
+          </wp:inline>
+        </w:drawing>
       </w:r>
     </w:p>
     <w:p>
@@ -7216,11 +7072,21 @@
       <w:r>
         <w:t xml:space="preserve">Рисунок </w:t>
       </w:r>
-      <w:fldSimple w:instr=" SEQ Рисунок \* ARABIC ">
-        <w:r>
-          <w:t>1</w:t>
-        </w:r>
-      </w:fldSimple>
+      <w:r>
+        <w:fldChar w:fldCharType="begin"/>
+      </w:r>
+      <w:r>
+        <w:instrText xml:space="preserve"> SEQ Рисунок \* ARABIC </w:instrText>
+      </w:r>
+      <w:r>
+        <w:fldChar w:fldCharType="separate"/>
+      </w:r>
+      <w:r>
+        <w:t>1</w:t>
+      </w:r>
+      <w:r>
+        <w:fldChar w:fldCharType="end"/>
+      </w:r>
       <w:r>
         <w:t xml:space="preserve">. Выполнение программы </w:t>
       </w:r>
@@ -7271,7 +7137,7 @@
                     </pic:cNvPicPr>
                   </pic:nvPicPr>
                   <pic:blipFill rotWithShape="1">
-                    <a:blip r:embed="rId13">
+                    <a:blip r:embed="rId10">
                       <a:extLst>
                         <a:ext uri="{28A0092B-C50C-407E-A947-70E740481C1C}">
                           <a14:useLocalDpi xmlns:a14="http://schemas.microsoft.com/office/drawing/2010/main" val="0"/>
@@ -7318,11 +7184,21 @@
       <w:r>
         <w:t xml:space="preserve">Рисунок </w:t>
       </w:r>
-      <w:fldSimple w:instr=" SEQ Рисунок \* ARABIC ">
-        <w:r>
-          <w:t>2</w:t>
-        </w:r>
-      </w:fldSimple>
+      <w:r>
+        <w:fldChar w:fldCharType="begin"/>
+      </w:r>
+      <w:r>
+        <w:instrText xml:space="preserve"> SEQ Рисунок \* ARABIC </w:instrText>
+      </w:r>
+      <w:r>
+        <w:fldChar w:fldCharType="separate"/>
+      </w:r>
+      <w:r>
+        <w:t>2</w:t>
+      </w:r>
+      <w:r>
+        <w:fldChar w:fldCharType="end"/>
+      </w:r>
       <w:r>
         <w:t xml:space="preserve">. Выполнение программы с </w:t>
       </w:r>
@@ -7370,7 +7246,7 @@
                     </pic:cNvPicPr>
                   </pic:nvPicPr>
                   <pic:blipFill>
-                    <a:blip r:embed="rId14"/>
+                    <a:blip r:embed="rId11"/>
                     <a:srcRect b="65622"/>
                     <a:stretch/>
                   </pic:blipFill>
@@ -7403,11 +7279,21 @@
       <w:r>
         <w:t xml:space="preserve">Рисунок </w:t>
       </w:r>
-      <w:fldSimple w:instr=" SEQ Рисунок \* ARABIC ">
-        <w:r>
-          <w:t>3</w:t>
-        </w:r>
-      </w:fldSimple>
+      <w:r>
+        <w:fldChar w:fldCharType="begin"/>
+      </w:r>
+      <w:r>
+        <w:instrText xml:space="preserve"> SEQ Рисунок \* ARABIC </w:instrText>
+      </w:r>
+      <w:r>
+        <w:fldChar w:fldCharType="separate"/>
+      </w:r>
+      <w:r>
+        <w:t>3</w:t>
+      </w:r>
+      <w:r>
+        <w:fldChar w:fldCharType="end"/>
+      </w:r>
       <w:r>
         <w:t xml:space="preserve">. Выполнение программы </w:t>
       </w:r>
@@ -7416,7 +7302,7 @@
       </w:r>
     </w:p>
     <w:sectPr>
-      <w:footerReference w:type="default" r:id="rId15"/>
+      <w:footerReference w:type="default" r:id="rId12"/>
       <w:pgSz w:w="11906" w:h="16838"/>
       <w:pgMar w:top="1134" w:right="851" w:bottom="993" w:left="1418" w:header="0" w:footer="0" w:gutter="0"/>
       <w:pgNumType w:start="0"/>
@@ -7463,6 +7349,7 @@
         <w:docPartUnique/>
       </w:docPartObj>
     </w:sdtPr>
+    <w:sdtEndPr/>
     <w:sdtContent>
       <w:p>
         <w:pPr>
@@ -8191,7 +8078,7 @@
   <w:docDefaults>
     <w:rPrDefault>
       <w:rPr>
-        <w:rFonts w:ascii="Calibri" w:eastAsia="Calibri" w:hAnsi="Calibri" w:cs="Calibri"/>
+        <w:rFonts w:ascii="Calibri" w:eastAsia="MS Mincho" w:hAnsi="Calibri" w:cs="Calibri"/>
         <w:sz w:val="22"/>
         <w:szCs w:val="22"/>
         <w:lang w:val="ru-RU" w:eastAsia="zh-CN" w:bidi="hi-IN"/>
@@ -8775,7 +8662,6 @@
   <w:style w:type="character" w:default="1" w:styleId="a0">
     <w:name w:val="Default Paragraph Font"/>
     <w:uiPriority w:val="1"/>
-    <w:semiHidden/>
     <w:unhideWhenUsed/>
   </w:style>
   <w:style w:type="table" w:default="1" w:styleId="a1">
